--- a/Documents/HUONG_DAN_SU_DUNG.docx
+++ b/Documents/HUONG_DAN_SU_DUNG.docx
@@ -11,10 +11,77 @@
           <w:sz w:val="36"/>
           <w:szCs w:val="36"/>
         </w:rPr>
+      </w:pPr>
+      <w:r>
+        <w:rPr>
+          <w:rFonts w:ascii="Times New Roman" w:hAnsi="Times New Roman" w:cs="Times New Roman"/>
+          <w:color w:val="002060"/>
+          <w:sz w:val="36"/>
+          <w:szCs w:val="36"/>
+        </w:rPr>
+        <w:t>Trường Đại học khoa học Tự nhiên – Đại học quốc gia TP.HCM</w:t>
+      </w:r>
+    </w:p>
+    <w:p>
+      <w:pPr>
+        <w:jc w:val="center"/>
+        <w:rPr>
+          <w:rFonts w:ascii="Times New Roman" w:hAnsi="Times New Roman" w:cs="Times New Roman"/>
+          <w:color w:val="002060"/>
+          <w:sz w:val="36"/>
+          <w:szCs w:val="36"/>
+        </w:rPr>
+      </w:pPr>
+      <w:r>
+        <w:rPr>
+          <w:rFonts w:ascii="Times New Roman" w:hAnsi="Times New Roman" w:cs="Times New Roman"/>
+          <w:color w:val="002060"/>
+          <w:sz w:val="36"/>
+          <w:szCs w:val="36"/>
+        </w:rPr>
+        <w:t>Khoa Công nghệ thông tin</w:t>
+      </w:r>
+    </w:p>
+    <w:p>
+      <w:pPr>
+        <w:spacing w:before="5200" w:after="5200"/>
+        <w:jc w:val="center"/>
+        <w:rPr>
+          <w:rFonts w:ascii="Times New Roman" w:hAnsi="Times New Roman" w:cs="Times New Roman"/>
+          <w:color w:val="002060"/>
+          <w:sz w:val="52"/>
+          <w:szCs w:val="52"/>
+        </w:rPr>
+      </w:pPr>
+      <w:r>
+        <w:rPr>
+          <w:rFonts w:ascii="Times New Roman" w:hAnsi="Times New Roman" w:cs="Times New Roman"/>
+          <w:color w:val="002060"/>
+          <w:sz w:val="52"/>
+          <w:szCs w:val="52"/>
+        </w:rPr>
+        <w:t>HƯỚNG DẪN SỬ DỤNG PHẦN MỀM QUẢN LÝ THƯ VIỆN</w:t>
+      </w:r>
+    </w:p>
+    <w:p>
+      <w:pPr>
+        <w:jc w:val="center"/>
+        <w:rPr>
+          <w:rFonts w:ascii="Times New Roman" w:hAnsi="Times New Roman" w:cs="Times New Roman"/>
+          <w:color w:val="002060"/>
+          <w:sz w:val="36"/>
+          <w:szCs w:val="36"/>
+        </w:rPr>
         <w:sectPr>
           <w:footerReference w:type="default" r:id="rId8"/>
           <w:pgSz w:w="12240" w:h="15840"/>
           <w:pgMar w:top="709" w:right="1440" w:bottom="993" w:left="1440" w:header="737" w:footer="283" w:gutter="0"/>
+          <w:pgBorders w:display="firstPage" w:offsetFrom="page">
+            <w:top w:val="thickThinSmallGap" w:sz="24" w:space="24" w:color="1F3864" w:themeColor="accent1" w:themeShade="80"/>
+            <w:left w:val="thickThinSmallGap" w:sz="24" w:space="24" w:color="1F3864" w:themeColor="accent1" w:themeShade="80"/>
+            <w:bottom w:val="thinThickSmallGap" w:sz="24" w:space="24" w:color="1F3864" w:themeColor="accent1" w:themeShade="80"/>
+            <w:right w:val="thinThickSmallGap" w:sz="24" w:space="24" w:color="1F3864" w:themeColor="accent1" w:themeShade="80"/>
+          </w:pgBorders>
           <w:cols w:space="720"/>
           <w:docGrid w:linePitch="360"/>
         </w:sectPr>
@@ -26,7 +93,7 @@
           <w:sz w:val="36"/>
           <w:szCs w:val="36"/>
         </w:rPr>
-        <w:t>HƯỚNG DẪN SỬ DỤNG PHÂN MỀM QUẢN LÝ THƯ VIỆN</w:t>
+        <w:t>Thành phố Hồ Chí Minh, tháng 7 năm 2020</w:t>
       </w:r>
     </w:p>
     <w:p/>
@@ -50,13 +117,23 @@
           <w:pPr>
             <w:jc w:val="center"/>
             <w:rPr>
-              <w:rFonts w:cstheme="minorHAnsi"/>
-              <w:color w:val="2E74B5" w:themeColor="accent5" w:themeShade="BF"/>
-              <w:sz w:val="36"/>
-              <w:szCs w:val="36"/>
+              <w:rFonts w:ascii="Times New Roman" w:hAnsi="Times New Roman" w:cs="Times New Roman"/>
+              <w:b/>
+              <w:bCs/>
+              <w:color w:val="2F5496" w:themeColor="accent1" w:themeShade="BF"/>
+              <w:sz w:val="24"/>
+              <w:szCs w:val="24"/>
             </w:rPr>
           </w:pPr>
           <w:r>
+            <w:rPr>
+              <w:rFonts w:ascii="Times New Roman" w:hAnsi="Times New Roman" w:cs="Times New Roman"/>
+              <w:b/>
+              <w:bCs/>
+              <w:color w:val="2F5496" w:themeColor="accent1" w:themeShade="BF"/>
+              <w:sz w:val="24"/>
+              <w:szCs w:val="24"/>
+            </w:rPr>
             <w:t>MỤC LỤC</w:t>
           </w:r>
         </w:p>
@@ -68,45 +145,40 @@
               <w:tab w:val="right" w:leader="dot" w:pos="9350"/>
             </w:tabs>
             <w:rPr>
-              <w:rFonts w:eastAsiaTheme="minorEastAsia"/>
+              <w:rFonts w:ascii="Times New Roman" w:eastAsiaTheme="minorEastAsia" w:hAnsi="Times New Roman" w:cs="Times New Roman"/>
               <w:noProof/>
             </w:rPr>
           </w:pPr>
           <w:r>
             <w:rPr>
               <w:rFonts w:ascii="Times New Roman" w:hAnsi="Times New Roman" w:cs="Times New Roman"/>
-              <w:sz w:val="24"/>
-              <w:szCs w:val="24"/>
             </w:rPr>
             <w:fldChar w:fldCharType="begin"/>
           </w:r>
           <w:r>
             <w:rPr>
               <w:rFonts w:ascii="Times New Roman" w:hAnsi="Times New Roman" w:cs="Times New Roman"/>
-              <w:sz w:val="24"/>
-              <w:szCs w:val="24"/>
             </w:rPr>
             <w:instrText xml:space="preserve"> TOC \o "1-3" \h \z \u </w:instrText>
           </w:r>
           <w:r>
             <w:rPr>
               <w:rFonts w:ascii="Times New Roman" w:hAnsi="Times New Roman" w:cs="Times New Roman"/>
-              <w:sz w:val="24"/>
-              <w:szCs w:val="24"/>
             </w:rPr>
             <w:fldChar w:fldCharType="separate"/>
           </w:r>
-          <w:hyperlink w:anchor="_Toc46784690" w:history="1">
+          <w:hyperlink w:anchor="_Toc47087112" w:history="1">
             <w:r>
               <w:rPr>
                 <w:rStyle w:val="Hyperlink"/>
+                <w:rFonts w:ascii="Times New Roman" w:hAnsi="Times New Roman" w:cs="Times New Roman"/>
                 <w:noProof/>
               </w:rPr>
               <w:t>1.</w:t>
             </w:r>
             <w:r>
               <w:rPr>
-                <w:rFonts w:eastAsiaTheme="minorEastAsia"/>
+                <w:rFonts w:ascii="Times New Roman" w:eastAsiaTheme="minorEastAsia" w:hAnsi="Times New Roman" w:cs="Times New Roman"/>
                 <w:noProof/>
               </w:rPr>
               <w:tab/>
@@ -114,12 +186,14 @@
             <w:r>
               <w:rPr>
                 <w:rStyle w:val="Hyperlink"/>
+                <w:rFonts w:ascii="Times New Roman" w:hAnsi="Times New Roman" w:cs="Times New Roman"/>
                 <w:noProof/>
               </w:rPr>
               <w:t>Khởi động và các thao tác cơ bản</w:t>
             </w:r>
             <w:r>
               <w:rPr>
+                <w:rFonts w:ascii="Times New Roman" w:hAnsi="Times New Roman" w:cs="Times New Roman"/>
                 <w:noProof/>
                 <w:webHidden/>
               </w:rPr>
@@ -127,6 +201,7 @@
             </w:r>
             <w:r>
               <w:rPr>
+                <w:rFonts w:ascii="Times New Roman" w:hAnsi="Times New Roman" w:cs="Times New Roman"/>
                 <w:noProof/>
                 <w:webHidden/>
               </w:rPr>
@@ -134,19 +209,22 @@
             </w:r>
             <w:r>
               <w:rPr>
-                <w:noProof/>
-                <w:webHidden/>
-              </w:rPr>
-              <w:instrText xml:space="preserve"> PAGEREF _Toc46784690 \h </w:instrText>
-            </w:r>
-            <w:r>
-              <w:rPr>
-                <w:noProof/>
-                <w:webHidden/>
-              </w:rPr>
-            </w:r>
-            <w:r>
-              <w:rPr>
+                <w:rFonts w:ascii="Times New Roman" w:hAnsi="Times New Roman" w:cs="Times New Roman"/>
+                <w:noProof/>
+                <w:webHidden/>
+              </w:rPr>
+              <w:instrText xml:space="preserve"> PAGEREF _Toc47087112 \h </w:instrText>
+            </w:r>
+            <w:r>
+              <w:rPr>
+                <w:rFonts w:ascii="Times New Roman" w:hAnsi="Times New Roman" w:cs="Times New Roman"/>
+                <w:noProof/>
+                <w:webHidden/>
+              </w:rPr>
+            </w:r>
+            <w:r>
+              <w:rPr>
+                <w:rFonts w:ascii="Times New Roman" w:hAnsi="Times New Roman" w:cs="Times New Roman"/>
                 <w:noProof/>
                 <w:webHidden/>
               </w:rPr>
@@ -154,6 +232,7 @@
             </w:r>
             <w:r>
               <w:rPr>
+                <w:rFonts w:ascii="Times New Roman" w:hAnsi="Times New Roman" w:cs="Times New Roman"/>
                 <w:noProof/>
                 <w:webHidden/>
               </w:rPr>
@@ -161,6 +240,7 @@
             </w:r>
             <w:r>
               <w:rPr>
+                <w:rFonts w:ascii="Times New Roman" w:hAnsi="Times New Roman" w:cs="Times New Roman"/>
                 <w:noProof/>
                 <w:webHidden/>
               </w:rPr>
@@ -176,21 +256,22 @@
               <w:tab w:val="right" w:leader="dot" w:pos="9350"/>
             </w:tabs>
             <w:rPr>
-              <w:rFonts w:eastAsiaTheme="minorEastAsia"/>
+              <w:rFonts w:ascii="Times New Roman" w:eastAsiaTheme="minorEastAsia" w:hAnsi="Times New Roman" w:cs="Times New Roman"/>
               <w:noProof/>
             </w:rPr>
           </w:pPr>
-          <w:hyperlink w:anchor="_Toc46784691" w:history="1">
+          <w:hyperlink w:anchor="_Toc47087113" w:history="1">
             <w:r>
               <w:rPr>
                 <w:rStyle w:val="Hyperlink"/>
+                <w:rFonts w:ascii="Times New Roman" w:hAnsi="Times New Roman" w:cs="Times New Roman"/>
                 <w:noProof/>
               </w:rPr>
               <w:t>1.1.</w:t>
             </w:r>
             <w:r>
               <w:rPr>
-                <w:rFonts w:eastAsiaTheme="minorEastAsia"/>
+                <w:rFonts w:ascii="Times New Roman" w:eastAsiaTheme="minorEastAsia" w:hAnsi="Times New Roman" w:cs="Times New Roman"/>
                 <w:noProof/>
               </w:rPr>
               <w:tab/>
@@ -198,12 +279,14 @@
             <w:r>
               <w:rPr>
                 <w:rStyle w:val="Hyperlink"/>
+                <w:rFonts w:ascii="Times New Roman" w:hAnsi="Times New Roman" w:cs="Times New Roman"/>
                 <w:noProof/>
               </w:rPr>
               <w:t>Cách khởi động chương trình</w:t>
             </w:r>
             <w:r>
               <w:rPr>
+                <w:rFonts w:ascii="Times New Roman" w:hAnsi="Times New Roman" w:cs="Times New Roman"/>
                 <w:noProof/>
                 <w:webHidden/>
               </w:rPr>
@@ -211,6 +294,7 @@
             </w:r>
             <w:r>
               <w:rPr>
+                <w:rFonts w:ascii="Times New Roman" w:hAnsi="Times New Roman" w:cs="Times New Roman"/>
                 <w:noProof/>
                 <w:webHidden/>
               </w:rPr>
@@ -218,19 +302,22 @@
             </w:r>
             <w:r>
               <w:rPr>
-                <w:noProof/>
-                <w:webHidden/>
-              </w:rPr>
-              <w:instrText xml:space="preserve"> PAGEREF _Toc46784691 \h </w:instrText>
-            </w:r>
-            <w:r>
-              <w:rPr>
-                <w:noProof/>
-                <w:webHidden/>
-              </w:rPr>
-            </w:r>
-            <w:r>
-              <w:rPr>
+                <w:rFonts w:ascii="Times New Roman" w:hAnsi="Times New Roman" w:cs="Times New Roman"/>
+                <w:noProof/>
+                <w:webHidden/>
+              </w:rPr>
+              <w:instrText xml:space="preserve"> PAGEREF _Toc47087113 \h </w:instrText>
+            </w:r>
+            <w:r>
+              <w:rPr>
+                <w:rFonts w:ascii="Times New Roman" w:hAnsi="Times New Roman" w:cs="Times New Roman"/>
+                <w:noProof/>
+                <w:webHidden/>
+              </w:rPr>
+            </w:r>
+            <w:r>
+              <w:rPr>
+                <w:rFonts w:ascii="Times New Roman" w:hAnsi="Times New Roman" w:cs="Times New Roman"/>
                 <w:noProof/>
                 <w:webHidden/>
               </w:rPr>
@@ -238,6 +325,7 @@
             </w:r>
             <w:r>
               <w:rPr>
+                <w:rFonts w:ascii="Times New Roman" w:hAnsi="Times New Roman" w:cs="Times New Roman"/>
                 <w:noProof/>
                 <w:webHidden/>
               </w:rPr>
@@ -245,6 +333,7 @@
             </w:r>
             <w:r>
               <w:rPr>
+                <w:rFonts w:ascii="Times New Roman" w:hAnsi="Times New Roman" w:cs="Times New Roman"/>
                 <w:noProof/>
                 <w:webHidden/>
               </w:rPr>
@@ -260,21 +349,22 @@
               <w:tab w:val="right" w:leader="dot" w:pos="9350"/>
             </w:tabs>
             <w:rPr>
-              <w:rFonts w:eastAsiaTheme="minorEastAsia"/>
+              <w:rFonts w:ascii="Times New Roman" w:eastAsiaTheme="minorEastAsia" w:hAnsi="Times New Roman" w:cs="Times New Roman"/>
               <w:noProof/>
             </w:rPr>
           </w:pPr>
-          <w:hyperlink w:anchor="_Toc46784692" w:history="1">
+          <w:hyperlink w:anchor="_Toc47087114" w:history="1">
             <w:r>
               <w:rPr>
                 <w:rStyle w:val="Hyperlink"/>
+                <w:rFonts w:ascii="Times New Roman" w:hAnsi="Times New Roman" w:cs="Times New Roman"/>
                 <w:noProof/>
               </w:rPr>
               <w:t>1.2.</w:t>
             </w:r>
             <w:r>
               <w:rPr>
-                <w:rFonts w:eastAsiaTheme="minorEastAsia"/>
+                <w:rFonts w:ascii="Times New Roman" w:eastAsiaTheme="minorEastAsia" w:hAnsi="Times New Roman" w:cs="Times New Roman"/>
                 <w:noProof/>
               </w:rPr>
               <w:tab/>
@@ -282,12 +372,14 @@
             <w:r>
               <w:rPr>
                 <w:rStyle w:val="Hyperlink"/>
+                <w:rFonts w:ascii="Times New Roman" w:hAnsi="Times New Roman" w:cs="Times New Roman"/>
                 <w:noProof/>
               </w:rPr>
               <w:t>Các thao tác cơ bản trên chương trình</w:t>
             </w:r>
             <w:r>
               <w:rPr>
+                <w:rFonts w:ascii="Times New Roman" w:hAnsi="Times New Roman" w:cs="Times New Roman"/>
                 <w:noProof/>
                 <w:webHidden/>
               </w:rPr>
@@ -295,6 +387,7 @@
             </w:r>
             <w:r>
               <w:rPr>
+                <w:rFonts w:ascii="Times New Roman" w:hAnsi="Times New Roman" w:cs="Times New Roman"/>
                 <w:noProof/>
                 <w:webHidden/>
               </w:rPr>
@@ -302,19 +395,22 @@
             </w:r>
             <w:r>
               <w:rPr>
-                <w:noProof/>
-                <w:webHidden/>
-              </w:rPr>
-              <w:instrText xml:space="preserve"> PAGEREF _Toc46784692 \h </w:instrText>
-            </w:r>
-            <w:r>
-              <w:rPr>
-                <w:noProof/>
-                <w:webHidden/>
-              </w:rPr>
-            </w:r>
-            <w:r>
-              <w:rPr>
+                <w:rFonts w:ascii="Times New Roman" w:hAnsi="Times New Roman" w:cs="Times New Roman"/>
+                <w:noProof/>
+                <w:webHidden/>
+              </w:rPr>
+              <w:instrText xml:space="preserve"> PAGEREF _Toc47087114 \h </w:instrText>
+            </w:r>
+            <w:r>
+              <w:rPr>
+                <w:rFonts w:ascii="Times New Roman" w:hAnsi="Times New Roman" w:cs="Times New Roman"/>
+                <w:noProof/>
+                <w:webHidden/>
+              </w:rPr>
+            </w:r>
+            <w:r>
+              <w:rPr>
+                <w:rFonts w:ascii="Times New Roman" w:hAnsi="Times New Roman" w:cs="Times New Roman"/>
                 <w:noProof/>
                 <w:webHidden/>
               </w:rPr>
@@ -322,6 +418,7 @@
             </w:r>
             <w:r>
               <w:rPr>
+                <w:rFonts w:ascii="Times New Roman" w:hAnsi="Times New Roman" w:cs="Times New Roman"/>
                 <w:noProof/>
                 <w:webHidden/>
               </w:rPr>
@@ -329,6 +426,7 @@
             </w:r>
             <w:r>
               <w:rPr>
+                <w:rFonts w:ascii="Times New Roman" w:hAnsi="Times New Roman" w:cs="Times New Roman"/>
                 <w:noProof/>
                 <w:webHidden/>
               </w:rPr>
@@ -344,21 +442,22 @@
               <w:tab w:val="right" w:leader="dot" w:pos="9350"/>
             </w:tabs>
             <w:rPr>
-              <w:rFonts w:eastAsiaTheme="minorEastAsia"/>
+              <w:rFonts w:ascii="Times New Roman" w:eastAsiaTheme="minorEastAsia" w:hAnsi="Times New Roman" w:cs="Times New Roman"/>
               <w:noProof/>
             </w:rPr>
           </w:pPr>
-          <w:hyperlink w:anchor="_Toc46784693" w:history="1">
+          <w:hyperlink w:anchor="_Toc47087115" w:history="1">
             <w:r>
               <w:rPr>
                 <w:rStyle w:val="Hyperlink"/>
+                <w:rFonts w:ascii="Times New Roman" w:hAnsi="Times New Roman" w:cs="Times New Roman"/>
                 <w:noProof/>
               </w:rPr>
               <w:t>2.</w:t>
             </w:r>
             <w:r>
               <w:rPr>
-                <w:rFonts w:eastAsiaTheme="minorEastAsia"/>
+                <w:rFonts w:ascii="Times New Roman" w:eastAsiaTheme="minorEastAsia" w:hAnsi="Times New Roman" w:cs="Times New Roman"/>
                 <w:noProof/>
               </w:rPr>
               <w:tab/>
@@ -366,12 +465,14 @@
             <w:r>
               <w:rPr>
                 <w:rStyle w:val="Hyperlink"/>
+                <w:rFonts w:ascii="Times New Roman" w:hAnsi="Times New Roman" w:cs="Times New Roman"/>
                 <w:noProof/>
               </w:rPr>
               <w:t>Các chức năng của thư viện</w:t>
             </w:r>
             <w:r>
               <w:rPr>
+                <w:rFonts w:ascii="Times New Roman" w:hAnsi="Times New Roman" w:cs="Times New Roman"/>
                 <w:noProof/>
                 <w:webHidden/>
               </w:rPr>
@@ -379,6 +480,7 @@
             </w:r>
             <w:r>
               <w:rPr>
+                <w:rFonts w:ascii="Times New Roman" w:hAnsi="Times New Roman" w:cs="Times New Roman"/>
                 <w:noProof/>
                 <w:webHidden/>
               </w:rPr>
@@ -386,19 +488,22 @@
             </w:r>
             <w:r>
               <w:rPr>
-                <w:noProof/>
-                <w:webHidden/>
-              </w:rPr>
-              <w:instrText xml:space="preserve"> PAGEREF _Toc46784693 \h </w:instrText>
-            </w:r>
-            <w:r>
-              <w:rPr>
-                <w:noProof/>
-                <w:webHidden/>
-              </w:rPr>
-            </w:r>
-            <w:r>
-              <w:rPr>
+                <w:rFonts w:ascii="Times New Roman" w:hAnsi="Times New Roman" w:cs="Times New Roman"/>
+                <w:noProof/>
+                <w:webHidden/>
+              </w:rPr>
+              <w:instrText xml:space="preserve"> PAGEREF _Toc47087115 \h </w:instrText>
+            </w:r>
+            <w:r>
+              <w:rPr>
+                <w:rFonts w:ascii="Times New Roman" w:hAnsi="Times New Roman" w:cs="Times New Roman"/>
+                <w:noProof/>
+                <w:webHidden/>
+              </w:rPr>
+            </w:r>
+            <w:r>
+              <w:rPr>
+                <w:rFonts w:ascii="Times New Roman" w:hAnsi="Times New Roman" w:cs="Times New Roman"/>
                 <w:noProof/>
                 <w:webHidden/>
               </w:rPr>
@@ -406,6 +511,7 @@
             </w:r>
             <w:r>
               <w:rPr>
+                <w:rFonts w:ascii="Times New Roman" w:hAnsi="Times New Roman" w:cs="Times New Roman"/>
                 <w:noProof/>
                 <w:webHidden/>
               </w:rPr>
@@ -413,6 +519,7 @@
             </w:r>
             <w:r>
               <w:rPr>
+                <w:rFonts w:ascii="Times New Roman" w:hAnsi="Times New Roman" w:cs="Times New Roman"/>
                 <w:noProof/>
                 <w:webHidden/>
               </w:rPr>
@@ -428,21 +535,22 @@
               <w:tab w:val="right" w:leader="dot" w:pos="9350"/>
             </w:tabs>
             <w:rPr>
-              <w:rFonts w:eastAsiaTheme="minorEastAsia"/>
+              <w:rFonts w:ascii="Times New Roman" w:eastAsiaTheme="minorEastAsia" w:hAnsi="Times New Roman" w:cs="Times New Roman"/>
               <w:noProof/>
             </w:rPr>
           </w:pPr>
-          <w:hyperlink w:anchor="_Toc46784694" w:history="1">
+          <w:hyperlink w:anchor="_Toc47087116" w:history="1">
             <w:r>
               <w:rPr>
                 <w:rStyle w:val="Hyperlink"/>
+                <w:rFonts w:ascii="Times New Roman" w:hAnsi="Times New Roman" w:cs="Times New Roman"/>
                 <w:noProof/>
               </w:rPr>
               <w:t>2.1.</w:t>
             </w:r>
             <w:r>
               <w:rPr>
-                <w:rFonts w:eastAsiaTheme="minorEastAsia"/>
+                <w:rFonts w:ascii="Times New Roman" w:eastAsiaTheme="minorEastAsia" w:hAnsi="Times New Roman" w:cs="Times New Roman"/>
                 <w:noProof/>
               </w:rPr>
               <w:tab/>
@@ -450,12 +558,14 @@
             <w:r>
               <w:rPr>
                 <w:rStyle w:val="Hyperlink"/>
+                <w:rFonts w:ascii="Times New Roman" w:hAnsi="Times New Roman" w:cs="Times New Roman"/>
                 <w:noProof/>
               </w:rPr>
               <w:t>Chức năng 1 – Chức năng quản lý người dùng (Users)</w:t>
             </w:r>
             <w:r>
               <w:rPr>
+                <w:rFonts w:ascii="Times New Roman" w:hAnsi="Times New Roman" w:cs="Times New Roman"/>
                 <w:noProof/>
                 <w:webHidden/>
               </w:rPr>
@@ -463,6 +573,7 @@
             </w:r>
             <w:r>
               <w:rPr>
+                <w:rFonts w:ascii="Times New Roman" w:hAnsi="Times New Roman" w:cs="Times New Roman"/>
                 <w:noProof/>
                 <w:webHidden/>
               </w:rPr>
@@ -470,19 +581,22 @@
             </w:r>
             <w:r>
               <w:rPr>
-                <w:noProof/>
-                <w:webHidden/>
-              </w:rPr>
-              <w:instrText xml:space="preserve"> PAGEREF _Toc46784694 \h </w:instrText>
-            </w:r>
-            <w:r>
-              <w:rPr>
-                <w:noProof/>
-                <w:webHidden/>
-              </w:rPr>
-            </w:r>
-            <w:r>
-              <w:rPr>
+                <w:rFonts w:ascii="Times New Roman" w:hAnsi="Times New Roman" w:cs="Times New Roman"/>
+                <w:noProof/>
+                <w:webHidden/>
+              </w:rPr>
+              <w:instrText xml:space="preserve"> PAGEREF _Toc47087116 \h </w:instrText>
+            </w:r>
+            <w:r>
+              <w:rPr>
+                <w:rFonts w:ascii="Times New Roman" w:hAnsi="Times New Roman" w:cs="Times New Roman"/>
+                <w:noProof/>
+                <w:webHidden/>
+              </w:rPr>
+            </w:r>
+            <w:r>
+              <w:rPr>
+                <w:rFonts w:ascii="Times New Roman" w:hAnsi="Times New Roman" w:cs="Times New Roman"/>
                 <w:noProof/>
                 <w:webHidden/>
               </w:rPr>
@@ -490,13 +604,15 @@
             </w:r>
             <w:r>
               <w:rPr>
-                <w:noProof/>
-                <w:webHidden/>
-              </w:rPr>
-              <w:t>5</w:t>
-            </w:r>
-            <w:r>
-              <w:rPr>
+                <w:rFonts w:ascii="Times New Roman" w:hAnsi="Times New Roman" w:cs="Times New Roman"/>
+                <w:noProof/>
+                <w:webHidden/>
+              </w:rPr>
+              <w:t>6</w:t>
+            </w:r>
+            <w:r>
+              <w:rPr>
+                <w:rFonts w:ascii="Times New Roman" w:hAnsi="Times New Roman" w:cs="Times New Roman"/>
                 <w:noProof/>
                 <w:webHidden/>
               </w:rPr>
@@ -512,21 +628,22 @@
               <w:tab w:val="right" w:leader="dot" w:pos="9350"/>
             </w:tabs>
             <w:rPr>
-              <w:rFonts w:eastAsiaTheme="minorEastAsia"/>
+              <w:rFonts w:ascii="Times New Roman" w:eastAsiaTheme="minorEastAsia" w:hAnsi="Times New Roman" w:cs="Times New Roman"/>
               <w:noProof/>
             </w:rPr>
           </w:pPr>
-          <w:hyperlink w:anchor="_Toc46784695" w:history="1">
+          <w:hyperlink w:anchor="_Toc47087117" w:history="1">
             <w:r>
               <w:rPr>
                 <w:rStyle w:val="Hyperlink"/>
+                <w:rFonts w:ascii="Times New Roman" w:hAnsi="Times New Roman" w:cs="Times New Roman"/>
                 <w:noProof/>
               </w:rPr>
               <w:t>2.1.1.</w:t>
             </w:r>
             <w:r>
               <w:rPr>
-                <w:rFonts w:eastAsiaTheme="minorEastAsia"/>
+                <w:rFonts w:ascii="Times New Roman" w:eastAsiaTheme="minorEastAsia" w:hAnsi="Times New Roman" w:cs="Times New Roman"/>
                 <w:noProof/>
               </w:rPr>
               <w:tab/>
@@ -534,12 +651,14 @@
             <w:r>
               <w:rPr>
                 <w:rStyle w:val="Hyperlink"/>
+                <w:rFonts w:ascii="Times New Roman" w:hAnsi="Times New Roman" w:cs="Times New Roman"/>
                 <w:noProof/>
               </w:rPr>
               <w:t>Thay đổi mật khẩu</w:t>
             </w:r>
             <w:r>
               <w:rPr>
+                <w:rFonts w:ascii="Times New Roman" w:hAnsi="Times New Roman" w:cs="Times New Roman"/>
                 <w:noProof/>
                 <w:webHidden/>
               </w:rPr>
@@ -547,6 +666,7 @@
             </w:r>
             <w:r>
               <w:rPr>
+                <w:rFonts w:ascii="Times New Roman" w:hAnsi="Times New Roman" w:cs="Times New Roman"/>
                 <w:noProof/>
                 <w:webHidden/>
               </w:rPr>
@@ -554,19 +674,22 @@
             </w:r>
             <w:r>
               <w:rPr>
-                <w:noProof/>
-                <w:webHidden/>
-              </w:rPr>
-              <w:instrText xml:space="preserve"> PAGEREF _Toc46784695 \h </w:instrText>
-            </w:r>
-            <w:r>
-              <w:rPr>
-                <w:noProof/>
-                <w:webHidden/>
-              </w:rPr>
-            </w:r>
-            <w:r>
-              <w:rPr>
+                <w:rFonts w:ascii="Times New Roman" w:hAnsi="Times New Roman" w:cs="Times New Roman"/>
+                <w:noProof/>
+                <w:webHidden/>
+              </w:rPr>
+              <w:instrText xml:space="preserve"> PAGEREF _Toc47087117 \h </w:instrText>
+            </w:r>
+            <w:r>
+              <w:rPr>
+                <w:rFonts w:ascii="Times New Roman" w:hAnsi="Times New Roman" w:cs="Times New Roman"/>
+                <w:noProof/>
+                <w:webHidden/>
+              </w:rPr>
+            </w:r>
+            <w:r>
+              <w:rPr>
+                <w:rFonts w:ascii="Times New Roman" w:hAnsi="Times New Roman" w:cs="Times New Roman"/>
                 <w:noProof/>
                 <w:webHidden/>
               </w:rPr>
@@ -574,6 +697,7 @@
             </w:r>
             <w:r>
               <w:rPr>
+                <w:rFonts w:ascii="Times New Roman" w:hAnsi="Times New Roman" w:cs="Times New Roman"/>
                 <w:noProof/>
                 <w:webHidden/>
               </w:rPr>
@@ -581,6 +705,7 @@
             </w:r>
             <w:r>
               <w:rPr>
+                <w:rFonts w:ascii="Times New Roman" w:hAnsi="Times New Roman" w:cs="Times New Roman"/>
                 <w:noProof/>
                 <w:webHidden/>
               </w:rPr>
@@ -596,21 +721,22 @@
               <w:tab w:val="right" w:leader="dot" w:pos="9350"/>
             </w:tabs>
             <w:rPr>
-              <w:rFonts w:eastAsiaTheme="minorEastAsia"/>
+              <w:rFonts w:ascii="Times New Roman" w:eastAsiaTheme="minorEastAsia" w:hAnsi="Times New Roman" w:cs="Times New Roman"/>
               <w:noProof/>
             </w:rPr>
           </w:pPr>
-          <w:hyperlink w:anchor="_Toc46784696" w:history="1">
+          <w:hyperlink w:anchor="_Toc47087118" w:history="1">
             <w:r>
               <w:rPr>
                 <w:rStyle w:val="Hyperlink"/>
+                <w:rFonts w:ascii="Times New Roman" w:hAnsi="Times New Roman" w:cs="Times New Roman"/>
                 <w:noProof/>
               </w:rPr>
               <w:t>2.1.2.</w:t>
             </w:r>
             <w:r>
               <w:rPr>
-                <w:rFonts w:eastAsiaTheme="minorEastAsia"/>
+                <w:rFonts w:ascii="Times New Roman" w:eastAsiaTheme="minorEastAsia" w:hAnsi="Times New Roman" w:cs="Times New Roman"/>
                 <w:noProof/>
               </w:rPr>
               <w:tab/>
@@ -618,12 +744,14 @@
             <w:r>
               <w:rPr>
                 <w:rStyle w:val="Hyperlink"/>
+                <w:rFonts w:ascii="Times New Roman" w:hAnsi="Times New Roman" w:cs="Times New Roman"/>
                 <w:noProof/>
               </w:rPr>
               <w:t>Cập nhật thông tin cá nhân</w:t>
             </w:r>
             <w:r>
               <w:rPr>
+                <w:rFonts w:ascii="Times New Roman" w:hAnsi="Times New Roman" w:cs="Times New Roman"/>
                 <w:noProof/>
                 <w:webHidden/>
               </w:rPr>
@@ -631,6 +759,7 @@
             </w:r>
             <w:r>
               <w:rPr>
+                <w:rFonts w:ascii="Times New Roman" w:hAnsi="Times New Roman" w:cs="Times New Roman"/>
                 <w:noProof/>
                 <w:webHidden/>
               </w:rPr>
@@ -638,19 +767,22 @@
             </w:r>
             <w:r>
               <w:rPr>
-                <w:noProof/>
-                <w:webHidden/>
-              </w:rPr>
-              <w:instrText xml:space="preserve"> PAGEREF _Toc46784696 \h </w:instrText>
-            </w:r>
-            <w:r>
-              <w:rPr>
-                <w:noProof/>
-                <w:webHidden/>
-              </w:rPr>
-            </w:r>
-            <w:r>
-              <w:rPr>
+                <w:rFonts w:ascii="Times New Roman" w:hAnsi="Times New Roman" w:cs="Times New Roman"/>
+                <w:noProof/>
+                <w:webHidden/>
+              </w:rPr>
+              <w:instrText xml:space="preserve"> PAGEREF _Toc47087118 \h </w:instrText>
+            </w:r>
+            <w:r>
+              <w:rPr>
+                <w:rFonts w:ascii="Times New Roman" w:hAnsi="Times New Roman" w:cs="Times New Roman"/>
+                <w:noProof/>
+                <w:webHidden/>
+              </w:rPr>
+            </w:r>
+            <w:r>
+              <w:rPr>
+                <w:rFonts w:ascii="Times New Roman" w:hAnsi="Times New Roman" w:cs="Times New Roman"/>
                 <w:noProof/>
                 <w:webHidden/>
               </w:rPr>
@@ -658,6 +790,7 @@
             </w:r>
             <w:r>
               <w:rPr>
+                <w:rFonts w:ascii="Times New Roman" w:hAnsi="Times New Roman" w:cs="Times New Roman"/>
                 <w:noProof/>
                 <w:webHidden/>
               </w:rPr>
@@ -665,6 +798,7 @@
             </w:r>
             <w:r>
               <w:rPr>
+                <w:rFonts w:ascii="Times New Roman" w:hAnsi="Times New Roman" w:cs="Times New Roman"/>
                 <w:noProof/>
                 <w:webHidden/>
               </w:rPr>
@@ -680,21 +814,22 @@
               <w:tab w:val="right" w:leader="dot" w:pos="9350"/>
             </w:tabs>
             <w:rPr>
-              <w:rFonts w:eastAsiaTheme="minorEastAsia"/>
+              <w:rFonts w:ascii="Times New Roman" w:eastAsiaTheme="minorEastAsia" w:hAnsi="Times New Roman" w:cs="Times New Roman"/>
               <w:noProof/>
             </w:rPr>
           </w:pPr>
-          <w:hyperlink w:anchor="_Toc46784697" w:history="1">
+          <w:hyperlink w:anchor="_Toc47087119" w:history="1">
             <w:r>
               <w:rPr>
                 <w:rStyle w:val="Hyperlink"/>
+                <w:rFonts w:ascii="Times New Roman" w:hAnsi="Times New Roman" w:cs="Times New Roman"/>
                 <w:noProof/>
               </w:rPr>
               <w:t>2.1.3.</w:t>
             </w:r>
             <w:r>
               <w:rPr>
-                <w:rFonts w:eastAsiaTheme="minorEastAsia"/>
+                <w:rFonts w:ascii="Times New Roman" w:eastAsiaTheme="minorEastAsia" w:hAnsi="Times New Roman" w:cs="Times New Roman"/>
                 <w:noProof/>
               </w:rPr>
               <w:tab/>
@@ -702,12 +837,14 @@
             <w:r>
               <w:rPr>
                 <w:rStyle w:val="Hyperlink"/>
+                <w:rFonts w:ascii="Times New Roman" w:hAnsi="Times New Roman" w:cs="Times New Roman"/>
                 <w:noProof/>
               </w:rPr>
               <w:t>Tạo người dùng</w:t>
             </w:r>
             <w:r>
               <w:rPr>
+                <w:rFonts w:ascii="Times New Roman" w:hAnsi="Times New Roman" w:cs="Times New Roman"/>
                 <w:noProof/>
                 <w:webHidden/>
               </w:rPr>
@@ -715,6 +852,7 @@
             </w:r>
             <w:r>
               <w:rPr>
+                <w:rFonts w:ascii="Times New Roman" w:hAnsi="Times New Roman" w:cs="Times New Roman"/>
                 <w:noProof/>
                 <w:webHidden/>
               </w:rPr>
@@ -722,19 +860,22 @@
             </w:r>
             <w:r>
               <w:rPr>
-                <w:noProof/>
-                <w:webHidden/>
-              </w:rPr>
-              <w:instrText xml:space="preserve"> PAGEREF _Toc46784697 \h </w:instrText>
-            </w:r>
-            <w:r>
-              <w:rPr>
-                <w:noProof/>
-                <w:webHidden/>
-              </w:rPr>
-            </w:r>
-            <w:r>
-              <w:rPr>
+                <w:rFonts w:ascii="Times New Roman" w:hAnsi="Times New Roman" w:cs="Times New Roman"/>
+                <w:noProof/>
+                <w:webHidden/>
+              </w:rPr>
+              <w:instrText xml:space="preserve"> PAGEREF _Toc47087119 \h </w:instrText>
+            </w:r>
+            <w:r>
+              <w:rPr>
+                <w:rFonts w:ascii="Times New Roman" w:hAnsi="Times New Roman" w:cs="Times New Roman"/>
+                <w:noProof/>
+                <w:webHidden/>
+              </w:rPr>
+            </w:r>
+            <w:r>
+              <w:rPr>
+                <w:rFonts w:ascii="Times New Roman" w:hAnsi="Times New Roman" w:cs="Times New Roman"/>
                 <w:noProof/>
                 <w:webHidden/>
               </w:rPr>
@@ -742,6 +883,7 @@
             </w:r>
             <w:r>
               <w:rPr>
+                <w:rFonts w:ascii="Times New Roman" w:hAnsi="Times New Roman" w:cs="Times New Roman"/>
                 <w:noProof/>
                 <w:webHidden/>
               </w:rPr>
@@ -749,6 +891,7 @@
             </w:r>
             <w:r>
               <w:rPr>
+                <w:rFonts w:ascii="Times New Roman" w:hAnsi="Times New Roman" w:cs="Times New Roman"/>
                 <w:noProof/>
                 <w:webHidden/>
               </w:rPr>
@@ -764,21 +907,22 @@
               <w:tab w:val="right" w:leader="dot" w:pos="9350"/>
             </w:tabs>
             <w:rPr>
-              <w:rFonts w:eastAsiaTheme="minorEastAsia"/>
+              <w:rFonts w:ascii="Times New Roman" w:eastAsiaTheme="minorEastAsia" w:hAnsi="Times New Roman" w:cs="Times New Roman"/>
               <w:noProof/>
             </w:rPr>
           </w:pPr>
-          <w:hyperlink w:anchor="_Toc46784698" w:history="1">
+          <w:hyperlink w:anchor="_Toc47087120" w:history="1">
             <w:r>
               <w:rPr>
                 <w:rStyle w:val="Hyperlink"/>
+                <w:rFonts w:ascii="Times New Roman" w:hAnsi="Times New Roman" w:cs="Times New Roman"/>
                 <w:noProof/>
               </w:rPr>
               <w:t>2.1.4.</w:t>
             </w:r>
             <w:r>
               <w:rPr>
-                <w:rFonts w:eastAsiaTheme="minorEastAsia"/>
+                <w:rFonts w:ascii="Times New Roman" w:eastAsiaTheme="minorEastAsia" w:hAnsi="Times New Roman" w:cs="Times New Roman"/>
                 <w:noProof/>
               </w:rPr>
               <w:tab/>
@@ -786,12 +930,14 @@
             <w:r>
               <w:rPr>
                 <w:rStyle w:val="Hyperlink"/>
+                <w:rFonts w:ascii="Times New Roman" w:hAnsi="Times New Roman" w:cs="Times New Roman"/>
                 <w:noProof/>
               </w:rPr>
               <w:t>Phân quyền người dùng</w:t>
             </w:r>
             <w:r>
               <w:rPr>
+                <w:rFonts w:ascii="Times New Roman" w:hAnsi="Times New Roman" w:cs="Times New Roman"/>
                 <w:noProof/>
                 <w:webHidden/>
               </w:rPr>
@@ -799,6 +945,7 @@
             </w:r>
             <w:r>
               <w:rPr>
+                <w:rFonts w:ascii="Times New Roman" w:hAnsi="Times New Roman" w:cs="Times New Roman"/>
                 <w:noProof/>
                 <w:webHidden/>
               </w:rPr>
@@ -806,19 +953,22 @@
             </w:r>
             <w:r>
               <w:rPr>
-                <w:noProof/>
-                <w:webHidden/>
-              </w:rPr>
-              <w:instrText xml:space="preserve"> PAGEREF _Toc46784698 \h </w:instrText>
-            </w:r>
-            <w:r>
-              <w:rPr>
-                <w:noProof/>
-                <w:webHidden/>
-              </w:rPr>
-            </w:r>
-            <w:r>
-              <w:rPr>
+                <w:rFonts w:ascii="Times New Roman" w:hAnsi="Times New Roman" w:cs="Times New Roman"/>
+                <w:noProof/>
+                <w:webHidden/>
+              </w:rPr>
+              <w:instrText xml:space="preserve"> PAGEREF _Toc47087120 \h </w:instrText>
+            </w:r>
+            <w:r>
+              <w:rPr>
+                <w:rFonts w:ascii="Times New Roman" w:hAnsi="Times New Roman" w:cs="Times New Roman"/>
+                <w:noProof/>
+                <w:webHidden/>
+              </w:rPr>
+            </w:r>
+            <w:r>
+              <w:rPr>
+                <w:rFonts w:ascii="Times New Roman" w:hAnsi="Times New Roman" w:cs="Times New Roman"/>
                 <w:noProof/>
                 <w:webHidden/>
               </w:rPr>
@@ -826,6 +976,7 @@
             </w:r>
             <w:r>
               <w:rPr>
+                <w:rFonts w:ascii="Times New Roman" w:hAnsi="Times New Roman" w:cs="Times New Roman"/>
                 <w:noProof/>
                 <w:webHidden/>
               </w:rPr>
@@ -833,6 +984,7 @@
             </w:r>
             <w:r>
               <w:rPr>
+                <w:rFonts w:ascii="Times New Roman" w:hAnsi="Times New Roman" w:cs="Times New Roman"/>
                 <w:noProof/>
                 <w:webHidden/>
               </w:rPr>
@@ -848,21 +1000,22 @@
               <w:tab w:val="right" w:leader="dot" w:pos="9350"/>
             </w:tabs>
             <w:rPr>
-              <w:rFonts w:eastAsiaTheme="minorEastAsia"/>
+              <w:rFonts w:ascii="Times New Roman" w:eastAsiaTheme="minorEastAsia" w:hAnsi="Times New Roman" w:cs="Times New Roman"/>
               <w:noProof/>
             </w:rPr>
           </w:pPr>
-          <w:hyperlink w:anchor="_Toc46784699" w:history="1">
+          <w:hyperlink w:anchor="_Toc47087121" w:history="1">
             <w:r>
               <w:rPr>
                 <w:rStyle w:val="Hyperlink"/>
+                <w:rFonts w:ascii="Times New Roman" w:hAnsi="Times New Roman" w:cs="Times New Roman"/>
                 <w:noProof/>
               </w:rPr>
               <w:t>2.1.5.</w:t>
             </w:r>
             <w:r>
               <w:rPr>
-                <w:rFonts w:eastAsiaTheme="minorEastAsia"/>
+                <w:rFonts w:ascii="Times New Roman" w:eastAsiaTheme="minorEastAsia" w:hAnsi="Times New Roman" w:cs="Times New Roman"/>
                 <w:noProof/>
               </w:rPr>
               <w:tab/>
@@ -870,12 +1023,14 @@
             <w:r>
               <w:rPr>
                 <w:rStyle w:val="Hyperlink"/>
+                <w:rFonts w:ascii="Times New Roman" w:hAnsi="Times New Roman" w:cs="Times New Roman"/>
                 <w:noProof/>
               </w:rPr>
               <w:t>Thay đổi trạng thái người dùng</w:t>
             </w:r>
             <w:r>
               <w:rPr>
+                <w:rFonts w:ascii="Times New Roman" w:hAnsi="Times New Roman" w:cs="Times New Roman"/>
                 <w:noProof/>
                 <w:webHidden/>
               </w:rPr>
@@ -883,6 +1038,7 @@
             </w:r>
             <w:r>
               <w:rPr>
+                <w:rFonts w:ascii="Times New Roman" w:hAnsi="Times New Roman" w:cs="Times New Roman"/>
                 <w:noProof/>
                 <w:webHidden/>
               </w:rPr>
@@ -890,19 +1046,22 @@
             </w:r>
             <w:r>
               <w:rPr>
-                <w:noProof/>
-                <w:webHidden/>
-              </w:rPr>
-              <w:instrText xml:space="preserve"> PAGEREF _Toc46784699 \h </w:instrText>
-            </w:r>
-            <w:r>
-              <w:rPr>
-                <w:noProof/>
-                <w:webHidden/>
-              </w:rPr>
-            </w:r>
-            <w:r>
-              <w:rPr>
+                <w:rFonts w:ascii="Times New Roman" w:hAnsi="Times New Roman" w:cs="Times New Roman"/>
+                <w:noProof/>
+                <w:webHidden/>
+              </w:rPr>
+              <w:instrText xml:space="preserve"> PAGEREF _Toc47087121 \h </w:instrText>
+            </w:r>
+            <w:r>
+              <w:rPr>
+                <w:rFonts w:ascii="Times New Roman" w:hAnsi="Times New Roman" w:cs="Times New Roman"/>
+                <w:noProof/>
+                <w:webHidden/>
+              </w:rPr>
+            </w:r>
+            <w:r>
+              <w:rPr>
+                <w:rFonts w:ascii="Times New Roman" w:hAnsi="Times New Roman" w:cs="Times New Roman"/>
                 <w:noProof/>
                 <w:webHidden/>
               </w:rPr>
@@ -910,6 +1069,7 @@
             </w:r>
             <w:r>
               <w:rPr>
+                <w:rFonts w:ascii="Times New Roman" w:hAnsi="Times New Roman" w:cs="Times New Roman"/>
                 <w:noProof/>
                 <w:webHidden/>
               </w:rPr>
@@ -917,6 +1077,7 @@
             </w:r>
             <w:r>
               <w:rPr>
+                <w:rFonts w:ascii="Times New Roman" w:hAnsi="Times New Roman" w:cs="Times New Roman"/>
                 <w:noProof/>
                 <w:webHidden/>
               </w:rPr>
@@ -932,21 +1093,22 @@
               <w:tab w:val="right" w:leader="dot" w:pos="9350"/>
             </w:tabs>
             <w:rPr>
-              <w:rFonts w:eastAsiaTheme="minorEastAsia"/>
+              <w:rFonts w:ascii="Times New Roman" w:eastAsiaTheme="minorEastAsia" w:hAnsi="Times New Roman" w:cs="Times New Roman"/>
               <w:noProof/>
             </w:rPr>
           </w:pPr>
-          <w:hyperlink w:anchor="_Toc46784700" w:history="1">
+          <w:hyperlink w:anchor="_Toc47087122" w:history="1">
             <w:r>
               <w:rPr>
                 <w:rStyle w:val="Hyperlink"/>
+                <w:rFonts w:ascii="Times New Roman" w:hAnsi="Times New Roman" w:cs="Times New Roman"/>
                 <w:noProof/>
               </w:rPr>
               <w:t>2.2.</w:t>
             </w:r>
             <w:r>
               <w:rPr>
-                <w:rFonts w:eastAsiaTheme="minorEastAsia"/>
+                <w:rFonts w:ascii="Times New Roman" w:eastAsiaTheme="minorEastAsia" w:hAnsi="Times New Roman" w:cs="Times New Roman"/>
                 <w:noProof/>
               </w:rPr>
               <w:tab/>
@@ -954,12 +1116,14 @@
             <w:r>
               <w:rPr>
                 <w:rStyle w:val="Hyperlink"/>
+                <w:rFonts w:ascii="Times New Roman" w:hAnsi="Times New Roman" w:cs="Times New Roman"/>
                 <w:noProof/>
               </w:rPr>
               <w:t>Chức năng 2 – Quản lý độc giả</w:t>
             </w:r>
             <w:r>
               <w:rPr>
+                <w:rFonts w:ascii="Times New Roman" w:hAnsi="Times New Roman" w:cs="Times New Roman"/>
                 <w:noProof/>
                 <w:webHidden/>
               </w:rPr>
@@ -967,6 +1131,7 @@
             </w:r>
             <w:r>
               <w:rPr>
+                <w:rFonts w:ascii="Times New Roman" w:hAnsi="Times New Roman" w:cs="Times New Roman"/>
                 <w:noProof/>
                 <w:webHidden/>
               </w:rPr>
@@ -974,19 +1139,22 @@
             </w:r>
             <w:r>
               <w:rPr>
-                <w:noProof/>
-                <w:webHidden/>
-              </w:rPr>
-              <w:instrText xml:space="preserve"> PAGEREF _Toc46784700 \h </w:instrText>
-            </w:r>
-            <w:r>
-              <w:rPr>
-                <w:noProof/>
-                <w:webHidden/>
-              </w:rPr>
-            </w:r>
-            <w:r>
-              <w:rPr>
+                <w:rFonts w:ascii="Times New Roman" w:hAnsi="Times New Roman" w:cs="Times New Roman"/>
+                <w:noProof/>
+                <w:webHidden/>
+              </w:rPr>
+              <w:instrText xml:space="preserve"> PAGEREF _Toc47087122 \h </w:instrText>
+            </w:r>
+            <w:r>
+              <w:rPr>
+                <w:rFonts w:ascii="Times New Roman" w:hAnsi="Times New Roman" w:cs="Times New Roman"/>
+                <w:noProof/>
+                <w:webHidden/>
+              </w:rPr>
+            </w:r>
+            <w:r>
+              <w:rPr>
+                <w:rFonts w:ascii="Times New Roman" w:hAnsi="Times New Roman" w:cs="Times New Roman"/>
                 <w:noProof/>
                 <w:webHidden/>
               </w:rPr>
@@ -994,6 +1162,7 @@
             </w:r>
             <w:r>
               <w:rPr>
+                <w:rFonts w:ascii="Times New Roman" w:hAnsi="Times New Roman" w:cs="Times New Roman"/>
                 <w:noProof/>
                 <w:webHidden/>
               </w:rPr>
@@ -1001,6 +1170,7 @@
             </w:r>
             <w:r>
               <w:rPr>
+                <w:rFonts w:ascii="Times New Roman" w:hAnsi="Times New Roman" w:cs="Times New Roman"/>
                 <w:noProof/>
                 <w:webHidden/>
               </w:rPr>
@@ -1016,21 +1186,22 @@
               <w:tab w:val="right" w:leader="dot" w:pos="9350"/>
             </w:tabs>
             <w:rPr>
-              <w:rFonts w:eastAsiaTheme="minorEastAsia"/>
+              <w:rFonts w:ascii="Times New Roman" w:eastAsiaTheme="minorEastAsia" w:hAnsi="Times New Roman" w:cs="Times New Roman"/>
               <w:noProof/>
             </w:rPr>
           </w:pPr>
-          <w:hyperlink w:anchor="_Toc46784701" w:history="1">
+          <w:hyperlink w:anchor="_Toc47087123" w:history="1">
             <w:r>
               <w:rPr>
                 <w:rStyle w:val="Hyperlink"/>
+                <w:rFonts w:ascii="Times New Roman" w:hAnsi="Times New Roman" w:cs="Times New Roman"/>
                 <w:noProof/>
               </w:rPr>
               <w:t>2.2.1.</w:t>
             </w:r>
             <w:r>
               <w:rPr>
-                <w:rFonts w:eastAsiaTheme="minorEastAsia"/>
+                <w:rFonts w:ascii="Times New Roman" w:eastAsiaTheme="minorEastAsia" w:hAnsi="Times New Roman" w:cs="Times New Roman"/>
                 <w:noProof/>
               </w:rPr>
               <w:tab/>
@@ -1038,12 +1209,14 @@
             <w:r>
               <w:rPr>
                 <w:rStyle w:val="Hyperlink"/>
+                <w:rFonts w:ascii="Times New Roman" w:hAnsi="Times New Roman" w:cs="Times New Roman"/>
                 <w:noProof/>
               </w:rPr>
               <w:t>Xem danh sách độc giả trong thư viện</w:t>
             </w:r>
             <w:r>
               <w:rPr>
+                <w:rFonts w:ascii="Times New Roman" w:hAnsi="Times New Roman" w:cs="Times New Roman"/>
                 <w:noProof/>
                 <w:webHidden/>
               </w:rPr>
@@ -1051,6 +1224,7 @@
             </w:r>
             <w:r>
               <w:rPr>
+                <w:rFonts w:ascii="Times New Roman" w:hAnsi="Times New Roman" w:cs="Times New Roman"/>
                 <w:noProof/>
                 <w:webHidden/>
               </w:rPr>
@@ -1058,19 +1232,22 @@
             </w:r>
             <w:r>
               <w:rPr>
-                <w:noProof/>
-                <w:webHidden/>
-              </w:rPr>
-              <w:instrText xml:space="preserve"> PAGEREF _Toc46784701 \h </w:instrText>
-            </w:r>
-            <w:r>
-              <w:rPr>
-                <w:noProof/>
-                <w:webHidden/>
-              </w:rPr>
-            </w:r>
-            <w:r>
-              <w:rPr>
+                <w:rFonts w:ascii="Times New Roman" w:hAnsi="Times New Roman" w:cs="Times New Roman"/>
+                <w:noProof/>
+                <w:webHidden/>
+              </w:rPr>
+              <w:instrText xml:space="preserve"> PAGEREF _Toc47087123 \h </w:instrText>
+            </w:r>
+            <w:r>
+              <w:rPr>
+                <w:rFonts w:ascii="Times New Roman" w:hAnsi="Times New Roman" w:cs="Times New Roman"/>
+                <w:noProof/>
+                <w:webHidden/>
+              </w:rPr>
+            </w:r>
+            <w:r>
+              <w:rPr>
+                <w:rFonts w:ascii="Times New Roman" w:hAnsi="Times New Roman" w:cs="Times New Roman"/>
                 <w:noProof/>
                 <w:webHidden/>
               </w:rPr>
@@ -1078,6 +1255,7 @@
             </w:r>
             <w:r>
               <w:rPr>
+                <w:rFonts w:ascii="Times New Roman" w:hAnsi="Times New Roman" w:cs="Times New Roman"/>
                 <w:noProof/>
                 <w:webHidden/>
               </w:rPr>
@@ -1085,6 +1263,7 @@
             </w:r>
             <w:r>
               <w:rPr>
+                <w:rFonts w:ascii="Times New Roman" w:hAnsi="Times New Roman" w:cs="Times New Roman"/>
                 <w:noProof/>
                 <w:webHidden/>
               </w:rPr>
@@ -1100,21 +1279,22 @@
               <w:tab w:val="right" w:leader="dot" w:pos="9350"/>
             </w:tabs>
             <w:rPr>
-              <w:rFonts w:eastAsiaTheme="minorEastAsia"/>
+              <w:rFonts w:ascii="Times New Roman" w:eastAsiaTheme="minorEastAsia" w:hAnsi="Times New Roman" w:cs="Times New Roman"/>
               <w:noProof/>
             </w:rPr>
           </w:pPr>
-          <w:hyperlink w:anchor="_Toc46784702" w:history="1">
+          <w:hyperlink w:anchor="_Toc47087124" w:history="1">
             <w:r>
               <w:rPr>
                 <w:rStyle w:val="Hyperlink"/>
+                <w:rFonts w:ascii="Times New Roman" w:hAnsi="Times New Roman" w:cs="Times New Roman"/>
                 <w:noProof/>
               </w:rPr>
               <w:t>2.2.2.</w:t>
             </w:r>
             <w:r>
               <w:rPr>
-                <w:rFonts w:eastAsiaTheme="minorEastAsia"/>
+                <w:rFonts w:ascii="Times New Roman" w:eastAsiaTheme="minorEastAsia" w:hAnsi="Times New Roman" w:cs="Times New Roman"/>
                 <w:noProof/>
               </w:rPr>
               <w:tab/>
@@ -1122,12 +1302,14 @@
             <w:r>
               <w:rPr>
                 <w:rStyle w:val="Hyperlink"/>
+                <w:rFonts w:ascii="Times New Roman" w:hAnsi="Times New Roman" w:cs="Times New Roman"/>
                 <w:noProof/>
               </w:rPr>
               <w:t>Thêm độc giả</w:t>
             </w:r>
             <w:r>
               <w:rPr>
+                <w:rFonts w:ascii="Times New Roman" w:hAnsi="Times New Roman" w:cs="Times New Roman"/>
                 <w:noProof/>
                 <w:webHidden/>
               </w:rPr>
@@ -1135,6 +1317,7 @@
             </w:r>
             <w:r>
               <w:rPr>
+                <w:rFonts w:ascii="Times New Roman" w:hAnsi="Times New Roman" w:cs="Times New Roman"/>
                 <w:noProof/>
                 <w:webHidden/>
               </w:rPr>
@@ -1142,19 +1325,22 @@
             </w:r>
             <w:r>
               <w:rPr>
-                <w:noProof/>
-                <w:webHidden/>
-              </w:rPr>
-              <w:instrText xml:space="preserve"> PAGEREF _Toc46784702 \h </w:instrText>
-            </w:r>
-            <w:r>
-              <w:rPr>
-                <w:noProof/>
-                <w:webHidden/>
-              </w:rPr>
-            </w:r>
-            <w:r>
-              <w:rPr>
+                <w:rFonts w:ascii="Times New Roman" w:hAnsi="Times New Roman" w:cs="Times New Roman"/>
+                <w:noProof/>
+                <w:webHidden/>
+              </w:rPr>
+              <w:instrText xml:space="preserve"> PAGEREF _Toc47087124 \h </w:instrText>
+            </w:r>
+            <w:r>
+              <w:rPr>
+                <w:rFonts w:ascii="Times New Roman" w:hAnsi="Times New Roman" w:cs="Times New Roman"/>
+                <w:noProof/>
+                <w:webHidden/>
+              </w:rPr>
+            </w:r>
+            <w:r>
+              <w:rPr>
+                <w:rFonts w:ascii="Times New Roman" w:hAnsi="Times New Roman" w:cs="Times New Roman"/>
                 <w:noProof/>
                 <w:webHidden/>
               </w:rPr>
@@ -1162,6 +1348,7 @@
             </w:r>
             <w:r>
               <w:rPr>
+                <w:rFonts w:ascii="Times New Roman" w:hAnsi="Times New Roman" w:cs="Times New Roman"/>
                 <w:noProof/>
                 <w:webHidden/>
               </w:rPr>
@@ -1169,6 +1356,7 @@
             </w:r>
             <w:r>
               <w:rPr>
+                <w:rFonts w:ascii="Times New Roman" w:hAnsi="Times New Roman" w:cs="Times New Roman"/>
                 <w:noProof/>
                 <w:webHidden/>
               </w:rPr>
@@ -1184,21 +1372,22 @@
               <w:tab w:val="right" w:leader="dot" w:pos="9350"/>
             </w:tabs>
             <w:rPr>
-              <w:rFonts w:eastAsiaTheme="minorEastAsia"/>
+              <w:rFonts w:ascii="Times New Roman" w:eastAsiaTheme="minorEastAsia" w:hAnsi="Times New Roman" w:cs="Times New Roman"/>
               <w:noProof/>
             </w:rPr>
           </w:pPr>
-          <w:hyperlink w:anchor="_Toc46784703" w:history="1">
+          <w:hyperlink w:anchor="_Toc47087125" w:history="1">
             <w:r>
               <w:rPr>
                 <w:rStyle w:val="Hyperlink"/>
+                <w:rFonts w:ascii="Times New Roman" w:hAnsi="Times New Roman" w:cs="Times New Roman"/>
                 <w:noProof/>
               </w:rPr>
               <w:t>2.2.3.</w:t>
             </w:r>
             <w:r>
               <w:rPr>
-                <w:rFonts w:eastAsiaTheme="minorEastAsia"/>
+                <w:rFonts w:ascii="Times New Roman" w:eastAsiaTheme="minorEastAsia" w:hAnsi="Times New Roman" w:cs="Times New Roman"/>
                 <w:noProof/>
               </w:rPr>
               <w:tab/>
@@ -1206,12 +1395,14 @@
             <w:r>
               <w:rPr>
                 <w:rStyle w:val="Hyperlink"/>
+                <w:rFonts w:ascii="Times New Roman" w:hAnsi="Times New Roman" w:cs="Times New Roman"/>
                 <w:noProof/>
               </w:rPr>
               <w:t>Chỉnh sửa thông tin một độc giả</w:t>
             </w:r>
             <w:r>
               <w:rPr>
+                <w:rFonts w:ascii="Times New Roman" w:hAnsi="Times New Roman" w:cs="Times New Roman"/>
                 <w:noProof/>
                 <w:webHidden/>
               </w:rPr>
@@ -1219,6 +1410,7 @@
             </w:r>
             <w:r>
               <w:rPr>
+                <w:rFonts w:ascii="Times New Roman" w:hAnsi="Times New Roman" w:cs="Times New Roman"/>
                 <w:noProof/>
                 <w:webHidden/>
               </w:rPr>
@@ -1226,19 +1418,22 @@
             </w:r>
             <w:r>
               <w:rPr>
-                <w:noProof/>
-                <w:webHidden/>
-              </w:rPr>
-              <w:instrText xml:space="preserve"> PAGEREF _Toc46784703 \h </w:instrText>
-            </w:r>
-            <w:r>
-              <w:rPr>
-                <w:noProof/>
-                <w:webHidden/>
-              </w:rPr>
-            </w:r>
-            <w:r>
-              <w:rPr>
+                <w:rFonts w:ascii="Times New Roman" w:hAnsi="Times New Roman" w:cs="Times New Roman"/>
+                <w:noProof/>
+                <w:webHidden/>
+              </w:rPr>
+              <w:instrText xml:space="preserve"> PAGEREF _Toc47087125 \h </w:instrText>
+            </w:r>
+            <w:r>
+              <w:rPr>
+                <w:rFonts w:ascii="Times New Roman" w:hAnsi="Times New Roman" w:cs="Times New Roman"/>
+                <w:noProof/>
+                <w:webHidden/>
+              </w:rPr>
+            </w:r>
+            <w:r>
+              <w:rPr>
+                <w:rFonts w:ascii="Times New Roman" w:hAnsi="Times New Roman" w:cs="Times New Roman"/>
                 <w:noProof/>
                 <w:webHidden/>
               </w:rPr>
@@ -1246,6 +1441,7 @@
             </w:r>
             <w:r>
               <w:rPr>
+                <w:rFonts w:ascii="Times New Roman" w:hAnsi="Times New Roman" w:cs="Times New Roman"/>
                 <w:noProof/>
                 <w:webHidden/>
               </w:rPr>
@@ -1253,6 +1449,7 @@
             </w:r>
             <w:r>
               <w:rPr>
+                <w:rFonts w:ascii="Times New Roman" w:hAnsi="Times New Roman" w:cs="Times New Roman"/>
                 <w:noProof/>
                 <w:webHidden/>
               </w:rPr>
@@ -1268,21 +1465,22 @@
               <w:tab w:val="right" w:leader="dot" w:pos="9350"/>
             </w:tabs>
             <w:rPr>
-              <w:rFonts w:eastAsiaTheme="minorEastAsia"/>
+              <w:rFonts w:ascii="Times New Roman" w:eastAsiaTheme="minorEastAsia" w:hAnsi="Times New Roman" w:cs="Times New Roman"/>
               <w:noProof/>
             </w:rPr>
           </w:pPr>
-          <w:hyperlink w:anchor="_Toc46784704" w:history="1">
+          <w:hyperlink w:anchor="_Toc47087126" w:history="1">
             <w:r>
               <w:rPr>
                 <w:rStyle w:val="Hyperlink"/>
+                <w:rFonts w:ascii="Times New Roman" w:hAnsi="Times New Roman" w:cs="Times New Roman"/>
                 <w:noProof/>
               </w:rPr>
               <w:t>2.2.4.</w:t>
             </w:r>
             <w:r>
               <w:rPr>
-                <w:rFonts w:eastAsiaTheme="minorEastAsia"/>
+                <w:rFonts w:ascii="Times New Roman" w:eastAsiaTheme="minorEastAsia" w:hAnsi="Times New Roman" w:cs="Times New Roman"/>
                 <w:noProof/>
               </w:rPr>
               <w:tab/>
@@ -1290,12 +1488,14 @@
             <w:r>
               <w:rPr>
                 <w:rStyle w:val="Hyperlink"/>
+                <w:rFonts w:ascii="Times New Roman" w:hAnsi="Times New Roman" w:cs="Times New Roman"/>
                 <w:noProof/>
               </w:rPr>
               <w:t>Xóa thông tin một độc giả</w:t>
             </w:r>
             <w:r>
               <w:rPr>
+                <w:rFonts w:ascii="Times New Roman" w:hAnsi="Times New Roman" w:cs="Times New Roman"/>
                 <w:noProof/>
                 <w:webHidden/>
               </w:rPr>
@@ -1303,6 +1503,7 @@
             </w:r>
             <w:r>
               <w:rPr>
+                <w:rFonts w:ascii="Times New Roman" w:hAnsi="Times New Roman" w:cs="Times New Roman"/>
                 <w:noProof/>
                 <w:webHidden/>
               </w:rPr>
@@ -1310,19 +1511,22 @@
             </w:r>
             <w:r>
               <w:rPr>
-                <w:noProof/>
-                <w:webHidden/>
-              </w:rPr>
-              <w:instrText xml:space="preserve"> PAGEREF _Toc46784704 \h </w:instrText>
-            </w:r>
-            <w:r>
-              <w:rPr>
-                <w:noProof/>
-                <w:webHidden/>
-              </w:rPr>
-            </w:r>
-            <w:r>
-              <w:rPr>
+                <w:rFonts w:ascii="Times New Roman" w:hAnsi="Times New Roman" w:cs="Times New Roman"/>
+                <w:noProof/>
+                <w:webHidden/>
+              </w:rPr>
+              <w:instrText xml:space="preserve"> PAGEREF _Toc47087126 \h </w:instrText>
+            </w:r>
+            <w:r>
+              <w:rPr>
+                <w:rFonts w:ascii="Times New Roman" w:hAnsi="Times New Roman" w:cs="Times New Roman"/>
+                <w:noProof/>
+                <w:webHidden/>
+              </w:rPr>
+            </w:r>
+            <w:r>
+              <w:rPr>
+                <w:rFonts w:ascii="Times New Roman" w:hAnsi="Times New Roman" w:cs="Times New Roman"/>
                 <w:noProof/>
                 <w:webHidden/>
               </w:rPr>
@@ -1330,13 +1534,15 @@
             </w:r>
             <w:r>
               <w:rPr>
-                <w:noProof/>
-                <w:webHidden/>
-              </w:rPr>
-              <w:t>14</w:t>
-            </w:r>
-            <w:r>
-              <w:rPr>
+                <w:rFonts w:ascii="Times New Roman" w:hAnsi="Times New Roman" w:cs="Times New Roman"/>
+                <w:noProof/>
+                <w:webHidden/>
+              </w:rPr>
+              <w:t>13</w:t>
+            </w:r>
+            <w:r>
+              <w:rPr>
+                <w:rFonts w:ascii="Times New Roman" w:hAnsi="Times New Roman" w:cs="Times New Roman"/>
                 <w:noProof/>
                 <w:webHidden/>
               </w:rPr>
@@ -1352,21 +1558,22 @@
               <w:tab w:val="right" w:leader="dot" w:pos="9350"/>
             </w:tabs>
             <w:rPr>
-              <w:rFonts w:eastAsiaTheme="minorEastAsia"/>
+              <w:rFonts w:ascii="Times New Roman" w:eastAsiaTheme="minorEastAsia" w:hAnsi="Times New Roman" w:cs="Times New Roman"/>
               <w:noProof/>
             </w:rPr>
           </w:pPr>
-          <w:hyperlink w:anchor="_Toc46784705" w:history="1">
+          <w:hyperlink w:anchor="_Toc47087127" w:history="1">
             <w:r>
               <w:rPr>
                 <w:rStyle w:val="Hyperlink"/>
+                <w:rFonts w:ascii="Times New Roman" w:hAnsi="Times New Roman" w:cs="Times New Roman"/>
                 <w:noProof/>
               </w:rPr>
               <w:t>2.2.5.</w:t>
             </w:r>
             <w:r>
               <w:rPr>
-                <w:rFonts w:eastAsiaTheme="minorEastAsia"/>
+                <w:rFonts w:ascii="Times New Roman" w:eastAsiaTheme="minorEastAsia" w:hAnsi="Times New Roman" w:cs="Times New Roman"/>
                 <w:noProof/>
               </w:rPr>
               <w:tab/>
@@ -1374,12 +1581,14 @@
             <w:r>
               <w:rPr>
                 <w:rStyle w:val="Hyperlink"/>
+                <w:rFonts w:ascii="Times New Roman" w:hAnsi="Times New Roman" w:cs="Times New Roman"/>
                 <w:noProof/>
               </w:rPr>
               <w:t>Tìm kiếm độc giả qua CMND</w:t>
             </w:r>
             <w:r>
               <w:rPr>
+                <w:rFonts w:ascii="Times New Roman" w:hAnsi="Times New Roman" w:cs="Times New Roman"/>
                 <w:noProof/>
                 <w:webHidden/>
               </w:rPr>
@@ -1387,6 +1596,7 @@
             </w:r>
             <w:r>
               <w:rPr>
+                <w:rFonts w:ascii="Times New Roman" w:hAnsi="Times New Roman" w:cs="Times New Roman"/>
                 <w:noProof/>
                 <w:webHidden/>
               </w:rPr>
@@ -1394,19 +1604,22 @@
             </w:r>
             <w:r>
               <w:rPr>
-                <w:noProof/>
-                <w:webHidden/>
-              </w:rPr>
-              <w:instrText xml:space="preserve"> PAGEREF _Toc46784705 \h </w:instrText>
-            </w:r>
-            <w:r>
-              <w:rPr>
-                <w:noProof/>
-                <w:webHidden/>
-              </w:rPr>
-            </w:r>
-            <w:r>
-              <w:rPr>
+                <w:rFonts w:ascii="Times New Roman" w:hAnsi="Times New Roman" w:cs="Times New Roman"/>
+                <w:noProof/>
+                <w:webHidden/>
+              </w:rPr>
+              <w:instrText xml:space="preserve"> PAGEREF _Toc47087127 \h </w:instrText>
+            </w:r>
+            <w:r>
+              <w:rPr>
+                <w:rFonts w:ascii="Times New Roman" w:hAnsi="Times New Roman" w:cs="Times New Roman"/>
+                <w:noProof/>
+                <w:webHidden/>
+              </w:rPr>
+            </w:r>
+            <w:r>
+              <w:rPr>
+                <w:rFonts w:ascii="Times New Roman" w:hAnsi="Times New Roman" w:cs="Times New Roman"/>
                 <w:noProof/>
                 <w:webHidden/>
               </w:rPr>
@@ -1414,13 +1627,15 @@
             </w:r>
             <w:r>
               <w:rPr>
-                <w:noProof/>
-                <w:webHidden/>
-              </w:rPr>
-              <w:t>15</w:t>
-            </w:r>
-            <w:r>
-              <w:rPr>
+                <w:rFonts w:ascii="Times New Roman" w:hAnsi="Times New Roman" w:cs="Times New Roman"/>
+                <w:noProof/>
+                <w:webHidden/>
+              </w:rPr>
+              <w:t>14</w:t>
+            </w:r>
+            <w:r>
+              <w:rPr>
+                <w:rFonts w:ascii="Times New Roman" w:hAnsi="Times New Roman" w:cs="Times New Roman"/>
                 <w:noProof/>
                 <w:webHidden/>
               </w:rPr>
@@ -1436,21 +1651,22 @@
               <w:tab w:val="right" w:leader="dot" w:pos="9350"/>
             </w:tabs>
             <w:rPr>
-              <w:rFonts w:eastAsiaTheme="minorEastAsia"/>
+              <w:rFonts w:ascii="Times New Roman" w:eastAsiaTheme="minorEastAsia" w:hAnsi="Times New Roman" w:cs="Times New Roman"/>
               <w:noProof/>
             </w:rPr>
           </w:pPr>
-          <w:hyperlink w:anchor="_Toc46784706" w:history="1">
+          <w:hyperlink w:anchor="_Toc47087128" w:history="1">
             <w:r>
               <w:rPr>
                 <w:rStyle w:val="Hyperlink"/>
+                <w:rFonts w:ascii="Times New Roman" w:hAnsi="Times New Roman" w:cs="Times New Roman"/>
                 <w:noProof/>
               </w:rPr>
               <w:t>2.2.6.</w:t>
             </w:r>
             <w:r>
               <w:rPr>
-                <w:rFonts w:eastAsiaTheme="minorEastAsia"/>
+                <w:rFonts w:ascii="Times New Roman" w:eastAsiaTheme="minorEastAsia" w:hAnsi="Times New Roman" w:cs="Times New Roman"/>
                 <w:noProof/>
               </w:rPr>
               <w:tab/>
@@ -1458,12 +1674,14 @@
             <w:r>
               <w:rPr>
                 <w:rStyle w:val="Hyperlink"/>
+                <w:rFonts w:ascii="Times New Roman" w:hAnsi="Times New Roman" w:cs="Times New Roman"/>
                 <w:noProof/>
               </w:rPr>
               <w:t>Tìm kiếm độc giả qua họ tên</w:t>
             </w:r>
             <w:r>
               <w:rPr>
+                <w:rFonts w:ascii="Times New Roman" w:hAnsi="Times New Roman" w:cs="Times New Roman"/>
                 <w:noProof/>
                 <w:webHidden/>
               </w:rPr>
@@ -1471,6 +1689,7 @@
             </w:r>
             <w:r>
               <w:rPr>
+                <w:rFonts w:ascii="Times New Roman" w:hAnsi="Times New Roman" w:cs="Times New Roman"/>
                 <w:noProof/>
                 <w:webHidden/>
               </w:rPr>
@@ -1478,19 +1697,22 @@
             </w:r>
             <w:r>
               <w:rPr>
-                <w:noProof/>
-                <w:webHidden/>
-              </w:rPr>
-              <w:instrText xml:space="preserve"> PAGEREF _Toc46784706 \h </w:instrText>
-            </w:r>
-            <w:r>
-              <w:rPr>
-                <w:noProof/>
-                <w:webHidden/>
-              </w:rPr>
-            </w:r>
-            <w:r>
-              <w:rPr>
+                <w:rFonts w:ascii="Times New Roman" w:hAnsi="Times New Roman" w:cs="Times New Roman"/>
+                <w:noProof/>
+                <w:webHidden/>
+              </w:rPr>
+              <w:instrText xml:space="preserve"> PAGEREF _Toc47087128 \h </w:instrText>
+            </w:r>
+            <w:r>
+              <w:rPr>
+                <w:rFonts w:ascii="Times New Roman" w:hAnsi="Times New Roman" w:cs="Times New Roman"/>
+                <w:noProof/>
+                <w:webHidden/>
+              </w:rPr>
+            </w:r>
+            <w:r>
+              <w:rPr>
+                <w:rFonts w:ascii="Times New Roman" w:hAnsi="Times New Roman" w:cs="Times New Roman"/>
                 <w:noProof/>
                 <w:webHidden/>
               </w:rPr>
@@ -1498,13 +1720,15 @@
             </w:r>
             <w:r>
               <w:rPr>
-                <w:noProof/>
-                <w:webHidden/>
-              </w:rPr>
-              <w:t>15</w:t>
-            </w:r>
-            <w:r>
-              <w:rPr>
+                <w:rFonts w:ascii="Times New Roman" w:hAnsi="Times New Roman" w:cs="Times New Roman"/>
+                <w:noProof/>
+                <w:webHidden/>
+              </w:rPr>
+              <w:t>14</w:t>
+            </w:r>
+            <w:r>
+              <w:rPr>
+                <w:rFonts w:ascii="Times New Roman" w:hAnsi="Times New Roman" w:cs="Times New Roman"/>
                 <w:noProof/>
                 <w:webHidden/>
               </w:rPr>
@@ -1520,21 +1744,22 @@
               <w:tab w:val="right" w:leader="dot" w:pos="9350"/>
             </w:tabs>
             <w:rPr>
-              <w:rFonts w:eastAsiaTheme="minorEastAsia"/>
+              <w:rFonts w:ascii="Times New Roman" w:eastAsiaTheme="minorEastAsia" w:hAnsi="Times New Roman" w:cs="Times New Roman"/>
               <w:noProof/>
             </w:rPr>
           </w:pPr>
-          <w:hyperlink w:anchor="_Toc46784707" w:history="1">
+          <w:hyperlink w:anchor="_Toc47087129" w:history="1">
             <w:r>
               <w:rPr>
                 <w:rStyle w:val="Hyperlink"/>
+                <w:rFonts w:ascii="Times New Roman" w:hAnsi="Times New Roman" w:cs="Times New Roman"/>
                 <w:noProof/>
               </w:rPr>
               <w:t>2.3.</w:t>
             </w:r>
             <w:r>
               <w:rPr>
-                <w:rFonts w:eastAsiaTheme="minorEastAsia"/>
+                <w:rFonts w:ascii="Times New Roman" w:eastAsiaTheme="minorEastAsia" w:hAnsi="Times New Roman" w:cs="Times New Roman"/>
                 <w:noProof/>
               </w:rPr>
               <w:tab/>
@@ -1542,12 +1767,14 @@
             <w:r>
               <w:rPr>
                 <w:rStyle w:val="Hyperlink"/>
+                <w:rFonts w:ascii="Times New Roman" w:hAnsi="Times New Roman" w:cs="Times New Roman"/>
                 <w:noProof/>
               </w:rPr>
               <w:t>Chức năng 3 – Quản lý sách</w:t>
             </w:r>
             <w:r>
               <w:rPr>
+                <w:rFonts w:ascii="Times New Roman" w:hAnsi="Times New Roman" w:cs="Times New Roman"/>
                 <w:noProof/>
                 <w:webHidden/>
               </w:rPr>
@@ -1555,6 +1782,7 @@
             </w:r>
             <w:r>
               <w:rPr>
+                <w:rFonts w:ascii="Times New Roman" w:hAnsi="Times New Roman" w:cs="Times New Roman"/>
                 <w:noProof/>
                 <w:webHidden/>
               </w:rPr>
@@ -1562,19 +1790,22 @@
             </w:r>
             <w:r>
               <w:rPr>
-                <w:noProof/>
-                <w:webHidden/>
-              </w:rPr>
-              <w:instrText xml:space="preserve"> PAGEREF _Toc46784707 \h </w:instrText>
-            </w:r>
-            <w:r>
-              <w:rPr>
-                <w:noProof/>
-                <w:webHidden/>
-              </w:rPr>
-            </w:r>
-            <w:r>
-              <w:rPr>
+                <w:rFonts w:ascii="Times New Roman" w:hAnsi="Times New Roman" w:cs="Times New Roman"/>
+                <w:noProof/>
+                <w:webHidden/>
+              </w:rPr>
+              <w:instrText xml:space="preserve"> PAGEREF _Toc47087129 \h </w:instrText>
+            </w:r>
+            <w:r>
+              <w:rPr>
+                <w:rFonts w:ascii="Times New Roman" w:hAnsi="Times New Roman" w:cs="Times New Roman"/>
+                <w:noProof/>
+                <w:webHidden/>
+              </w:rPr>
+            </w:r>
+            <w:r>
+              <w:rPr>
+                <w:rFonts w:ascii="Times New Roman" w:hAnsi="Times New Roman" w:cs="Times New Roman"/>
                 <w:noProof/>
                 <w:webHidden/>
               </w:rPr>
@@ -1582,13 +1813,15 @@
             </w:r>
             <w:r>
               <w:rPr>
-                <w:noProof/>
-                <w:webHidden/>
-              </w:rPr>
-              <w:t>16</w:t>
-            </w:r>
-            <w:r>
-              <w:rPr>
+                <w:rFonts w:ascii="Times New Roman" w:hAnsi="Times New Roman" w:cs="Times New Roman"/>
+                <w:noProof/>
+                <w:webHidden/>
+              </w:rPr>
+              <w:t>15</w:t>
+            </w:r>
+            <w:r>
+              <w:rPr>
+                <w:rFonts w:ascii="Times New Roman" w:hAnsi="Times New Roman" w:cs="Times New Roman"/>
                 <w:noProof/>
                 <w:webHidden/>
               </w:rPr>
@@ -1604,21 +1837,22 @@
               <w:tab w:val="right" w:leader="dot" w:pos="9350"/>
             </w:tabs>
             <w:rPr>
-              <w:rFonts w:eastAsiaTheme="minorEastAsia"/>
+              <w:rFonts w:ascii="Times New Roman" w:eastAsiaTheme="minorEastAsia" w:hAnsi="Times New Roman" w:cs="Times New Roman"/>
               <w:noProof/>
             </w:rPr>
           </w:pPr>
-          <w:hyperlink w:anchor="_Toc46784708" w:history="1">
+          <w:hyperlink w:anchor="_Toc47087130" w:history="1">
             <w:r>
               <w:rPr>
                 <w:rStyle w:val="Hyperlink"/>
+                <w:rFonts w:ascii="Times New Roman" w:hAnsi="Times New Roman" w:cs="Times New Roman"/>
                 <w:noProof/>
               </w:rPr>
               <w:t>2.3.1.</w:t>
             </w:r>
             <w:r>
               <w:rPr>
-                <w:rFonts w:eastAsiaTheme="minorEastAsia"/>
+                <w:rFonts w:ascii="Times New Roman" w:eastAsiaTheme="minorEastAsia" w:hAnsi="Times New Roman" w:cs="Times New Roman"/>
                 <w:noProof/>
               </w:rPr>
               <w:tab/>
@@ -1626,12 +1860,14 @@
             <w:r>
               <w:rPr>
                 <w:rStyle w:val="Hyperlink"/>
+                <w:rFonts w:ascii="Times New Roman" w:hAnsi="Times New Roman" w:cs="Times New Roman"/>
                 <w:noProof/>
               </w:rPr>
               <w:t>Xem danh sách sách trong thư viện</w:t>
             </w:r>
             <w:r>
               <w:rPr>
+                <w:rFonts w:ascii="Times New Roman" w:hAnsi="Times New Roman" w:cs="Times New Roman"/>
                 <w:noProof/>
                 <w:webHidden/>
               </w:rPr>
@@ -1639,6 +1875,7 @@
             </w:r>
             <w:r>
               <w:rPr>
+                <w:rFonts w:ascii="Times New Roman" w:hAnsi="Times New Roman" w:cs="Times New Roman"/>
                 <w:noProof/>
                 <w:webHidden/>
               </w:rPr>
@@ -1646,19 +1883,22 @@
             </w:r>
             <w:r>
               <w:rPr>
-                <w:noProof/>
-                <w:webHidden/>
-              </w:rPr>
-              <w:instrText xml:space="preserve"> PAGEREF _Toc46784708 \h </w:instrText>
-            </w:r>
-            <w:r>
-              <w:rPr>
-                <w:noProof/>
-                <w:webHidden/>
-              </w:rPr>
-            </w:r>
-            <w:r>
-              <w:rPr>
+                <w:rFonts w:ascii="Times New Roman" w:hAnsi="Times New Roman" w:cs="Times New Roman"/>
+                <w:noProof/>
+                <w:webHidden/>
+              </w:rPr>
+              <w:instrText xml:space="preserve"> PAGEREF _Toc47087130 \h </w:instrText>
+            </w:r>
+            <w:r>
+              <w:rPr>
+                <w:rFonts w:ascii="Times New Roman" w:hAnsi="Times New Roman" w:cs="Times New Roman"/>
+                <w:noProof/>
+                <w:webHidden/>
+              </w:rPr>
+            </w:r>
+            <w:r>
+              <w:rPr>
+                <w:rFonts w:ascii="Times New Roman" w:hAnsi="Times New Roman" w:cs="Times New Roman"/>
                 <w:noProof/>
                 <w:webHidden/>
               </w:rPr>
@@ -1666,13 +1906,15 @@
             </w:r>
             <w:r>
               <w:rPr>
-                <w:noProof/>
-                <w:webHidden/>
-              </w:rPr>
-              <w:t>16</w:t>
-            </w:r>
-            <w:r>
-              <w:rPr>
+                <w:rFonts w:ascii="Times New Roman" w:hAnsi="Times New Roman" w:cs="Times New Roman"/>
+                <w:noProof/>
+                <w:webHidden/>
+              </w:rPr>
+              <w:t>15</w:t>
+            </w:r>
+            <w:r>
+              <w:rPr>
+                <w:rFonts w:ascii="Times New Roman" w:hAnsi="Times New Roman" w:cs="Times New Roman"/>
                 <w:noProof/>
                 <w:webHidden/>
               </w:rPr>
@@ -1688,21 +1930,22 @@
               <w:tab w:val="right" w:leader="dot" w:pos="9350"/>
             </w:tabs>
             <w:rPr>
-              <w:rFonts w:eastAsiaTheme="minorEastAsia"/>
+              <w:rFonts w:ascii="Times New Roman" w:eastAsiaTheme="minorEastAsia" w:hAnsi="Times New Roman" w:cs="Times New Roman"/>
               <w:noProof/>
             </w:rPr>
           </w:pPr>
-          <w:hyperlink w:anchor="_Toc46784709" w:history="1">
+          <w:hyperlink w:anchor="_Toc47087131" w:history="1">
             <w:r>
               <w:rPr>
                 <w:rStyle w:val="Hyperlink"/>
+                <w:rFonts w:ascii="Times New Roman" w:hAnsi="Times New Roman" w:cs="Times New Roman"/>
                 <w:noProof/>
               </w:rPr>
               <w:t>2.3.2.</w:t>
             </w:r>
             <w:r>
               <w:rPr>
-                <w:rFonts w:eastAsiaTheme="minorEastAsia"/>
+                <w:rFonts w:ascii="Times New Roman" w:eastAsiaTheme="minorEastAsia" w:hAnsi="Times New Roman" w:cs="Times New Roman"/>
                 <w:noProof/>
               </w:rPr>
               <w:tab/>
@@ -1710,12 +1953,14 @@
             <w:r>
               <w:rPr>
                 <w:rStyle w:val="Hyperlink"/>
+                <w:rFonts w:ascii="Times New Roman" w:hAnsi="Times New Roman" w:cs="Times New Roman"/>
                 <w:noProof/>
               </w:rPr>
               <w:t>Thêm sách</w:t>
             </w:r>
             <w:r>
               <w:rPr>
+                <w:rFonts w:ascii="Times New Roman" w:hAnsi="Times New Roman" w:cs="Times New Roman"/>
                 <w:noProof/>
                 <w:webHidden/>
               </w:rPr>
@@ -1723,6 +1968,7 @@
             </w:r>
             <w:r>
               <w:rPr>
+                <w:rFonts w:ascii="Times New Roman" w:hAnsi="Times New Roman" w:cs="Times New Roman"/>
                 <w:noProof/>
                 <w:webHidden/>
               </w:rPr>
@@ -1730,19 +1976,22 @@
             </w:r>
             <w:r>
               <w:rPr>
-                <w:noProof/>
-                <w:webHidden/>
-              </w:rPr>
-              <w:instrText xml:space="preserve"> PAGEREF _Toc46784709 \h </w:instrText>
-            </w:r>
-            <w:r>
-              <w:rPr>
-                <w:noProof/>
-                <w:webHidden/>
-              </w:rPr>
-            </w:r>
-            <w:r>
-              <w:rPr>
+                <w:rFonts w:ascii="Times New Roman" w:hAnsi="Times New Roman" w:cs="Times New Roman"/>
+                <w:noProof/>
+                <w:webHidden/>
+              </w:rPr>
+              <w:instrText xml:space="preserve"> PAGEREF _Toc47087131 \h </w:instrText>
+            </w:r>
+            <w:r>
+              <w:rPr>
+                <w:rFonts w:ascii="Times New Roman" w:hAnsi="Times New Roman" w:cs="Times New Roman"/>
+                <w:noProof/>
+                <w:webHidden/>
+              </w:rPr>
+            </w:r>
+            <w:r>
+              <w:rPr>
+                <w:rFonts w:ascii="Times New Roman" w:hAnsi="Times New Roman" w:cs="Times New Roman"/>
                 <w:noProof/>
                 <w:webHidden/>
               </w:rPr>
@@ -1750,13 +1999,15 @@
             </w:r>
             <w:r>
               <w:rPr>
-                <w:noProof/>
-                <w:webHidden/>
-              </w:rPr>
-              <w:t>17</w:t>
-            </w:r>
-            <w:r>
-              <w:rPr>
+                <w:rFonts w:ascii="Times New Roman" w:hAnsi="Times New Roman" w:cs="Times New Roman"/>
+                <w:noProof/>
+                <w:webHidden/>
+              </w:rPr>
+              <w:t>16</w:t>
+            </w:r>
+            <w:r>
+              <w:rPr>
+                <w:rFonts w:ascii="Times New Roman" w:hAnsi="Times New Roman" w:cs="Times New Roman"/>
                 <w:noProof/>
                 <w:webHidden/>
               </w:rPr>
@@ -1772,21 +2023,22 @@
               <w:tab w:val="right" w:leader="dot" w:pos="9350"/>
             </w:tabs>
             <w:rPr>
-              <w:rFonts w:eastAsiaTheme="minorEastAsia"/>
+              <w:rFonts w:ascii="Times New Roman" w:eastAsiaTheme="minorEastAsia" w:hAnsi="Times New Roman" w:cs="Times New Roman"/>
               <w:noProof/>
             </w:rPr>
           </w:pPr>
-          <w:hyperlink w:anchor="_Toc46784710" w:history="1">
+          <w:hyperlink w:anchor="_Toc47087132" w:history="1">
             <w:r>
               <w:rPr>
                 <w:rStyle w:val="Hyperlink"/>
+                <w:rFonts w:ascii="Times New Roman" w:hAnsi="Times New Roman" w:cs="Times New Roman"/>
                 <w:noProof/>
               </w:rPr>
               <w:t>2.3.3.</w:t>
             </w:r>
             <w:r>
               <w:rPr>
-                <w:rFonts w:eastAsiaTheme="minorEastAsia"/>
+                <w:rFonts w:ascii="Times New Roman" w:eastAsiaTheme="minorEastAsia" w:hAnsi="Times New Roman" w:cs="Times New Roman"/>
                 <w:noProof/>
               </w:rPr>
               <w:tab/>
@@ -1794,12 +2046,14 @@
             <w:r>
               <w:rPr>
                 <w:rStyle w:val="Hyperlink"/>
+                <w:rFonts w:ascii="Times New Roman" w:hAnsi="Times New Roman" w:cs="Times New Roman"/>
                 <w:noProof/>
               </w:rPr>
               <w:t>Chỉnh sửa thông tin một quyển sách</w:t>
             </w:r>
             <w:r>
               <w:rPr>
+                <w:rFonts w:ascii="Times New Roman" w:hAnsi="Times New Roman" w:cs="Times New Roman"/>
                 <w:noProof/>
                 <w:webHidden/>
               </w:rPr>
@@ -1807,6 +2061,7 @@
             </w:r>
             <w:r>
               <w:rPr>
+                <w:rFonts w:ascii="Times New Roman" w:hAnsi="Times New Roman" w:cs="Times New Roman"/>
                 <w:noProof/>
                 <w:webHidden/>
               </w:rPr>
@@ -1814,19 +2069,22 @@
             </w:r>
             <w:r>
               <w:rPr>
-                <w:noProof/>
-                <w:webHidden/>
-              </w:rPr>
-              <w:instrText xml:space="preserve"> PAGEREF _Toc46784710 \h </w:instrText>
-            </w:r>
-            <w:r>
-              <w:rPr>
-                <w:noProof/>
-                <w:webHidden/>
-              </w:rPr>
-            </w:r>
-            <w:r>
-              <w:rPr>
+                <w:rFonts w:ascii="Times New Roman" w:hAnsi="Times New Roman" w:cs="Times New Roman"/>
+                <w:noProof/>
+                <w:webHidden/>
+              </w:rPr>
+              <w:instrText xml:space="preserve"> PAGEREF _Toc47087132 \h </w:instrText>
+            </w:r>
+            <w:r>
+              <w:rPr>
+                <w:rFonts w:ascii="Times New Roman" w:hAnsi="Times New Roman" w:cs="Times New Roman"/>
+                <w:noProof/>
+                <w:webHidden/>
+              </w:rPr>
+            </w:r>
+            <w:r>
+              <w:rPr>
+                <w:rFonts w:ascii="Times New Roman" w:hAnsi="Times New Roman" w:cs="Times New Roman"/>
                 <w:noProof/>
                 <w:webHidden/>
               </w:rPr>
@@ -1834,13 +2092,15 @@
             </w:r>
             <w:r>
               <w:rPr>
-                <w:noProof/>
-                <w:webHidden/>
-              </w:rPr>
-              <w:t>17</w:t>
-            </w:r>
-            <w:r>
-              <w:rPr>
+                <w:rFonts w:ascii="Times New Roman" w:hAnsi="Times New Roman" w:cs="Times New Roman"/>
+                <w:noProof/>
+                <w:webHidden/>
+              </w:rPr>
+              <w:t>16</w:t>
+            </w:r>
+            <w:r>
+              <w:rPr>
+                <w:rFonts w:ascii="Times New Roman" w:hAnsi="Times New Roman" w:cs="Times New Roman"/>
                 <w:noProof/>
                 <w:webHidden/>
               </w:rPr>
@@ -1856,21 +2116,22 @@
               <w:tab w:val="right" w:leader="dot" w:pos="9350"/>
             </w:tabs>
             <w:rPr>
-              <w:rFonts w:eastAsiaTheme="minorEastAsia"/>
+              <w:rFonts w:ascii="Times New Roman" w:eastAsiaTheme="minorEastAsia" w:hAnsi="Times New Roman" w:cs="Times New Roman"/>
               <w:noProof/>
             </w:rPr>
           </w:pPr>
-          <w:hyperlink w:anchor="_Toc46784711" w:history="1">
+          <w:hyperlink w:anchor="_Toc47087133" w:history="1">
             <w:r>
               <w:rPr>
                 <w:rStyle w:val="Hyperlink"/>
+                <w:rFonts w:ascii="Times New Roman" w:hAnsi="Times New Roman" w:cs="Times New Roman"/>
                 <w:noProof/>
               </w:rPr>
               <w:t>2.3.4.</w:t>
             </w:r>
             <w:r>
               <w:rPr>
-                <w:rFonts w:eastAsiaTheme="minorEastAsia"/>
+                <w:rFonts w:ascii="Times New Roman" w:eastAsiaTheme="minorEastAsia" w:hAnsi="Times New Roman" w:cs="Times New Roman"/>
                 <w:noProof/>
               </w:rPr>
               <w:tab/>
@@ -1878,12 +2139,14 @@
             <w:r>
               <w:rPr>
                 <w:rStyle w:val="Hyperlink"/>
+                <w:rFonts w:ascii="Times New Roman" w:hAnsi="Times New Roman" w:cs="Times New Roman"/>
                 <w:noProof/>
               </w:rPr>
               <w:t>Xóa thông tin một quyển sách</w:t>
             </w:r>
             <w:r>
               <w:rPr>
+                <w:rFonts w:ascii="Times New Roman" w:hAnsi="Times New Roman" w:cs="Times New Roman"/>
                 <w:noProof/>
                 <w:webHidden/>
               </w:rPr>
@@ -1891,6 +2154,7 @@
             </w:r>
             <w:r>
               <w:rPr>
+                <w:rFonts w:ascii="Times New Roman" w:hAnsi="Times New Roman" w:cs="Times New Roman"/>
                 <w:noProof/>
                 <w:webHidden/>
               </w:rPr>
@@ -1898,19 +2162,22 @@
             </w:r>
             <w:r>
               <w:rPr>
-                <w:noProof/>
-                <w:webHidden/>
-              </w:rPr>
-              <w:instrText xml:space="preserve"> PAGEREF _Toc46784711 \h </w:instrText>
-            </w:r>
-            <w:r>
-              <w:rPr>
-                <w:noProof/>
-                <w:webHidden/>
-              </w:rPr>
-            </w:r>
-            <w:r>
-              <w:rPr>
+                <w:rFonts w:ascii="Times New Roman" w:hAnsi="Times New Roman" w:cs="Times New Roman"/>
+                <w:noProof/>
+                <w:webHidden/>
+              </w:rPr>
+              <w:instrText xml:space="preserve"> PAGEREF _Toc47087133 \h </w:instrText>
+            </w:r>
+            <w:r>
+              <w:rPr>
+                <w:rFonts w:ascii="Times New Roman" w:hAnsi="Times New Roman" w:cs="Times New Roman"/>
+                <w:noProof/>
+                <w:webHidden/>
+              </w:rPr>
+            </w:r>
+            <w:r>
+              <w:rPr>
+                <w:rFonts w:ascii="Times New Roman" w:hAnsi="Times New Roman" w:cs="Times New Roman"/>
                 <w:noProof/>
                 <w:webHidden/>
               </w:rPr>
@@ -1918,13 +2185,15 @@
             </w:r>
             <w:r>
               <w:rPr>
-                <w:noProof/>
-                <w:webHidden/>
-              </w:rPr>
-              <w:t>18</w:t>
-            </w:r>
-            <w:r>
-              <w:rPr>
+                <w:rFonts w:ascii="Times New Roman" w:hAnsi="Times New Roman" w:cs="Times New Roman"/>
+                <w:noProof/>
+                <w:webHidden/>
+              </w:rPr>
+              <w:t>17</w:t>
+            </w:r>
+            <w:r>
+              <w:rPr>
+                <w:rFonts w:ascii="Times New Roman" w:hAnsi="Times New Roman" w:cs="Times New Roman"/>
                 <w:noProof/>
                 <w:webHidden/>
               </w:rPr>
@@ -1940,21 +2209,22 @@
               <w:tab w:val="right" w:leader="dot" w:pos="9350"/>
             </w:tabs>
             <w:rPr>
-              <w:rFonts w:eastAsiaTheme="minorEastAsia"/>
+              <w:rFonts w:ascii="Times New Roman" w:eastAsiaTheme="minorEastAsia" w:hAnsi="Times New Roman" w:cs="Times New Roman"/>
               <w:noProof/>
             </w:rPr>
           </w:pPr>
-          <w:hyperlink w:anchor="_Toc46784712" w:history="1">
+          <w:hyperlink w:anchor="_Toc47087134" w:history="1">
             <w:r>
               <w:rPr>
                 <w:rStyle w:val="Hyperlink"/>
+                <w:rFonts w:ascii="Times New Roman" w:hAnsi="Times New Roman" w:cs="Times New Roman"/>
                 <w:noProof/>
               </w:rPr>
               <w:t>2.3.5.</w:t>
             </w:r>
             <w:r>
               <w:rPr>
-                <w:rFonts w:eastAsiaTheme="minorEastAsia"/>
+                <w:rFonts w:ascii="Times New Roman" w:eastAsiaTheme="minorEastAsia" w:hAnsi="Times New Roman" w:cs="Times New Roman"/>
                 <w:noProof/>
               </w:rPr>
               <w:tab/>
@@ -1962,12 +2232,107 @@
             <w:r>
               <w:rPr>
                 <w:rStyle w:val="Hyperlink"/>
+                <w:rFonts w:ascii="Times New Roman" w:hAnsi="Times New Roman" w:cs="Times New Roman"/>
+                <w:noProof/>
+              </w:rPr>
+              <w:t>Tìm kiếm sách qua ISBN</w:t>
+            </w:r>
+            <w:r>
+              <w:rPr>
+                <w:rFonts w:ascii="Times New Roman" w:hAnsi="Times New Roman" w:cs="Times New Roman"/>
+                <w:noProof/>
+                <w:webHidden/>
+              </w:rPr>
+              <w:tab/>
+            </w:r>
+            <w:r>
+              <w:rPr>
+                <w:rFonts w:ascii="Times New Roman" w:hAnsi="Times New Roman" w:cs="Times New Roman"/>
+                <w:noProof/>
+                <w:webHidden/>
+              </w:rPr>
+              <w:fldChar w:fldCharType="begin"/>
+            </w:r>
+            <w:r>
+              <w:rPr>
+                <w:rFonts w:ascii="Times New Roman" w:hAnsi="Times New Roman" w:cs="Times New Roman"/>
+                <w:noProof/>
+                <w:webHidden/>
+              </w:rPr>
+              <w:instrText xml:space="preserve"> PAGEREF _Toc47087134 \h </w:instrText>
+            </w:r>
+            <w:r>
+              <w:rPr>
+                <w:rFonts w:ascii="Times New Roman" w:hAnsi="Times New Roman" w:cs="Times New Roman"/>
+                <w:noProof/>
+                <w:webHidden/>
+              </w:rPr>
+            </w:r>
+            <w:r>
+              <w:rPr>
+                <w:rFonts w:ascii="Times New Roman" w:hAnsi="Times New Roman" w:cs="Times New Roman"/>
+                <w:noProof/>
+                <w:webHidden/>
+              </w:rPr>
+              <w:fldChar w:fldCharType="separate"/>
+            </w:r>
+            <w:r>
+              <w:rPr>
+                <w:rFonts w:ascii="Times New Roman" w:hAnsi="Times New Roman" w:cs="Times New Roman"/>
+                <w:noProof/>
+                <w:webHidden/>
+              </w:rPr>
+              <w:t>18</w:t>
+            </w:r>
+            <w:r>
+              <w:rPr>
+                <w:rFonts w:ascii="Times New Roman" w:hAnsi="Times New Roman" w:cs="Times New Roman"/>
+                <w:noProof/>
+                <w:webHidden/>
+              </w:rPr>
+              <w:fldChar w:fldCharType="end"/>
+            </w:r>
+          </w:hyperlink>
+        </w:p>
+        <w:p>
+          <w:pPr>
+            <w:pStyle w:val="TOC3"/>
+            <w:tabs>
+              <w:tab w:val="left" w:pos="1320"/>
+              <w:tab w:val="right" w:leader="dot" w:pos="9350"/>
+            </w:tabs>
+            <w:rPr>
+              <w:rFonts w:ascii="Times New Roman" w:eastAsiaTheme="minorEastAsia" w:hAnsi="Times New Roman" w:cs="Times New Roman"/>
+              <w:noProof/>
+            </w:rPr>
+          </w:pPr>
+          <w:hyperlink w:anchor="_Toc47087135" w:history="1">
+            <w:r>
+              <w:rPr>
+                <w:rStyle w:val="Hyperlink"/>
+                <w:rFonts w:ascii="Times New Roman" w:hAnsi="Times New Roman" w:cs="Times New Roman"/>
+                <w:noProof/>
+              </w:rPr>
+              <w:t>2.3.6.</w:t>
+            </w:r>
+            <w:r>
+              <w:rPr>
+                <w:rFonts w:ascii="Times New Roman" w:eastAsiaTheme="minorEastAsia" w:hAnsi="Times New Roman" w:cs="Times New Roman"/>
+                <w:noProof/>
+              </w:rPr>
+              <w:tab/>
+            </w:r>
+            <w:r>
+              <w:rPr>
+                <w:rStyle w:val="Hyperlink"/>
+                <w:rFonts w:ascii="Times New Roman" w:hAnsi="Times New Roman" w:cs="Times New Roman"/>
                 <w:noProof/>
               </w:rPr>
               <w:t>Tìm kiếm sách qua tên sách</w:t>
             </w:r>
             <w:r>
               <w:rPr>
+                <w:rFonts w:ascii="Times New Roman" w:hAnsi="Times New Roman" w:cs="Times New Roman"/>
                 <w:noProof/>
                 <w:webHidden/>
               </w:rPr>
@@ -1975,6 +2340,7 @@
             </w:r>
             <w:r>
               <w:rPr>
+                <w:rFonts w:ascii="Times New Roman" w:hAnsi="Times New Roman" w:cs="Times New Roman"/>
                 <w:noProof/>
                 <w:webHidden/>
               </w:rPr>
@@ -1982,19 +2348,22 @@
             </w:r>
             <w:r>
               <w:rPr>
-                <w:noProof/>
-                <w:webHidden/>
-              </w:rPr>
-              <w:instrText xml:space="preserve"> PAGEREF _Toc46784712 \h </w:instrText>
-            </w:r>
-            <w:r>
-              <w:rPr>
-                <w:noProof/>
-                <w:webHidden/>
-              </w:rPr>
-            </w:r>
-            <w:r>
-              <w:rPr>
+                <w:rFonts w:ascii="Times New Roman" w:hAnsi="Times New Roman" w:cs="Times New Roman"/>
+                <w:noProof/>
+                <w:webHidden/>
+              </w:rPr>
+              <w:instrText xml:space="preserve"> PAGEREF _Toc47087135 \h </w:instrText>
+            </w:r>
+            <w:r>
+              <w:rPr>
+                <w:rFonts w:ascii="Times New Roman" w:hAnsi="Times New Roman" w:cs="Times New Roman"/>
+                <w:noProof/>
+                <w:webHidden/>
+              </w:rPr>
+            </w:r>
+            <w:r>
+              <w:rPr>
+                <w:rFonts w:ascii="Times New Roman" w:hAnsi="Times New Roman" w:cs="Times New Roman"/>
                 <w:noProof/>
                 <w:webHidden/>
               </w:rPr>
@@ -2002,13 +2371,15 @@
             </w:r>
             <w:r>
               <w:rPr>
-                <w:noProof/>
-                <w:webHidden/>
-              </w:rPr>
-              <w:t>19</w:t>
-            </w:r>
-            <w:r>
-              <w:rPr>
+                <w:rFonts w:ascii="Times New Roman" w:hAnsi="Times New Roman" w:cs="Times New Roman"/>
+                <w:noProof/>
+                <w:webHidden/>
+              </w:rPr>
+              <w:t>18</w:t>
+            </w:r>
+            <w:r>
+              <w:rPr>
+                <w:rFonts w:ascii="Times New Roman" w:hAnsi="Times New Roman" w:cs="Times New Roman"/>
                 <w:noProof/>
                 <w:webHidden/>
               </w:rPr>
@@ -2024,21 +2395,22 @@
               <w:tab w:val="right" w:leader="dot" w:pos="9350"/>
             </w:tabs>
             <w:rPr>
-              <w:rFonts w:eastAsiaTheme="minorEastAsia"/>
+              <w:rFonts w:ascii="Times New Roman" w:eastAsiaTheme="minorEastAsia" w:hAnsi="Times New Roman" w:cs="Times New Roman"/>
               <w:noProof/>
             </w:rPr>
           </w:pPr>
-          <w:hyperlink w:anchor="_Toc46784713" w:history="1">
+          <w:hyperlink w:anchor="_Toc47087136" w:history="1">
             <w:r>
               <w:rPr>
                 <w:rStyle w:val="Hyperlink"/>
+                <w:rFonts w:ascii="Times New Roman" w:hAnsi="Times New Roman" w:cs="Times New Roman"/>
                 <w:noProof/>
               </w:rPr>
               <w:t>2.4.</w:t>
             </w:r>
             <w:r>
               <w:rPr>
-                <w:rFonts w:eastAsiaTheme="minorEastAsia"/>
+                <w:rFonts w:ascii="Times New Roman" w:eastAsiaTheme="minorEastAsia" w:hAnsi="Times New Roman" w:cs="Times New Roman"/>
                 <w:noProof/>
               </w:rPr>
               <w:tab/>
@@ -2046,12 +2418,14 @@
             <w:r>
               <w:rPr>
                 <w:rStyle w:val="Hyperlink"/>
+                <w:rFonts w:ascii="Times New Roman" w:hAnsi="Times New Roman" w:cs="Times New Roman"/>
                 <w:noProof/>
               </w:rPr>
               <w:t>Chức năng 4 – Lập phiếu mượn sách</w:t>
             </w:r>
             <w:r>
               <w:rPr>
+                <w:rFonts w:ascii="Times New Roman" w:hAnsi="Times New Roman" w:cs="Times New Roman"/>
                 <w:noProof/>
                 <w:webHidden/>
               </w:rPr>
@@ -2059,6 +2433,7 @@
             </w:r>
             <w:r>
               <w:rPr>
+                <w:rFonts w:ascii="Times New Roman" w:hAnsi="Times New Roman" w:cs="Times New Roman"/>
                 <w:noProof/>
                 <w:webHidden/>
               </w:rPr>
@@ -2066,19 +2441,22 @@
             </w:r>
             <w:r>
               <w:rPr>
-                <w:noProof/>
-                <w:webHidden/>
-              </w:rPr>
-              <w:instrText xml:space="preserve"> PAGEREF _Toc46784713 \h </w:instrText>
-            </w:r>
-            <w:r>
-              <w:rPr>
-                <w:noProof/>
-                <w:webHidden/>
-              </w:rPr>
-            </w:r>
-            <w:r>
-              <w:rPr>
+                <w:rFonts w:ascii="Times New Roman" w:hAnsi="Times New Roman" w:cs="Times New Roman"/>
+                <w:noProof/>
+                <w:webHidden/>
+              </w:rPr>
+              <w:instrText xml:space="preserve"> PAGEREF _Toc47087136 \h </w:instrText>
+            </w:r>
+            <w:r>
+              <w:rPr>
+                <w:rFonts w:ascii="Times New Roman" w:hAnsi="Times New Roman" w:cs="Times New Roman"/>
+                <w:noProof/>
+                <w:webHidden/>
+              </w:rPr>
+            </w:r>
+            <w:r>
+              <w:rPr>
+                <w:rFonts w:ascii="Times New Roman" w:hAnsi="Times New Roman" w:cs="Times New Roman"/>
                 <w:noProof/>
                 <w:webHidden/>
               </w:rPr>
@@ -2086,13 +2464,15 @@
             </w:r>
             <w:r>
               <w:rPr>
-                <w:noProof/>
-                <w:webHidden/>
-              </w:rPr>
-              <w:t>20</w:t>
-            </w:r>
-            <w:r>
-              <w:rPr>
+                <w:rFonts w:ascii="Times New Roman" w:hAnsi="Times New Roman" w:cs="Times New Roman"/>
+                <w:noProof/>
+                <w:webHidden/>
+              </w:rPr>
+              <w:t>19</w:t>
+            </w:r>
+            <w:r>
+              <w:rPr>
+                <w:rFonts w:ascii="Times New Roman" w:hAnsi="Times New Roman" w:cs="Times New Roman"/>
                 <w:noProof/>
                 <w:webHidden/>
               </w:rPr>
@@ -2108,21 +2488,22 @@
               <w:tab w:val="right" w:leader="dot" w:pos="9350"/>
             </w:tabs>
             <w:rPr>
-              <w:rFonts w:eastAsiaTheme="minorEastAsia"/>
+              <w:rFonts w:ascii="Times New Roman" w:eastAsiaTheme="minorEastAsia" w:hAnsi="Times New Roman" w:cs="Times New Roman"/>
               <w:noProof/>
             </w:rPr>
           </w:pPr>
-          <w:hyperlink w:anchor="_Toc46784714" w:history="1">
+          <w:hyperlink w:anchor="_Toc47087137" w:history="1">
             <w:r>
               <w:rPr>
                 <w:rStyle w:val="Hyperlink"/>
+                <w:rFonts w:ascii="Times New Roman" w:hAnsi="Times New Roman" w:cs="Times New Roman"/>
                 <w:noProof/>
               </w:rPr>
               <w:t>2.5.</w:t>
             </w:r>
             <w:r>
               <w:rPr>
-                <w:rFonts w:eastAsiaTheme="minorEastAsia"/>
+                <w:rFonts w:ascii="Times New Roman" w:eastAsiaTheme="minorEastAsia" w:hAnsi="Times New Roman" w:cs="Times New Roman"/>
                 <w:noProof/>
               </w:rPr>
               <w:tab/>
@@ -2130,12 +2511,14 @@
             <w:r>
               <w:rPr>
                 <w:rStyle w:val="Hyperlink"/>
+                <w:rFonts w:ascii="Times New Roman" w:hAnsi="Times New Roman" w:cs="Times New Roman"/>
                 <w:noProof/>
               </w:rPr>
               <w:t>Chức năng 5 – Lập phiếu trả sách</w:t>
             </w:r>
             <w:r>
               <w:rPr>
+                <w:rFonts w:ascii="Times New Roman" w:hAnsi="Times New Roman" w:cs="Times New Roman"/>
                 <w:noProof/>
                 <w:webHidden/>
               </w:rPr>
@@ -2143,6 +2526,7 @@
             </w:r>
             <w:r>
               <w:rPr>
+                <w:rFonts w:ascii="Times New Roman" w:hAnsi="Times New Roman" w:cs="Times New Roman"/>
                 <w:noProof/>
                 <w:webHidden/>
               </w:rPr>
@@ -2150,19 +2534,22 @@
             </w:r>
             <w:r>
               <w:rPr>
-                <w:noProof/>
-                <w:webHidden/>
-              </w:rPr>
-              <w:instrText xml:space="preserve"> PAGEREF _Toc46784714 \h </w:instrText>
-            </w:r>
-            <w:r>
-              <w:rPr>
-                <w:noProof/>
-                <w:webHidden/>
-              </w:rPr>
-            </w:r>
-            <w:r>
-              <w:rPr>
+                <w:rFonts w:ascii="Times New Roman" w:hAnsi="Times New Roman" w:cs="Times New Roman"/>
+                <w:noProof/>
+                <w:webHidden/>
+              </w:rPr>
+              <w:instrText xml:space="preserve"> PAGEREF _Toc47087137 \h </w:instrText>
+            </w:r>
+            <w:r>
+              <w:rPr>
+                <w:rFonts w:ascii="Times New Roman" w:hAnsi="Times New Roman" w:cs="Times New Roman"/>
+                <w:noProof/>
+                <w:webHidden/>
+              </w:rPr>
+            </w:r>
+            <w:r>
+              <w:rPr>
+                <w:rFonts w:ascii="Times New Roman" w:hAnsi="Times New Roman" w:cs="Times New Roman"/>
                 <w:noProof/>
                 <w:webHidden/>
               </w:rPr>
@@ -2170,6 +2557,7 @@
             </w:r>
             <w:r>
               <w:rPr>
+                <w:rFonts w:ascii="Times New Roman" w:hAnsi="Times New Roman" w:cs="Times New Roman"/>
                 <w:noProof/>
                 <w:webHidden/>
               </w:rPr>
@@ -2177,6 +2565,7 @@
             </w:r>
             <w:r>
               <w:rPr>
+                <w:rFonts w:ascii="Times New Roman" w:hAnsi="Times New Roman" w:cs="Times New Roman"/>
                 <w:noProof/>
                 <w:webHidden/>
               </w:rPr>
@@ -2192,21 +2581,22 @@
               <w:tab w:val="right" w:leader="dot" w:pos="9350"/>
             </w:tabs>
             <w:rPr>
-              <w:rFonts w:eastAsiaTheme="minorEastAsia"/>
+              <w:rFonts w:ascii="Times New Roman" w:eastAsiaTheme="minorEastAsia" w:hAnsi="Times New Roman" w:cs="Times New Roman"/>
               <w:noProof/>
             </w:rPr>
           </w:pPr>
-          <w:hyperlink w:anchor="_Toc46784715" w:history="1">
+          <w:hyperlink w:anchor="_Toc47087138" w:history="1">
             <w:r>
               <w:rPr>
                 <w:rStyle w:val="Hyperlink"/>
+                <w:rFonts w:ascii="Times New Roman" w:hAnsi="Times New Roman" w:cs="Times New Roman"/>
                 <w:noProof/>
               </w:rPr>
               <w:t>2.6.</w:t>
             </w:r>
             <w:r>
               <w:rPr>
-                <w:rFonts w:eastAsiaTheme="minorEastAsia"/>
+                <w:rFonts w:ascii="Times New Roman" w:eastAsiaTheme="minorEastAsia" w:hAnsi="Times New Roman" w:cs="Times New Roman"/>
                 <w:noProof/>
               </w:rPr>
               <w:tab/>
@@ -2214,12 +2604,14 @@
             <w:r>
               <w:rPr>
                 <w:rStyle w:val="Hyperlink"/>
+                <w:rFonts w:ascii="Times New Roman" w:hAnsi="Times New Roman" w:cs="Times New Roman"/>
                 <w:noProof/>
               </w:rPr>
               <w:t>Chức năng 6 – Thống kê</w:t>
             </w:r>
             <w:r>
               <w:rPr>
+                <w:rFonts w:ascii="Times New Roman" w:hAnsi="Times New Roman" w:cs="Times New Roman"/>
                 <w:noProof/>
                 <w:webHidden/>
               </w:rPr>
@@ -2227,6 +2619,7 @@
             </w:r>
             <w:r>
               <w:rPr>
+                <w:rFonts w:ascii="Times New Roman" w:hAnsi="Times New Roman" w:cs="Times New Roman"/>
                 <w:noProof/>
                 <w:webHidden/>
               </w:rPr>
@@ -2234,19 +2627,22 @@
             </w:r>
             <w:r>
               <w:rPr>
-                <w:noProof/>
-                <w:webHidden/>
-              </w:rPr>
-              <w:instrText xml:space="preserve"> PAGEREF _Toc46784715 \h </w:instrText>
-            </w:r>
-            <w:r>
-              <w:rPr>
-                <w:noProof/>
-                <w:webHidden/>
-              </w:rPr>
-            </w:r>
-            <w:r>
-              <w:rPr>
+                <w:rFonts w:ascii="Times New Roman" w:hAnsi="Times New Roman" w:cs="Times New Roman"/>
+                <w:noProof/>
+                <w:webHidden/>
+              </w:rPr>
+              <w:instrText xml:space="preserve"> PAGEREF _Toc47087138 \h </w:instrText>
+            </w:r>
+            <w:r>
+              <w:rPr>
+                <w:rFonts w:ascii="Times New Roman" w:hAnsi="Times New Roman" w:cs="Times New Roman"/>
+                <w:noProof/>
+                <w:webHidden/>
+              </w:rPr>
+            </w:r>
+            <w:r>
+              <w:rPr>
+                <w:rFonts w:ascii="Times New Roman" w:hAnsi="Times New Roman" w:cs="Times New Roman"/>
                 <w:noProof/>
                 <w:webHidden/>
               </w:rPr>
@@ -2254,13 +2650,15 @@
             </w:r>
             <w:r>
               <w:rPr>
-                <w:noProof/>
-                <w:webHidden/>
-              </w:rPr>
-              <w:t>20</w:t>
-            </w:r>
-            <w:r>
-              <w:rPr>
+                <w:rFonts w:ascii="Times New Roman" w:hAnsi="Times New Roman" w:cs="Times New Roman"/>
+                <w:noProof/>
+                <w:webHidden/>
+              </w:rPr>
+              <w:t>21</w:t>
+            </w:r>
+            <w:r>
+              <w:rPr>
+                <w:rFonts w:ascii="Times New Roman" w:hAnsi="Times New Roman" w:cs="Times New Roman"/>
                 <w:noProof/>
                 <w:webHidden/>
               </w:rPr>
@@ -2269,14 +2667,580 @@
           </w:hyperlink>
         </w:p>
         <w:p>
+          <w:pPr>
+            <w:pStyle w:val="TOC3"/>
+            <w:tabs>
+              <w:tab w:val="left" w:pos="1320"/>
+              <w:tab w:val="right" w:leader="dot" w:pos="9350"/>
+            </w:tabs>
+            <w:rPr>
+              <w:rFonts w:ascii="Times New Roman" w:eastAsiaTheme="minorEastAsia" w:hAnsi="Times New Roman" w:cs="Times New Roman"/>
+              <w:noProof/>
+            </w:rPr>
+          </w:pPr>
+          <w:hyperlink w:anchor="_Toc47087139" w:history="1">
+            <w:r>
+              <w:rPr>
+                <w:rStyle w:val="Hyperlink"/>
+                <w:rFonts w:ascii="Times New Roman" w:hAnsi="Times New Roman" w:cs="Times New Roman"/>
+                <w:noProof/>
+              </w:rPr>
+              <w:t>2.6.1.</w:t>
+            </w:r>
+            <w:r>
+              <w:rPr>
+                <w:rFonts w:ascii="Times New Roman" w:eastAsiaTheme="minorEastAsia" w:hAnsi="Times New Roman" w:cs="Times New Roman"/>
+                <w:noProof/>
+              </w:rPr>
+              <w:tab/>
+            </w:r>
+            <w:r>
+              <w:rPr>
+                <w:rStyle w:val="Hyperlink"/>
+                <w:rFonts w:ascii="Times New Roman" w:hAnsi="Times New Roman" w:cs="Times New Roman"/>
+                <w:noProof/>
+              </w:rPr>
+              <w:t>Thống kê số lượng sách trong thư viện</w:t>
+            </w:r>
+            <w:r>
+              <w:rPr>
+                <w:rFonts w:ascii="Times New Roman" w:hAnsi="Times New Roman" w:cs="Times New Roman"/>
+                <w:noProof/>
+                <w:webHidden/>
+              </w:rPr>
+              <w:tab/>
+            </w:r>
+            <w:r>
+              <w:rPr>
+                <w:rFonts w:ascii="Times New Roman" w:hAnsi="Times New Roman" w:cs="Times New Roman"/>
+                <w:noProof/>
+                <w:webHidden/>
+              </w:rPr>
+              <w:fldChar w:fldCharType="begin"/>
+            </w:r>
+            <w:r>
+              <w:rPr>
+                <w:rFonts w:ascii="Times New Roman" w:hAnsi="Times New Roman" w:cs="Times New Roman"/>
+                <w:noProof/>
+                <w:webHidden/>
+              </w:rPr>
+              <w:instrText xml:space="preserve"> PAGEREF _Toc47087139 \h </w:instrText>
+            </w:r>
+            <w:r>
+              <w:rPr>
+                <w:rFonts w:ascii="Times New Roman" w:hAnsi="Times New Roman" w:cs="Times New Roman"/>
+                <w:noProof/>
+                <w:webHidden/>
+              </w:rPr>
+            </w:r>
+            <w:r>
+              <w:rPr>
+                <w:rFonts w:ascii="Times New Roman" w:hAnsi="Times New Roman" w:cs="Times New Roman"/>
+                <w:noProof/>
+                <w:webHidden/>
+              </w:rPr>
+              <w:fldChar w:fldCharType="separate"/>
+            </w:r>
+            <w:r>
+              <w:rPr>
+                <w:rFonts w:ascii="Times New Roman" w:hAnsi="Times New Roman" w:cs="Times New Roman"/>
+                <w:noProof/>
+                <w:webHidden/>
+              </w:rPr>
+              <w:t>22</w:t>
+            </w:r>
+            <w:r>
+              <w:rPr>
+                <w:rFonts w:ascii="Times New Roman" w:hAnsi="Times New Roman" w:cs="Times New Roman"/>
+                <w:noProof/>
+                <w:webHidden/>
+              </w:rPr>
+              <w:fldChar w:fldCharType="end"/>
+            </w:r>
+          </w:hyperlink>
+        </w:p>
+        <w:p>
+          <w:pPr>
+            <w:pStyle w:val="TOC3"/>
+            <w:tabs>
+              <w:tab w:val="left" w:pos="1320"/>
+              <w:tab w:val="right" w:leader="dot" w:pos="9350"/>
+            </w:tabs>
+            <w:rPr>
+              <w:rFonts w:ascii="Times New Roman" w:eastAsiaTheme="minorEastAsia" w:hAnsi="Times New Roman" w:cs="Times New Roman"/>
+              <w:noProof/>
+            </w:rPr>
+          </w:pPr>
+          <w:hyperlink w:anchor="_Toc47087140" w:history="1">
+            <w:r>
+              <w:rPr>
+                <w:rStyle w:val="Hyperlink"/>
+                <w:rFonts w:ascii="Times New Roman" w:hAnsi="Times New Roman" w:cs="Times New Roman"/>
+                <w:noProof/>
+              </w:rPr>
+              <w:t>2.6.2.</w:t>
+            </w:r>
+            <w:r>
+              <w:rPr>
+                <w:rFonts w:ascii="Times New Roman" w:eastAsiaTheme="minorEastAsia" w:hAnsi="Times New Roman" w:cs="Times New Roman"/>
+                <w:noProof/>
+              </w:rPr>
+              <w:tab/>
+            </w:r>
+            <w:r>
+              <w:rPr>
+                <w:rStyle w:val="Hyperlink"/>
+                <w:rFonts w:ascii="Times New Roman" w:hAnsi="Times New Roman" w:cs="Times New Roman"/>
+                <w:noProof/>
+              </w:rPr>
+              <w:t>Thống kê sách trong thư viện theo thể loại</w:t>
+            </w:r>
+            <w:r>
+              <w:rPr>
+                <w:rFonts w:ascii="Times New Roman" w:hAnsi="Times New Roman" w:cs="Times New Roman"/>
+                <w:noProof/>
+                <w:webHidden/>
+              </w:rPr>
+              <w:tab/>
+            </w:r>
+            <w:r>
+              <w:rPr>
+                <w:rFonts w:ascii="Times New Roman" w:hAnsi="Times New Roman" w:cs="Times New Roman"/>
+                <w:noProof/>
+                <w:webHidden/>
+              </w:rPr>
+              <w:fldChar w:fldCharType="begin"/>
+            </w:r>
+            <w:r>
+              <w:rPr>
+                <w:rFonts w:ascii="Times New Roman" w:hAnsi="Times New Roman" w:cs="Times New Roman"/>
+                <w:noProof/>
+                <w:webHidden/>
+              </w:rPr>
+              <w:instrText xml:space="preserve"> PAGEREF _Toc47087140 \h </w:instrText>
+            </w:r>
+            <w:r>
+              <w:rPr>
+                <w:rFonts w:ascii="Times New Roman" w:hAnsi="Times New Roman" w:cs="Times New Roman"/>
+                <w:noProof/>
+                <w:webHidden/>
+              </w:rPr>
+            </w:r>
+            <w:r>
+              <w:rPr>
+                <w:rFonts w:ascii="Times New Roman" w:hAnsi="Times New Roman" w:cs="Times New Roman"/>
+                <w:noProof/>
+                <w:webHidden/>
+              </w:rPr>
+              <w:fldChar w:fldCharType="separate"/>
+            </w:r>
+            <w:r>
+              <w:rPr>
+                <w:rFonts w:ascii="Times New Roman" w:hAnsi="Times New Roman" w:cs="Times New Roman"/>
+                <w:noProof/>
+                <w:webHidden/>
+              </w:rPr>
+              <w:t>23</w:t>
+            </w:r>
+            <w:r>
+              <w:rPr>
+                <w:rFonts w:ascii="Times New Roman" w:hAnsi="Times New Roman" w:cs="Times New Roman"/>
+                <w:noProof/>
+                <w:webHidden/>
+              </w:rPr>
+              <w:fldChar w:fldCharType="end"/>
+            </w:r>
+          </w:hyperlink>
+        </w:p>
+        <w:p>
+          <w:pPr>
+            <w:pStyle w:val="TOC3"/>
+            <w:tabs>
+              <w:tab w:val="left" w:pos="1320"/>
+              <w:tab w:val="right" w:leader="dot" w:pos="9350"/>
+            </w:tabs>
+            <w:rPr>
+              <w:rFonts w:ascii="Times New Roman" w:eastAsiaTheme="minorEastAsia" w:hAnsi="Times New Roman" w:cs="Times New Roman"/>
+              <w:noProof/>
+            </w:rPr>
+          </w:pPr>
+          <w:hyperlink w:anchor="_Toc47087141" w:history="1">
+            <w:r>
+              <w:rPr>
+                <w:rStyle w:val="Hyperlink"/>
+                <w:rFonts w:ascii="Times New Roman" w:hAnsi="Times New Roman" w:cs="Times New Roman"/>
+                <w:noProof/>
+              </w:rPr>
+              <w:t>2.6.3.</w:t>
+            </w:r>
+            <w:r>
+              <w:rPr>
+                <w:rFonts w:ascii="Times New Roman" w:eastAsiaTheme="minorEastAsia" w:hAnsi="Times New Roman" w:cs="Times New Roman"/>
+                <w:noProof/>
+              </w:rPr>
+              <w:tab/>
+            </w:r>
+            <w:r>
+              <w:rPr>
+                <w:rStyle w:val="Hyperlink"/>
+                <w:rFonts w:ascii="Times New Roman" w:hAnsi="Times New Roman" w:cs="Times New Roman"/>
+                <w:noProof/>
+              </w:rPr>
+              <w:t>Thống kê số lượng độc giả</w:t>
+            </w:r>
+            <w:r>
+              <w:rPr>
+                <w:rFonts w:ascii="Times New Roman" w:hAnsi="Times New Roman" w:cs="Times New Roman"/>
+                <w:noProof/>
+                <w:webHidden/>
+              </w:rPr>
+              <w:tab/>
+            </w:r>
+            <w:r>
+              <w:rPr>
+                <w:rFonts w:ascii="Times New Roman" w:hAnsi="Times New Roman" w:cs="Times New Roman"/>
+                <w:noProof/>
+                <w:webHidden/>
+              </w:rPr>
+              <w:fldChar w:fldCharType="begin"/>
+            </w:r>
+            <w:r>
+              <w:rPr>
+                <w:rFonts w:ascii="Times New Roman" w:hAnsi="Times New Roman" w:cs="Times New Roman"/>
+                <w:noProof/>
+                <w:webHidden/>
+              </w:rPr>
+              <w:instrText xml:space="preserve"> PAGEREF _Toc47087141 \h </w:instrText>
+            </w:r>
+            <w:r>
+              <w:rPr>
+                <w:rFonts w:ascii="Times New Roman" w:hAnsi="Times New Roman" w:cs="Times New Roman"/>
+                <w:noProof/>
+                <w:webHidden/>
+              </w:rPr>
+            </w:r>
+            <w:r>
+              <w:rPr>
+                <w:rFonts w:ascii="Times New Roman" w:hAnsi="Times New Roman" w:cs="Times New Roman"/>
+                <w:noProof/>
+                <w:webHidden/>
+              </w:rPr>
+              <w:fldChar w:fldCharType="separate"/>
+            </w:r>
+            <w:r>
+              <w:rPr>
+                <w:rFonts w:ascii="Times New Roman" w:hAnsi="Times New Roman" w:cs="Times New Roman"/>
+                <w:noProof/>
+                <w:webHidden/>
+              </w:rPr>
+              <w:t>24</w:t>
+            </w:r>
+            <w:r>
+              <w:rPr>
+                <w:rFonts w:ascii="Times New Roman" w:hAnsi="Times New Roman" w:cs="Times New Roman"/>
+                <w:noProof/>
+                <w:webHidden/>
+              </w:rPr>
+              <w:fldChar w:fldCharType="end"/>
+            </w:r>
+          </w:hyperlink>
+        </w:p>
+        <w:p>
+          <w:pPr>
+            <w:pStyle w:val="TOC3"/>
+            <w:tabs>
+              <w:tab w:val="left" w:pos="1320"/>
+              <w:tab w:val="right" w:leader="dot" w:pos="9350"/>
+            </w:tabs>
+            <w:rPr>
+              <w:rFonts w:ascii="Times New Roman" w:eastAsiaTheme="minorEastAsia" w:hAnsi="Times New Roman" w:cs="Times New Roman"/>
+              <w:noProof/>
+            </w:rPr>
+          </w:pPr>
+          <w:hyperlink w:anchor="_Toc47087142" w:history="1">
+            <w:r>
+              <w:rPr>
+                <w:rStyle w:val="Hyperlink"/>
+                <w:rFonts w:ascii="Times New Roman" w:hAnsi="Times New Roman" w:cs="Times New Roman"/>
+                <w:noProof/>
+              </w:rPr>
+              <w:t>2.6.4.</w:t>
+            </w:r>
+            <w:r>
+              <w:rPr>
+                <w:rFonts w:ascii="Times New Roman" w:eastAsiaTheme="minorEastAsia" w:hAnsi="Times New Roman" w:cs="Times New Roman"/>
+                <w:noProof/>
+              </w:rPr>
+              <w:tab/>
+            </w:r>
+            <w:r>
+              <w:rPr>
+                <w:rStyle w:val="Hyperlink"/>
+                <w:rFonts w:ascii="Times New Roman" w:hAnsi="Times New Roman" w:cs="Times New Roman"/>
+                <w:noProof/>
+              </w:rPr>
+              <w:t>Thống kê độc giả theo giới tính</w:t>
+            </w:r>
+            <w:r>
+              <w:rPr>
+                <w:rFonts w:ascii="Times New Roman" w:hAnsi="Times New Roman" w:cs="Times New Roman"/>
+                <w:noProof/>
+                <w:webHidden/>
+              </w:rPr>
+              <w:tab/>
+            </w:r>
+            <w:r>
+              <w:rPr>
+                <w:rFonts w:ascii="Times New Roman" w:hAnsi="Times New Roman" w:cs="Times New Roman"/>
+                <w:noProof/>
+                <w:webHidden/>
+              </w:rPr>
+              <w:fldChar w:fldCharType="begin"/>
+            </w:r>
+            <w:r>
+              <w:rPr>
+                <w:rFonts w:ascii="Times New Roman" w:hAnsi="Times New Roman" w:cs="Times New Roman"/>
+                <w:noProof/>
+                <w:webHidden/>
+              </w:rPr>
+              <w:instrText xml:space="preserve"> PAGEREF _Toc47087142 \h </w:instrText>
+            </w:r>
+            <w:r>
+              <w:rPr>
+                <w:rFonts w:ascii="Times New Roman" w:hAnsi="Times New Roman" w:cs="Times New Roman"/>
+                <w:noProof/>
+                <w:webHidden/>
+              </w:rPr>
+            </w:r>
+            <w:r>
+              <w:rPr>
+                <w:rFonts w:ascii="Times New Roman" w:hAnsi="Times New Roman" w:cs="Times New Roman"/>
+                <w:noProof/>
+                <w:webHidden/>
+              </w:rPr>
+              <w:fldChar w:fldCharType="separate"/>
+            </w:r>
+            <w:r>
+              <w:rPr>
+                <w:rFonts w:ascii="Times New Roman" w:hAnsi="Times New Roman" w:cs="Times New Roman"/>
+                <w:noProof/>
+                <w:webHidden/>
+              </w:rPr>
+              <w:t>25</w:t>
+            </w:r>
+            <w:r>
+              <w:rPr>
+                <w:rFonts w:ascii="Times New Roman" w:hAnsi="Times New Roman" w:cs="Times New Roman"/>
+                <w:noProof/>
+                <w:webHidden/>
+              </w:rPr>
+              <w:fldChar w:fldCharType="end"/>
+            </w:r>
+          </w:hyperlink>
+        </w:p>
+        <w:p>
+          <w:pPr>
+            <w:pStyle w:val="TOC3"/>
+            <w:tabs>
+              <w:tab w:val="left" w:pos="1320"/>
+              <w:tab w:val="right" w:leader="dot" w:pos="9350"/>
+            </w:tabs>
+            <w:rPr>
+              <w:rFonts w:ascii="Times New Roman" w:eastAsiaTheme="minorEastAsia" w:hAnsi="Times New Roman" w:cs="Times New Roman"/>
+              <w:noProof/>
+            </w:rPr>
+          </w:pPr>
+          <w:hyperlink w:anchor="_Toc47087143" w:history="1">
+            <w:r>
+              <w:rPr>
+                <w:rStyle w:val="Hyperlink"/>
+                <w:rFonts w:ascii="Times New Roman" w:hAnsi="Times New Roman" w:cs="Times New Roman"/>
+                <w:noProof/>
+              </w:rPr>
+              <w:t>2.6.5.</w:t>
+            </w:r>
+            <w:r>
+              <w:rPr>
+                <w:rFonts w:ascii="Times New Roman" w:eastAsiaTheme="minorEastAsia" w:hAnsi="Times New Roman" w:cs="Times New Roman"/>
+                <w:noProof/>
+              </w:rPr>
+              <w:tab/>
+            </w:r>
+            <w:r>
+              <w:rPr>
+                <w:rStyle w:val="Hyperlink"/>
+                <w:rFonts w:ascii="Times New Roman" w:hAnsi="Times New Roman" w:cs="Times New Roman"/>
+                <w:noProof/>
+              </w:rPr>
+              <w:t>Thống kê số sách đang được mượn</w:t>
+            </w:r>
+            <w:r>
+              <w:rPr>
+                <w:rFonts w:ascii="Times New Roman" w:hAnsi="Times New Roman" w:cs="Times New Roman"/>
+                <w:noProof/>
+                <w:webHidden/>
+              </w:rPr>
+              <w:tab/>
+            </w:r>
+            <w:r>
+              <w:rPr>
+                <w:rFonts w:ascii="Times New Roman" w:hAnsi="Times New Roman" w:cs="Times New Roman"/>
+                <w:noProof/>
+                <w:webHidden/>
+              </w:rPr>
+              <w:fldChar w:fldCharType="begin"/>
+            </w:r>
+            <w:r>
+              <w:rPr>
+                <w:rFonts w:ascii="Times New Roman" w:hAnsi="Times New Roman" w:cs="Times New Roman"/>
+                <w:noProof/>
+                <w:webHidden/>
+              </w:rPr>
+              <w:instrText xml:space="preserve"> PAGEREF _Toc47087143 \h </w:instrText>
+            </w:r>
+            <w:r>
+              <w:rPr>
+                <w:rFonts w:ascii="Times New Roman" w:hAnsi="Times New Roman" w:cs="Times New Roman"/>
+                <w:noProof/>
+                <w:webHidden/>
+              </w:rPr>
+            </w:r>
+            <w:r>
+              <w:rPr>
+                <w:rFonts w:ascii="Times New Roman" w:hAnsi="Times New Roman" w:cs="Times New Roman"/>
+                <w:noProof/>
+                <w:webHidden/>
+              </w:rPr>
+              <w:fldChar w:fldCharType="separate"/>
+            </w:r>
+            <w:r>
+              <w:rPr>
+                <w:rFonts w:ascii="Times New Roman" w:hAnsi="Times New Roman" w:cs="Times New Roman"/>
+                <w:noProof/>
+                <w:webHidden/>
+              </w:rPr>
+              <w:t>27</w:t>
+            </w:r>
+            <w:r>
+              <w:rPr>
+                <w:rFonts w:ascii="Times New Roman" w:hAnsi="Times New Roman" w:cs="Times New Roman"/>
+                <w:noProof/>
+                <w:webHidden/>
+              </w:rPr>
+              <w:fldChar w:fldCharType="end"/>
+            </w:r>
+          </w:hyperlink>
+        </w:p>
+        <w:p>
+          <w:pPr>
+            <w:pStyle w:val="TOC3"/>
+            <w:tabs>
+              <w:tab w:val="left" w:pos="1320"/>
+              <w:tab w:val="right" w:leader="dot" w:pos="9350"/>
+            </w:tabs>
+            <w:rPr>
+              <w:rFonts w:ascii="Times New Roman" w:eastAsiaTheme="minorEastAsia" w:hAnsi="Times New Roman" w:cs="Times New Roman"/>
+              <w:noProof/>
+            </w:rPr>
+          </w:pPr>
+          <w:hyperlink w:anchor="_Toc47087144" w:history="1">
+            <w:r>
+              <w:rPr>
+                <w:rStyle w:val="Hyperlink"/>
+                <w:rFonts w:ascii="Times New Roman" w:hAnsi="Times New Roman" w:cs="Times New Roman"/>
+                <w:noProof/>
+              </w:rPr>
+              <w:t>2.6.6.</w:t>
+            </w:r>
+            <w:r>
+              <w:rPr>
+                <w:rFonts w:ascii="Times New Roman" w:eastAsiaTheme="minorEastAsia" w:hAnsi="Times New Roman" w:cs="Times New Roman"/>
+                <w:noProof/>
+              </w:rPr>
+              <w:tab/>
+            </w:r>
+            <w:r>
+              <w:rPr>
+                <w:rStyle w:val="Hyperlink"/>
+                <w:rFonts w:ascii="Times New Roman" w:hAnsi="Times New Roman" w:cs="Times New Roman"/>
+                <w:noProof/>
+              </w:rPr>
+              <w:t>Thống kê danh sách độc giả bị trễ hạn trả sách</w:t>
+            </w:r>
+            <w:r>
+              <w:rPr>
+                <w:rFonts w:ascii="Times New Roman" w:hAnsi="Times New Roman" w:cs="Times New Roman"/>
+                <w:noProof/>
+                <w:webHidden/>
+              </w:rPr>
+              <w:tab/>
+            </w:r>
+            <w:r>
+              <w:rPr>
+                <w:rFonts w:ascii="Times New Roman" w:hAnsi="Times New Roman" w:cs="Times New Roman"/>
+                <w:noProof/>
+                <w:webHidden/>
+              </w:rPr>
+              <w:fldChar w:fldCharType="begin"/>
+            </w:r>
+            <w:r>
+              <w:rPr>
+                <w:rFonts w:ascii="Times New Roman" w:hAnsi="Times New Roman" w:cs="Times New Roman"/>
+                <w:noProof/>
+                <w:webHidden/>
+              </w:rPr>
+              <w:instrText xml:space="preserve"> PAGEREF _Toc47087144 \h </w:instrText>
+            </w:r>
+            <w:r>
+              <w:rPr>
+                <w:rFonts w:ascii="Times New Roman" w:hAnsi="Times New Roman" w:cs="Times New Roman"/>
+                <w:noProof/>
+                <w:webHidden/>
+              </w:rPr>
+            </w:r>
+            <w:r>
+              <w:rPr>
+                <w:rFonts w:ascii="Times New Roman" w:hAnsi="Times New Roman" w:cs="Times New Roman"/>
+                <w:noProof/>
+                <w:webHidden/>
+              </w:rPr>
+              <w:fldChar w:fldCharType="separate"/>
+            </w:r>
+            <w:r>
+              <w:rPr>
+                <w:rFonts w:ascii="Times New Roman" w:hAnsi="Times New Roman" w:cs="Times New Roman"/>
+                <w:noProof/>
+                <w:webHidden/>
+              </w:rPr>
+              <w:t>28</w:t>
+            </w:r>
+            <w:r>
+              <w:rPr>
+                <w:rFonts w:ascii="Times New Roman" w:hAnsi="Times New Roman" w:cs="Times New Roman"/>
+                <w:noProof/>
+                <w:webHidden/>
+              </w:rPr>
+              <w:fldChar w:fldCharType="end"/>
+            </w:r>
+          </w:hyperlink>
+        </w:p>
+        <w:p>
+          <w:pPr>
+            <w:rPr>
+              <w:rStyle w:val="IntenseReference"/>
+              <w:b w:val="0"/>
+              <w:bCs w:val="0"/>
+              <w:smallCaps w:val="0"/>
+              <w:color w:val="auto"/>
+              <w:spacing w:val="0"/>
+            </w:rPr>
+          </w:pPr>
           <w:r>
             <w:rPr>
               <w:rFonts w:ascii="Times New Roman" w:hAnsi="Times New Roman" w:cs="Times New Roman"/>
               <w:b/>
               <w:bCs/>
               <w:noProof/>
-              <w:sz w:val="24"/>
-              <w:szCs w:val="24"/>
             </w:rPr>
             <w:fldChar w:fldCharType="end"/>
           </w:r>
@@ -2285,20 +3249,6 @@
     </w:sdt>
     <w:p>
       <w:pPr>
-        <w:jc w:val="center"/>
-        <w:rPr>
-          <w:rStyle w:val="IntenseReference"/>
-          <w:rFonts w:cstheme="minorHAnsi"/>
-          <w:b w:val="0"/>
-          <w:bCs w:val="0"/>
-          <w:smallCaps w:val="0"/>
-          <w:color w:val="auto"/>
-          <w:spacing w:val="0"/>
-        </w:rPr>
-      </w:pPr>
-    </w:p>
-    <w:p>
-      <w:pPr>
         <w:pStyle w:val="Heading1"/>
         <w:rPr>
           <w:rStyle w:val="IntenseReference"/>
@@ -2319,7 +3269,7 @@
         </w:rPr>
         <w:br w:type="column"/>
       </w:r>
-      <w:bookmarkStart w:id="0" w:name="_Toc46784690"/>
+      <w:bookmarkStart w:id="0" w:name="_Toc47087112"/>
       <w:r>
         <w:rPr>
           <w:rStyle w:val="IntenseReference"/>
@@ -2338,7 +3288,7 @@
       <w:pPr>
         <w:pStyle w:val="Heading2"/>
       </w:pPr>
-      <w:bookmarkStart w:id="1" w:name="_Toc46784691"/>
+      <w:bookmarkStart w:id="1" w:name="_Toc47087113"/>
       <w:r>
         <w:t>Cách khởi động chương trình</w:t>
       </w:r>
@@ -2964,7 +3914,7 @@
         </w:rPr>
         <w:br w:type="column"/>
       </w:r>
-      <w:bookmarkStart w:id="2" w:name="_Toc46784692"/>
+      <w:bookmarkStart w:id="2" w:name="_Toc47087114"/>
       <w:r>
         <w:lastRenderedPageBreak/>
         <w:t>Các thao tác cơ bản trên chương trình</w:t>
@@ -2992,7 +3942,7 @@
       <w:pPr>
         <w:pStyle w:val="Heading1"/>
       </w:pPr>
-      <w:bookmarkStart w:id="3" w:name="_Toc46784693"/>
+      <w:bookmarkStart w:id="3" w:name="_Toc47087115"/>
       <w:r>
         <w:t>Các chức năng của thư viện</w:t>
       </w:r>
@@ -3056,6 +4006,396 @@
         </w:rPr>
         <w:t>Số các chức năng trong trên không hề cố định mà thay đổi phụ thuộc vào quyền hạn của người dùng (được admin cấp cho). Do đó, một số chức năng bên dưới sẽ không thể khả dụng đối với chuyên viên hay là quản lý.</w:t>
       </w:r>
+    </w:p>
+    <w:tbl>
+      <w:tblPr>
+        <w:tblStyle w:val="TableGrid"/>
+        <w:tblW w:w="0" w:type="auto"/>
+        <w:tblLook w:val="04A0" w:firstRow="1" w:lastRow="0" w:firstColumn="1" w:lastColumn="0" w:noHBand="0" w:noVBand="1"/>
+      </w:tblPr>
+      <w:tblGrid>
+        <w:gridCol w:w="4675"/>
+        <w:gridCol w:w="4675"/>
+      </w:tblGrid>
+      <w:tr>
+        <w:tc>
+          <w:tcPr>
+            <w:tcW w:w="4675" w:type="dxa"/>
+          </w:tcPr>
+          <w:p>
+            <w:pPr>
+              <w:jc w:val="center"/>
+              <w:rPr>
+                <w:rFonts w:ascii="Times New Roman" w:hAnsi="Times New Roman" w:cs="Times New Roman"/>
+                <w:b/>
+                <w:bCs/>
+                <w:sz w:val="24"/>
+                <w:szCs w:val="24"/>
+              </w:rPr>
+            </w:pPr>
+            <w:r>
+              <w:rPr>
+                <w:rFonts w:ascii="Times New Roman" w:hAnsi="Times New Roman" w:cs="Times New Roman"/>
+                <w:b/>
+                <w:bCs/>
+                <w:sz w:val="24"/>
+                <w:szCs w:val="24"/>
+              </w:rPr>
+              <w:t>Loại người dùng</w:t>
+            </w:r>
+          </w:p>
+        </w:tc>
+        <w:tc>
+          <w:tcPr>
+            <w:tcW w:w="4675" w:type="dxa"/>
+          </w:tcPr>
+          <w:p>
+            <w:pPr>
+              <w:jc w:val="center"/>
+              <w:rPr>
+                <w:rFonts w:ascii="Times New Roman" w:hAnsi="Times New Roman" w:cs="Times New Roman"/>
+                <w:b/>
+                <w:bCs/>
+                <w:sz w:val="24"/>
+                <w:szCs w:val="24"/>
+              </w:rPr>
+            </w:pPr>
+            <w:r>
+              <w:rPr>
+                <w:rFonts w:ascii="Times New Roman" w:hAnsi="Times New Roman" w:cs="Times New Roman"/>
+                <w:b/>
+                <w:bCs/>
+                <w:sz w:val="24"/>
+                <w:szCs w:val="24"/>
+              </w:rPr>
+              <w:t>Số chức năng khả dụng</w:t>
+            </w:r>
+          </w:p>
+        </w:tc>
+      </w:tr>
+      <w:tr>
+        <w:tc>
+          <w:tcPr>
+            <w:tcW w:w="4675" w:type="dxa"/>
+            <w:vAlign w:val="center"/>
+          </w:tcPr>
+          <w:p>
+            <w:pPr>
+              <w:jc w:val="center"/>
+              <w:rPr>
+                <w:rFonts w:ascii="Times New Roman" w:hAnsi="Times New Roman" w:cs="Times New Roman"/>
+                <w:sz w:val="24"/>
+                <w:szCs w:val="24"/>
+              </w:rPr>
+            </w:pPr>
+            <w:r>
+              <w:rPr>
+                <w:rFonts w:ascii="Times New Roman" w:hAnsi="Times New Roman" w:cs="Times New Roman"/>
+                <w:sz w:val="24"/>
+                <w:szCs w:val="24"/>
+              </w:rPr>
+              <w:t>Admin</w:t>
+            </w:r>
+          </w:p>
+        </w:tc>
+        <w:tc>
+          <w:tcPr>
+            <w:tcW w:w="4675" w:type="dxa"/>
+          </w:tcPr>
+          <w:p>
+            <w:pPr>
+              <w:rPr>
+                <w:rFonts w:ascii="Times New Roman" w:hAnsi="Times New Roman" w:cs="Times New Roman"/>
+                <w:sz w:val="24"/>
+                <w:szCs w:val="24"/>
+              </w:rPr>
+            </w:pPr>
+            <w:r>
+              <w:rPr>
+                <w:rFonts w:ascii="Times New Roman" w:hAnsi="Times New Roman" w:cs="Times New Roman"/>
+                <w:sz w:val="24"/>
+                <w:szCs w:val="24"/>
+              </w:rPr>
+              <w:t>Tất cả chức năng</w:t>
+            </w:r>
+          </w:p>
+        </w:tc>
+      </w:tr>
+      <w:tr>
+        <w:tc>
+          <w:tcPr>
+            <w:tcW w:w="4675" w:type="dxa"/>
+            <w:vAlign w:val="center"/>
+          </w:tcPr>
+          <w:p>
+            <w:pPr>
+              <w:jc w:val="center"/>
+              <w:rPr>
+                <w:rFonts w:ascii="Times New Roman" w:hAnsi="Times New Roman" w:cs="Times New Roman"/>
+                <w:sz w:val="24"/>
+                <w:szCs w:val="24"/>
+              </w:rPr>
+            </w:pPr>
+            <w:r>
+              <w:rPr>
+                <w:rFonts w:ascii="Times New Roman" w:hAnsi="Times New Roman" w:cs="Times New Roman"/>
+                <w:sz w:val="24"/>
+                <w:szCs w:val="24"/>
+              </w:rPr>
+              <w:t>Quản lý</w:t>
+            </w:r>
+          </w:p>
+        </w:tc>
+        <w:tc>
+          <w:tcPr>
+            <w:tcW w:w="4675" w:type="dxa"/>
+          </w:tcPr>
+          <w:p>
+            <w:pPr>
+              <w:rPr>
+                <w:rFonts w:ascii="Times New Roman" w:hAnsi="Times New Roman" w:cs="Times New Roman"/>
+                <w:sz w:val="24"/>
+                <w:szCs w:val="24"/>
+              </w:rPr>
+            </w:pPr>
+            <w:r>
+              <w:rPr>
+                <w:rFonts w:ascii="Times New Roman" w:hAnsi="Times New Roman" w:cs="Times New Roman"/>
+                <w:sz w:val="24"/>
+                <w:szCs w:val="24"/>
+              </w:rPr>
+              <w:t>1.1, 1.2, 1.3, 1.4</w:t>
+            </w:r>
+          </w:p>
+          <w:p>
+            <w:pPr>
+              <w:rPr>
+                <w:rFonts w:ascii="Times New Roman" w:hAnsi="Times New Roman" w:cs="Times New Roman"/>
+                <w:sz w:val="24"/>
+                <w:szCs w:val="24"/>
+              </w:rPr>
+            </w:pPr>
+            <w:r>
+              <w:rPr>
+                <w:rFonts w:ascii="Times New Roman" w:hAnsi="Times New Roman" w:cs="Times New Roman"/>
+                <w:sz w:val="24"/>
+                <w:szCs w:val="24"/>
+              </w:rPr>
+              <w:t>2.xxx</w:t>
+            </w:r>
+          </w:p>
+          <w:p>
+            <w:pPr>
+              <w:rPr>
+                <w:rFonts w:ascii="Times New Roman" w:hAnsi="Times New Roman" w:cs="Times New Roman"/>
+                <w:sz w:val="24"/>
+                <w:szCs w:val="24"/>
+              </w:rPr>
+            </w:pPr>
+            <w:r>
+              <w:rPr>
+                <w:rFonts w:ascii="Times New Roman" w:hAnsi="Times New Roman" w:cs="Times New Roman"/>
+                <w:sz w:val="24"/>
+                <w:szCs w:val="24"/>
+              </w:rPr>
+              <w:t>3.xxx</w:t>
+            </w:r>
+          </w:p>
+          <w:p>
+            <w:pPr>
+              <w:rPr>
+                <w:rFonts w:ascii="Times New Roman" w:hAnsi="Times New Roman" w:cs="Times New Roman"/>
+                <w:sz w:val="24"/>
+                <w:szCs w:val="24"/>
+              </w:rPr>
+            </w:pPr>
+            <w:r>
+              <w:rPr>
+                <w:rFonts w:ascii="Times New Roman" w:hAnsi="Times New Roman" w:cs="Times New Roman"/>
+                <w:sz w:val="24"/>
+                <w:szCs w:val="24"/>
+              </w:rPr>
+              <w:t>4.xxx</w:t>
+            </w:r>
+          </w:p>
+          <w:p>
+            <w:pPr>
+              <w:rPr>
+                <w:rFonts w:ascii="Times New Roman" w:hAnsi="Times New Roman" w:cs="Times New Roman"/>
+                <w:sz w:val="24"/>
+                <w:szCs w:val="24"/>
+              </w:rPr>
+            </w:pPr>
+            <w:r>
+              <w:rPr>
+                <w:rFonts w:ascii="Times New Roman" w:hAnsi="Times New Roman" w:cs="Times New Roman"/>
+                <w:sz w:val="24"/>
+                <w:szCs w:val="24"/>
+              </w:rPr>
+              <w:t>5.xxx</w:t>
+            </w:r>
+          </w:p>
+          <w:p>
+            <w:pPr>
+              <w:rPr>
+                <w:rFonts w:ascii="Times New Roman" w:hAnsi="Times New Roman" w:cs="Times New Roman"/>
+                <w:sz w:val="24"/>
+                <w:szCs w:val="24"/>
+              </w:rPr>
+            </w:pPr>
+            <w:r>
+              <w:rPr>
+                <w:rFonts w:ascii="Times New Roman" w:hAnsi="Times New Roman" w:cs="Times New Roman"/>
+                <w:sz w:val="24"/>
+                <w:szCs w:val="24"/>
+              </w:rPr>
+              <w:t>6.xxx</w:t>
+            </w:r>
+          </w:p>
+        </w:tc>
+      </w:tr>
+      <w:tr>
+        <w:tc>
+          <w:tcPr>
+            <w:tcW w:w="4675" w:type="dxa"/>
+            <w:vAlign w:val="center"/>
+          </w:tcPr>
+          <w:p>
+            <w:pPr>
+              <w:jc w:val="center"/>
+              <w:rPr>
+                <w:rFonts w:ascii="Times New Roman" w:hAnsi="Times New Roman" w:cs="Times New Roman"/>
+                <w:sz w:val="24"/>
+                <w:szCs w:val="24"/>
+              </w:rPr>
+            </w:pPr>
+            <w:r>
+              <w:rPr>
+                <w:rFonts w:ascii="Times New Roman" w:hAnsi="Times New Roman" w:cs="Times New Roman"/>
+                <w:sz w:val="24"/>
+                <w:szCs w:val="24"/>
+              </w:rPr>
+              <w:t>Chuyên viên</w:t>
+            </w:r>
+          </w:p>
+        </w:tc>
+        <w:tc>
+          <w:tcPr>
+            <w:tcW w:w="4675" w:type="dxa"/>
+          </w:tcPr>
+          <w:p>
+            <w:pPr>
+              <w:rPr>
+                <w:rFonts w:ascii="Times New Roman" w:hAnsi="Times New Roman" w:cs="Times New Roman"/>
+                <w:sz w:val="24"/>
+                <w:szCs w:val="24"/>
+              </w:rPr>
+            </w:pPr>
+            <w:r>
+              <w:rPr>
+                <w:rFonts w:ascii="Times New Roman" w:hAnsi="Times New Roman" w:cs="Times New Roman"/>
+                <w:sz w:val="24"/>
+                <w:szCs w:val="24"/>
+              </w:rPr>
+              <w:t>1.1, 1.2, 1.3, 1.4</w:t>
+            </w:r>
+          </w:p>
+          <w:p>
+            <w:pPr>
+              <w:rPr>
+                <w:rFonts w:ascii="Times New Roman" w:hAnsi="Times New Roman" w:cs="Times New Roman"/>
+                <w:sz w:val="24"/>
+                <w:szCs w:val="24"/>
+              </w:rPr>
+            </w:pPr>
+            <w:r>
+              <w:rPr>
+                <w:rFonts w:ascii="Times New Roman" w:hAnsi="Times New Roman" w:cs="Times New Roman"/>
+                <w:sz w:val="24"/>
+                <w:szCs w:val="24"/>
+              </w:rPr>
+              <w:t>2.1, 2.2, 2.3, 2.5, 2.6</w:t>
+            </w:r>
+          </w:p>
+          <w:p>
+            <w:pPr>
+              <w:rPr>
+                <w:rFonts w:ascii="Times New Roman" w:hAnsi="Times New Roman" w:cs="Times New Roman"/>
+                <w:sz w:val="24"/>
+                <w:szCs w:val="24"/>
+              </w:rPr>
+            </w:pPr>
+            <w:r>
+              <w:rPr>
+                <w:rFonts w:ascii="Times New Roman" w:hAnsi="Times New Roman" w:cs="Times New Roman"/>
+                <w:sz w:val="24"/>
+                <w:szCs w:val="24"/>
+              </w:rPr>
+              <w:t>3.5, 3.6</w:t>
+            </w:r>
+          </w:p>
+          <w:p>
+            <w:pPr>
+              <w:rPr>
+                <w:rFonts w:ascii="Times New Roman" w:hAnsi="Times New Roman" w:cs="Times New Roman"/>
+                <w:sz w:val="24"/>
+                <w:szCs w:val="24"/>
+              </w:rPr>
+            </w:pPr>
+            <w:r>
+              <w:rPr>
+                <w:rFonts w:ascii="Times New Roman" w:hAnsi="Times New Roman" w:cs="Times New Roman"/>
+                <w:sz w:val="24"/>
+                <w:szCs w:val="24"/>
+              </w:rPr>
+              <w:t>4.xxx</w:t>
+            </w:r>
+          </w:p>
+          <w:p>
+            <w:pPr>
+              <w:rPr>
+                <w:rFonts w:ascii="Times New Roman" w:hAnsi="Times New Roman" w:cs="Times New Roman"/>
+                <w:sz w:val="24"/>
+                <w:szCs w:val="24"/>
+              </w:rPr>
+            </w:pPr>
+            <w:r>
+              <w:rPr>
+                <w:rFonts w:ascii="Times New Roman" w:hAnsi="Times New Roman" w:cs="Times New Roman"/>
+                <w:sz w:val="24"/>
+                <w:szCs w:val="24"/>
+              </w:rPr>
+              <w:t>5.xxx</w:t>
+            </w:r>
+          </w:p>
+          <w:p>
+            <w:pPr>
+              <w:rPr>
+                <w:rFonts w:ascii="Times New Roman" w:hAnsi="Times New Roman" w:cs="Times New Roman"/>
+                <w:sz w:val="24"/>
+                <w:szCs w:val="24"/>
+              </w:rPr>
+            </w:pPr>
+            <w:r>
+              <w:rPr>
+                <w:rFonts w:ascii="Times New Roman" w:hAnsi="Times New Roman" w:cs="Times New Roman"/>
+                <w:sz w:val="24"/>
+                <w:szCs w:val="24"/>
+              </w:rPr>
+              <w:t>6.5, 6.6</w:t>
+            </w:r>
+          </w:p>
+        </w:tc>
+      </w:tr>
+    </w:tbl>
+    <w:p>
+      <w:pPr>
+        <w:rPr>
+          <w:rFonts w:ascii="Times New Roman" w:hAnsi="Times New Roman" w:cs="Times New Roman"/>
+          <w:sz w:val="24"/>
+          <w:szCs w:val="24"/>
+        </w:rPr>
+      </w:pPr>
     </w:p>
     <w:p>
       <w:r>
@@ -3103,8 +4443,9 @@
       <w:pPr>
         <w:pStyle w:val="Heading2"/>
       </w:pPr>
-      <w:bookmarkStart w:id="4" w:name="_Toc46784694"/>
-      <w:r>
+      <w:bookmarkStart w:id="4" w:name="_Toc47087116"/>
+      <w:r>
+        <w:lastRenderedPageBreak/>
         <w:t>Chức năng 1 – Chức năng quản lý người dùng (Users)</w:t>
       </w:r>
       <w:bookmarkEnd w:id="4"/>
@@ -3125,20 +4466,10 @@
         </w:rPr>
         <w:t>Truy cập vào Chức năng quản lý người dùng bằng cách nhấn số 1.</w:t>
       </w:r>
-    </w:p>
-    <w:p>
-      <w:pPr>
-        <w:rPr>
-          <w:rFonts w:ascii="Times New Roman" w:hAnsi="Times New Roman" w:cs="Times New Roman"/>
-          <w:sz w:val="24"/>
-          <w:szCs w:val="24"/>
-        </w:rPr>
-      </w:pPr>
       <w:r>
         <w:rPr>
           <w:noProof/>
         </w:rPr>
-        <w:lastRenderedPageBreak/>
         <w:drawing>
           <wp:inline distT="0" distB="0" distL="0" distR="0" wp14:anchorId="3B6B643E" wp14:editId="1BC8007F">
             <wp:extent cx="5564621" cy="3384550"/>
@@ -3370,7 +4701,7 @@
       <w:pPr>
         <w:pStyle w:val="Heading3"/>
       </w:pPr>
-      <w:bookmarkStart w:id="5" w:name="_Toc46784695"/>
+      <w:bookmarkStart w:id="5" w:name="_Toc47087117"/>
       <w:r>
         <w:t>Thay đổi mật khẩu</w:t>
       </w:r>
@@ -3455,7 +4786,7 @@
       <w:pPr>
         <w:pStyle w:val="Heading3"/>
       </w:pPr>
-      <w:bookmarkStart w:id="6" w:name="_Toc46784696"/>
+      <w:bookmarkStart w:id="6" w:name="_Toc47087118"/>
       <w:r>
         <w:t>Cập nhật thông tin cá nhân</w:t>
       </w:r>
@@ -3688,7 +5019,7 @@
       <w:pPr>
         <w:pStyle w:val="Heading3"/>
       </w:pPr>
-      <w:bookmarkStart w:id="7" w:name="_Toc46784697"/>
+      <w:bookmarkStart w:id="7" w:name="_Toc47087119"/>
       <w:r>
         <w:t>Tạo người dùng</w:t>
       </w:r>
@@ -3789,7 +5120,7 @@
       <w:pPr>
         <w:pStyle w:val="Heading3"/>
       </w:pPr>
-      <w:bookmarkStart w:id="8" w:name="_Toc46784698"/>
+      <w:bookmarkStart w:id="8" w:name="_Toc47087120"/>
       <w:r>
         <w:t>Phân quyền người dùng</w:t>
       </w:r>
@@ -3882,7 +5213,7 @@
       <w:pPr>
         <w:pStyle w:val="Heading3"/>
       </w:pPr>
-      <w:bookmarkStart w:id="9" w:name="_Toc46784699"/>
+      <w:bookmarkStart w:id="9" w:name="_Toc47087121"/>
       <w:r>
         <w:lastRenderedPageBreak/>
         <w:t>Thay đổi trạng thái người dùng</w:t>
@@ -4035,7 +5366,7 @@
       <w:r>
         <w:br w:type="column"/>
       </w:r>
-      <w:bookmarkStart w:id="10" w:name="_Toc46784700"/>
+      <w:bookmarkStart w:id="10" w:name="_Toc47087122"/>
       <w:r>
         <w:lastRenderedPageBreak/>
         <w:t>Chức năng 2 – Quản lý độc giả</w:t>
@@ -4120,7 +5451,7 @@
       <w:pPr>
         <w:pStyle w:val="Heading3"/>
       </w:pPr>
-      <w:bookmarkStart w:id="11" w:name="_Toc46784701"/>
+      <w:bookmarkStart w:id="11" w:name="_Toc47087123"/>
       <w:r>
         <w:t>Xem danh sách độc giả trong thư viện</w:t>
       </w:r>
@@ -4196,7 +5527,7 @@
       <w:pPr>
         <w:pStyle w:val="Heading3"/>
       </w:pPr>
-      <w:bookmarkStart w:id="12" w:name="_Toc46784702"/>
+      <w:bookmarkStart w:id="12" w:name="_Toc47087124"/>
       <w:r>
         <w:lastRenderedPageBreak/>
         <w:t>Thêm độc giả</w:t>
@@ -4273,7 +5604,7 @@
       <w:pPr>
         <w:pStyle w:val="Heading3"/>
       </w:pPr>
-      <w:bookmarkStart w:id="13" w:name="_Toc46784703"/>
+      <w:bookmarkStart w:id="13" w:name="_Toc47087125"/>
       <w:r>
         <w:t>Chỉnh sửa thông tin một độc giả</w:t>
       </w:r>
@@ -4407,7 +5738,7 @@
       <w:pPr>
         <w:pStyle w:val="Heading3"/>
       </w:pPr>
-      <w:bookmarkStart w:id="14" w:name="_Toc46784704"/>
+      <w:bookmarkStart w:id="14" w:name="_Toc47087126"/>
       <w:r>
         <w:t>Xóa thông tin một độc giả</w:t>
       </w:r>
@@ -4486,7 +5817,7 @@
       <w:pPr>
         <w:pStyle w:val="Heading3"/>
       </w:pPr>
-      <w:bookmarkStart w:id="15" w:name="_Toc46784705"/>
+      <w:bookmarkStart w:id="15" w:name="_Toc47087127"/>
       <w:r>
         <w:lastRenderedPageBreak/>
         <w:t>Tìm kiếm độc giả qua CMND</w:t>
@@ -4563,7 +5894,7 @@
       <w:pPr>
         <w:pStyle w:val="Heading3"/>
       </w:pPr>
-      <w:bookmarkStart w:id="16" w:name="_Toc46784706"/>
+      <w:bookmarkStart w:id="16" w:name="_Toc47087128"/>
       <w:r>
         <w:t>Tìm kiếm độc giả qua họ tên</w:t>
       </w:r>
@@ -4647,7 +5978,7 @@
       <w:pPr>
         <w:pStyle w:val="Heading2"/>
       </w:pPr>
-      <w:bookmarkStart w:id="17" w:name="_Toc46784707"/>
+      <w:bookmarkStart w:id="17" w:name="_Toc47087129"/>
       <w:r>
         <w:lastRenderedPageBreak/>
         <w:t>Chức năng 3 – Quản lý sách</w:t>
@@ -4724,7 +6055,7 @@
       <w:pPr>
         <w:pStyle w:val="Heading3"/>
       </w:pPr>
-      <w:bookmarkStart w:id="18" w:name="_Toc46784708"/>
+      <w:bookmarkStart w:id="18" w:name="_Toc47087130"/>
       <w:r>
         <w:t>Xem danh sách sách trong thư viện</w:t>
       </w:r>
@@ -4803,7 +6134,7 @@
       <w:r>
         <w:br w:type="column"/>
       </w:r>
-      <w:bookmarkStart w:id="19" w:name="_Toc46784709"/>
+      <w:bookmarkStart w:id="19" w:name="_Toc47087131"/>
       <w:r>
         <w:lastRenderedPageBreak/>
         <w:t>Thêm sách</w:t>
@@ -4880,7 +6211,7 @@
       <w:pPr>
         <w:pStyle w:val="Heading3"/>
       </w:pPr>
-      <w:bookmarkStart w:id="20" w:name="_Toc46784710"/>
+      <w:bookmarkStart w:id="20" w:name="_Toc47087132"/>
       <w:r>
         <w:t>Chỉnh sửa thông tin một quyển sách</w:t>
       </w:r>
@@ -4953,11 +6284,28 @@
       </w:r>
     </w:p>
     <w:p>
+      <w:pPr>
+        <w:rPr>
+          <w:rFonts w:ascii="Times New Roman" w:hAnsi="Times New Roman" w:cs="Times New Roman"/>
+          <w:sz w:val="24"/>
+          <w:szCs w:val="24"/>
+        </w:rPr>
+      </w:pPr>
+      <w:r>
+        <w:rPr>
+          <w:rFonts w:ascii="Times New Roman" w:hAnsi="Times New Roman" w:cs="Times New Roman"/>
+          <w:sz w:val="24"/>
+          <w:szCs w:val="24"/>
+        </w:rPr>
+        <w:lastRenderedPageBreak/>
+        <w:t>Thông tin của một quyển sách sau khi đã được chỉnh sửa thông tin.</w:t>
+      </w:r>
+    </w:p>
+    <w:p>
       <w:r>
         <w:rPr>
           <w:noProof/>
         </w:rPr>
-        <w:lastRenderedPageBreak/>
         <w:drawing>
           <wp:inline distT="0" distB="0" distL="0" distR="0" wp14:anchorId="42645378" wp14:editId="5CBC1F55">
             <wp:extent cx="5943600" cy="3615055"/>
@@ -4999,7 +6347,7 @@
       <w:pPr>
         <w:pStyle w:val="Heading3"/>
       </w:pPr>
-      <w:bookmarkStart w:id="21" w:name="_Toc46784711"/>
+      <w:bookmarkStart w:id="21" w:name="_Toc47087133"/>
       <w:r>
         <w:t>Xóa thông tin một quyển sách</w:t>
       </w:r>
@@ -5009,17 +6357,37 @@
       <w:pPr>
         <w:rPr>
           <w:rFonts w:ascii="Times New Roman" w:hAnsi="Times New Roman" w:cs="Times New Roman"/>
-        </w:rPr>
-      </w:pPr>
+          <w:sz w:val="24"/>
+          <w:szCs w:val="24"/>
+        </w:rPr>
+      </w:pPr>
+      <w:r>
+        <w:rPr>
+          <w:rFonts w:ascii="Times New Roman" w:hAnsi="Times New Roman" w:cs="Times New Roman"/>
+          <w:sz w:val="24"/>
+          <w:szCs w:val="24"/>
+        </w:rPr>
+        <w:t xml:space="preserve">Để xóa thông tin của một quyển sách, ta ấn phím 4. </w:t>
+      </w:r>
+      <w:r>
+        <w:rPr>
+          <w:rFonts w:ascii="Times New Roman" w:hAnsi="Times New Roman" w:cs="Times New Roman"/>
+          <w:sz w:val="24"/>
+          <w:szCs w:val="24"/>
+        </w:rPr>
+        <w:t>Sau đó nhập mã ISBN của sách và xác nhận để xóa thông tin của quyển sách chỉ định.</w:t>
+      </w:r>
+    </w:p>
+    <w:p>
       <w:r>
         <w:rPr>
           <w:noProof/>
         </w:rPr>
         <w:drawing>
-          <wp:inline distT="0" distB="0" distL="0" distR="0" wp14:anchorId="74255EE1" wp14:editId="09257709">
+          <wp:inline distT="0" distB="0" distL="0" distR="0" wp14:anchorId="4A0D97B2" wp14:editId="3C7E292A">
             <wp:extent cx="5943600" cy="3615055"/>
             <wp:effectExtent l="0" t="0" r="0" b="4445"/>
-            <wp:docPr id="31" name="Picture 31"/>
+            <wp:docPr id="3" name="Picture 3"/>
             <wp:cNvGraphicFramePr>
               <a:graphicFrameLocks xmlns:a="http://schemas.openxmlformats.org/drawingml/2006/main" noChangeAspect="1"/>
             </wp:cNvGraphicFramePr>
@@ -5051,9 +6419,37 @@
           </wp:inline>
         </w:drawing>
       </w:r>
-      <w:r>
+    </w:p>
+    <w:p>
+      <w:pPr>
+        <w:pStyle w:val="Heading3"/>
+      </w:pPr>
+      <w:r>
+        <w:br w:type="column"/>
+      </w:r>
+      <w:bookmarkStart w:id="22" w:name="_Toc47087134"/>
+      <w:r>
+        <w:lastRenderedPageBreak/>
         <w:t>Tìm kiếm sách qua ISBN</w:t>
       </w:r>
+      <w:bookmarkEnd w:id="22"/>
+    </w:p>
+    <w:p>
+      <w:pPr>
+        <w:rPr>
+          <w:rFonts w:ascii="Times New Roman" w:hAnsi="Times New Roman" w:cs="Times New Roman"/>
+          <w:sz w:val="24"/>
+          <w:szCs w:val="24"/>
+        </w:rPr>
+      </w:pPr>
+      <w:r>
+        <w:rPr>
+          <w:rFonts w:ascii="Times New Roman" w:hAnsi="Times New Roman" w:cs="Times New Roman"/>
+          <w:sz w:val="24"/>
+          <w:szCs w:val="24"/>
+        </w:rPr>
+        <w:t>Ấn phím 5 để tìm kiếm sách qua mã ISBN. Nhập ISBN của sách cần tìm và kết quả sẽ hiện ra.</w:t>
+      </w:r>
     </w:p>
     <w:p>
       <w:pPr>
@@ -5067,7 +6463,6 @@
         <w:rPr>
           <w:noProof/>
         </w:rPr>
-        <w:lastRenderedPageBreak/>
         <w:drawing>
           <wp:inline distT="0" distB="0" distL="0" distR="0" wp14:anchorId="446C3646" wp14:editId="290B19B6">
             <wp:extent cx="5943600" cy="3615055"/>
@@ -5109,11 +6504,28 @@
       <w:pPr>
         <w:pStyle w:val="Heading3"/>
       </w:pPr>
-      <w:bookmarkStart w:id="22" w:name="_Toc46784712"/>
+      <w:bookmarkStart w:id="23" w:name="_Toc47087135"/>
       <w:r>
         <w:t>Tìm kiếm sách qua tên sách</w:t>
       </w:r>
-      <w:bookmarkEnd w:id="22"/>
+      <w:bookmarkEnd w:id="23"/>
+    </w:p>
+    <w:p>
+      <w:pPr>
+        <w:rPr>
+          <w:rFonts w:ascii="Times New Roman" w:hAnsi="Times New Roman" w:cs="Times New Roman"/>
+          <w:sz w:val="24"/>
+          <w:szCs w:val="24"/>
+        </w:rPr>
+      </w:pPr>
+      <w:r>
+        <w:rPr>
+          <w:rFonts w:ascii="Times New Roman" w:hAnsi="Times New Roman" w:cs="Times New Roman"/>
+          <w:sz w:val="24"/>
+          <w:szCs w:val="24"/>
+        </w:rPr>
+        <w:t>Ấn phím 6 để tìm kiếm sách theo tên. Nhập tên sách vào và mọi kết quả khả dụng sẽ được hiển thị.</w:t>
+      </w:r>
     </w:p>
     <w:p>
       <w:pPr>
@@ -5168,12 +6580,29 @@
       <w:pPr>
         <w:pStyle w:val="Heading2"/>
       </w:pPr>
-      <w:bookmarkStart w:id="23" w:name="_Toc46784713"/>
+      <w:bookmarkStart w:id="24" w:name="_Toc47087136"/>
       <w:r>
         <w:lastRenderedPageBreak/>
         <w:t>Chức năng 4 – Lập phiếu mượn sách</w:t>
       </w:r>
-      <w:bookmarkEnd w:id="23"/>
+      <w:bookmarkEnd w:id="24"/>
+    </w:p>
+    <w:p>
+      <w:pPr>
+        <w:rPr>
+          <w:rFonts w:ascii="Times New Roman" w:hAnsi="Times New Roman" w:cs="Times New Roman"/>
+          <w:sz w:val="24"/>
+          <w:szCs w:val="24"/>
+        </w:rPr>
+      </w:pPr>
+      <w:r>
+        <w:rPr>
+          <w:rFonts w:ascii="Times New Roman" w:hAnsi="Times New Roman" w:cs="Times New Roman"/>
+          <w:sz w:val="24"/>
+          <w:szCs w:val="24"/>
+        </w:rPr>
+        <w:t>Để lập phiếu mượn sách, ta ấn phim 4 ở Main memu. Nhập mã độc giả, ISBN của sách và số lượng của (những) quyển sách muốn mượn, sau đó xác nhận để hoàn thành công đoạn mượn sách.</w:t>
+      </w:r>
     </w:p>
     <w:p>
       <w:pPr>
@@ -5275,36 +6704,1285 @@
     </w:p>
     <w:p>
       <w:pPr>
+        <w:rPr>
+          <w:rFonts w:ascii="Times New Roman" w:hAnsi="Times New Roman" w:cs="Times New Roman"/>
+          <w:sz w:val="24"/>
+          <w:szCs w:val="24"/>
+        </w:rPr>
+      </w:pPr>
+    </w:p>
+    <w:p>
+      <w:pPr>
         <w:pStyle w:val="Heading2"/>
       </w:pPr>
-      <w:bookmarkStart w:id="24" w:name="_Toc46784714"/>
-      <w:r>
+      <w:bookmarkStart w:id="25" w:name="_Toc47087137"/>
+      <w:r>
+        <w:lastRenderedPageBreak/>
         <w:t>Chức năng 5 – Lập phiếu trả sách</w:t>
       </w:r>
-      <w:bookmarkEnd w:id="24"/>
-    </w:p>
-    <w:p>
-      <w:pPr>
-        <w:rPr>
-          <w:rFonts w:ascii="Times New Roman" w:hAnsi="Times New Roman" w:cs="Times New Roman"/>
-          <w:sz w:val="24"/>
-          <w:szCs w:val="24"/>
-        </w:rPr>
-      </w:pPr>
+      <w:bookmarkEnd w:id="25"/>
+    </w:p>
+    <w:p>
+      <w:pPr>
+        <w:rPr>
+          <w:rFonts w:ascii="Times New Roman" w:hAnsi="Times New Roman" w:cs="Times New Roman"/>
+          <w:sz w:val="24"/>
+          <w:szCs w:val="24"/>
+        </w:rPr>
+      </w:pPr>
+      <w:r>
+        <w:rPr>
+          <w:rFonts w:ascii="Times New Roman" w:hAnsi="Times New Roman" w:cs="Times New Roman"/>
+          <w:sz w:val="24"/>
+          <w:szCs w:val="24"/>
+        </w:rPr>
+        <w:t>Nhấn phím 5 bên ngoài Main menu để truy cập chức năng lập phiếu trả sách.</w:t>
+      </w:r>
+      <w:r>
+        <w:rPr>
+          <w:rFonts w:ascii="Times New Roman" w:hAnsi="Times New Roman" w:cs="Times New Roman"/>
+          <w:sz w:val="24"/>
+          <w:szCs w:val="24"/>
+        </w:rPr>
+        <w:t xml:space="preserve"> Nhập mã độc giả.</w:t>
+      </w:r>
+    </w:p>
+    <w:p>
+      <w:pPr>
+        <w:rPr>
+          <w:rFonts w:ascii="Times New Roman" w:hAnsi="Times New Roman" w:cs="Times New Roman"/>
+          <w:sz w:val="24"/>
+          <w:szCs w:val="24"/>
+        </w:rPr>
+      </w:pPr>
+      <w:r>
+        <w:rPr>
+          <w:noProof/>
+        </w:rPr>
+        <w:drawing>
+          <wp:inline distT="0" distB="0" distL="0" distR="0" wp14:anchorId="115F11E0" wp14:editId="375E5BFC">
+            <wp:extent cx="5943600" cy="3615055"/>
+            <wp:effectExtent l="0" t="0" r="0" b="4445"/>
+            <wp:docPr id="12" name="Picture 12"/>
+            <wp:cNvGraphicFramePr>
+              <a:graphicFrameLocks xmlns:a="http://schemas.openxmlformats.org/drawingml/2006/main" noChangeAspect="1"/>
+            </wp:cNvGraphicFramePr>
+            <a:graphic xmlns:a="http://schemas.openxmlformats.org/drawingml/2006/main">
+              <a:graphicData uri="http://schemas.openxmlformats.org/drawingml/2006/picture">
+                <pic:pic xmlns:pic="http://schemas.openxmlformats.org/drawingml/2006/picture">
+                  <pic:nvPicPr>
+                    <pic:cNvPr id="1" name=""/>
+                    <pic:cNvPicPr/>
+                  </pic:nvPicPr>
+                  <pic:blipFill>
+                    <a:blip r:embed="rId43"/>
+                    <a:stretch>
+                      <a:fillRect/>
+                    </a:stretch>
+                  </pic:blipFill>
+                  <pic:spPr>
+                    <a:xfrm>
+                      <a:off x="0" y="0"/>
+                      <a:ext cx="5943600" cy="3615055"/>
+                    </a:xfrm>
+                    <a:prstGeom prst="rect">
+                      <a:avLst/>
+                    </a:prstGeom>
+                  </pic:spPr>
+                </pic:pic>
+              </a:graphicData>
+            </a:graphic>
+          </wp:inline>
+        </w:drawing>
+      </w:r>
+    </w:p>
+    <w:p>
+      <w:pPr>
+        <w:rPr>
+          <w:rFonts w:ascii="Times New Roman" w:hAnsi="Times New Roman" w:cs="Times New Roman"/>
+          <w:sz w:val="24"/>
+          <w:szCs w:val="24"/>
+        </w:rPr>
+      </w:pPr>
+      <w:r>
+        <w:rPr>
+          <w:rFonts w:ascii="Times New Roman" w:hAnsi="Times New Roman" w:cs="Times New Roman"/>
+          <w:sz w:val="24"/>
+          <w:szCs w:val="24"/>
+        </w:rPr>
+        <w:t>Chương trình sẽ đưa ra lựa chọn in ra tất các sách mà độc giả đó mượn ở tất cả các lần.</w:t>
+      </w:r>
+    </w:p>
+    <w:p>
+      <w:pPr>
+        <w:rPr>
+          <w:rFonts w:ascii="Times New Roman" w:hAnsi="Times New Roman" w:cs="Times New Roman"/>
+          <w:sz w:val="24"/>
+          <w:szCs w:val="24"/>
+        </w:rPr>
+      </w:pPr>
+      <w:r>
+        <w:rPr>
+          <w:noProof/>
+        </w:rPr>
+        <w:drawing>
+          <wp:inline distT="0" distB="0" distL="0" distR="0" wp14:anchorId="7E112CCC" wp14:editId="078FEC60">
+            <wp:extent cx="5943600" cy="3615055"/>
+            <wp:effectExtent l="0" t="0" r="0" b="4445"/>
+            <wp:docPr id="18" name="Picture 18"/>
+            <wp:cNvGraphicFramePr>
+              <a:graphicFrameLocks xmlns:a="http://schemas.openxmlformats.org/drawingml/2006/main" noChangeAspect="1"/>
+            </wp:cNvGraphicFramePr>
+            <a:graphic xmlns:a="http://schemas.openxmlformats.org/drawingml/2006/main">
+              <a:graphicData uri="http://schemas.openxmlformats.org/drawingml/2006/picture">
+                <pic:pic xmlns:pic="http://schemas.openxmlformats.org/drawingml/2006/picture">
+                  <pic:nvPicPr>
+                    <pic:cNvPr id="1" name=""/>
+                    <pic:cNvPicPr/>
+                  </pic:nvPicPr>
+                  <pic:blipFill>
+                    <a:blip r:embed="rId44"/>
+                    <a:stretch>
+                      <a:fillRect/>
+                    </a:stretch>
+                  </pic:blipFill>
+                  <pic:spPr>
+                    <a:xfrm>
+                      <a:off x="0" y="0"/>
+                      <a:ext cx="5943600" cy="3615055"/>
+                    </a:xfrm>
+                    <a:prstGeom prst="rect">
+                      <a:avLst/>
+                    </a:prstGeom>
+                  </pic:spPr>
+                </pic:pic>
+              </a:graphicData>
+            </a:graphic>
+          </wp:inline>
+        </w:drawing>
+      </w:r>
+    </w:p>
+    <w:p>
+      <w:pPr>
+        <w:rPr>
+          <w:rFonts w:ascii="Times New Roman" w:hAnsi="Times New Roman" w:cs="Times New Roman"/>
+          <w:sz w:val="24"/>
+          <w:szCs w:val="24"/>
+        </w:rPr>
+      </w:pPr>
+      <w:r>
+        <w:rPr>
+          <w:rFonts w:ascii="Times New Roman" w:hAnsi="Times New Roman" w:cs="Times New Roman"/>
+          <w:sz w:val="24"/>
+          <w:szCs w:val="24"/>
+        </w:rPr>
+        <w:br w:type="column"/>
+      </w:r>
+      <w:r>
+        <w:rPr>
+          <w:rFonts w:ascii="Times New Roman" w:hAnsi="Times New Roman" w:cs="Times New Roman"/>
+          <w:sz w:val="24"/>
+          <w:szCs w:val="24"/>
+        </w:rPr>
+        <w:lastRenderedPageBreak/>
+        <w:t>Nếu sách bị mất, chương trình sẽ yêu cầu nhập ISBN và số lượng quyển sách đã mất. Sau đó phiếu bồi thường tiền cho độc giả ấy sẽ được hiển thị.</w:t>
+      </w:r>
+    </w:p>
+    <w:p>
+      <w:pPr>
+        <w:rPr>
+          <w:rFonts w:ascii="Times New Roman" w:hAnsi="Times New Roman" w:cs="Times New Roman"/>
+          <w:sz w:val="24"/>
+          <w:szCs w:val="24"/>
+        </w:rPr>
+      </w:pPr>
+      <w:r>
+        <w:rPr>
+          <w:noProof/>
+        </w:rPr>
+        <w:drawing>
+          <wp:inline distT="0" distB="0" distL="0" distR="0" wp14:anchorId="09FD4F4E" wp14:editId="0F3B5024">
+            <wp:extent cx="5943600" cy="3615055"/>
+            <wp:effectExtent l="0" t="0" r="0" b="4445"/>
+            <wp:docPr id="29" name="Picture 29"/>
+            <wp:cNvGraphicFramePr>
+              <a:graphicFrameLocks xmlns:a="http://schemas.openxmlformats.org/drawingml/2006/main" noChangeAspect="1"/>
+            </wp:cNvGraphicFramePr>
+            <a:graphic xmlns:a="http://schemas.openxmlformats.org/drawingml/2006/main">
+              <a:graphicData uri="http://schemas.openxmlformats.org/drawingml/2006/picture">
+                <pic:pic xmlns:pic="http://schemas.openxmlformats.org/drawingml/2006/picture">
+                  <pic:nvPicPr>
+                    <pic:cNvPr id="1" name=""/>
+                    <pic:cNvPicPr/>
+                  </pic:nvPicPr>
+                  <pic:blipFill>
+                    <a:blip r:embed="rId45"/>
+                    <a:stretch>
+                      <a:fillRect/>
+                    </a:stretch>
+                  </pic:blipFill>
+                  <pic:spPr>
+                    <a:xfrm>
+                      <a:off x="0" y="0"/>
+                      <a:ext cx="5943600" cy="3615055"/>
+                    </a:xfrm>
+                    <a:prstGeom prst="rect">
+                      <a:avLst/>
+                    </a:prstGeom>
+                  </pic:spPr>
+                </pic:pic>
+              </a:graphicData>
+            </a:graphic>
+          </wp:inline>
+        </w:drawing>
+      </w:r>
+    </w:p>
+    <w:p>
+      <w:pPr>
+        <w:rPr>
+          <w:rFonts w:ascii="Times New Roman" w:hAnsi="Times New Roman" w:cs="Times New Roman"/>
+          <w:sz w:val="24"/>
+          <w:szCs w:val="24"/>
+        </w:rPr>
+      </w:pPr>
+      <w:r>
+        <w:rPr>
+          <w:rFonts w:ascii="Times New Roman" w:hAnsi="Times New Roman" w:cs="Times New Roman"/>
+          <w:sz w:val="24"/>
+          <w:szCs w:val="24"/>
+        </w:rPr>
+        <w:t>Hóa đơn trả sách của độc giả đó:</w:t>
+      </w:r>
+    </w:p>
+    <w:p>
+      <w:pPr>
+        <w:rPr>
+          <w:rFonts w:ascii="Times New Roman" w:hAnsi="Times New Roman" w:cs="Times New Roman"/>
+          <w:sz w:val="24"/>
+          <w:szCs w:val="24"/>
+        </w:rPr>
+      </w:pPr>
+      <w:r>
+        <w:rPr>
+          <w:noProof/>
+        </w:rPr>
+        <w:drawing>
+          <wp:inline distT="0" distB="0" distL="0" distR="0" wp14:anchorId="3668A4DB" wp14:editId="78A29D9B">
+            <wp:extent cx="5943600" cy="3615055"/>
+            <wp:effectExtent l="0" t="0" r="0" b="4445"/>
+            <wp:docPr id="31" name="Picture 31"/>
+            <wp:cNvGraphicFramePr>
+              <a:graphicFrameLocks xmlns:a="http://schemas.openxmlformats.org/drawingml/2006/main" noChangeAspect="1"/>
+            </wp:cNvGraphicFramePr>
+            <a:graphic xmlns:a="http://schemas.openxmlformats.org/drawingml/2006/main">
+              <a:graphicData uri="http://schemas.openxmlformats.org/drawingml/2006/picture">
+                <pic:pic xmlns:pic="http://schemas.openxmlformats.org/drawingml/2006/picture">
+                  <pic:nvPicPr>
+                    <pic:cNvPr id="1" name=""/>
+                    <pic:cNvPicPr/>
+                  </pic:nvPicPr>
+                  <pic:blipFill>
+                    <a:blip r:embed="rId46"/>
+                    <a:stretch>
+                      <a:fillRect/>
+                    </a:stretch>
+                  </pic:blipFill>
+                  <pic:spPr>
+                    <a:xfrm>
+                      <a:off x="0" y="0"/>
+                      <a:ext cx="5943600" cy="3615055"/>
+                    </a:xfrm>
+                    <a:prstGeom prst="rect">
+                      <a:avLst/>
+                    </a:prstGeom>
+                  </pic:spPr>
+                </pic:pic>
+              </a:graphicData>
+            </a:graphic>
+          </wp:inline>
+        </w:drawing>
+      </w:r>
     </w:p>
     <w:p>
       <w:pPr>
         <w:pStyle w:val="Heading2"/>
       </w:pPr>
-      <w:bookmarkStart w:id="25" w:name="_Toc46784715"/>
+      <w:bookmarkStart w:id="26" w:name="_Toc47087138"/>
       <w:r>
         <w:t>Chức năng 6 – Thống kê</w:t>
       </w:r>
-      <w:bookmarkEnd w:id="25"/>
+      <w:bookmarkEnd w:id="26"/>
+    </w:p>
+    <w:p>
+      <w:pPr>
+        <w:rPr>
+          <w:rFonts w:ascii="Times New Roman" w:hAnsi="Times New Roman" w:cs="Times New Roman"/>
+          <w:sz w:val="24"/>
+          <w:szCs w:val="24"/>
+        </w:rPr>
+      </w:pPr>
+      <w:r>
+        <w:rPr>
+          <w:rFonts w:ascii="Times New Roman" w:hAnsi="Times New Roman" w:cs="Times New Roman"/>
+          <w:sz w:val="24"/>
+          <w:szCs w:val="24"/>
+        </w:rPr>
+        <w:t>Để thống kê cơ bản các danh mục trong quản lý thư viện, ta ấn phím 6.</w:t>
+      </w:r>
+    </w:p>
+    <w:p>
+      <w:pPr>
+        <w:rPr>
+          <w:rFonts w:ascii="Times New Roman" w:hAnsi="Times New Roman" w:cs="Times New Roman"/>
+          <w:sz w:val="24"/>
+          <w:szCs w:val="24"/>
+        </w:rPr>
+      </w:pPr>
+      <w:r>
+        <w:rPr>
+          <w:noProof/>
+        </w:rPr>
+        <w:lastRenderedPageBreak/>
+        <w:drawing>
+          <wp:inline distT="0" distB="0" distL="0" distR="0" wp14:anchorId="0112C58D" wp14:editId="4D2AFF53">
+            <wp:extent cx="5943600" cy="3541395"/>
+            <wp:effectExtent l="0" t="0" r="0" b="1905"/>
+            <wp:docPr id="54" name="Picture 54"/>
+            <wp:cNvGraphicFramePr>
+              <a:graphicFrameLocks xmlns:a="http://schemas.openxmlformats.org/drawingml/2006/main" noChangeAspect="1"/>
+            </wp:cNvGraphicFramePr>
+            <a:graphic xmlns:a="http://schemas.openxmlformats.org/drawingml/2006/main">
+              <a:graphicData uri="http://schemas.openxmlformats.org/drawingml/2006/picture">
+                <pic:pic xmlns:pic="http://schemas.openxmlformats.org/drawingml/2006/picture">
+                  <pic:nvPicPr>
+                    <pic:cNvPr id="1" name=""/>
+                    <pic:cNvPicPr/>
+                  </pic:nvPicPr>
+                  <pic:blipFill>
+                    <a:blip r:embed="rId47"/>
+                    <a:stretch>
+                      <a:fillRect/>
+                    </a:stretch>
+                  </pic:blipFill>
+                  <pic:spPr>
+                    <a:xfrm>
+                      <a:off x="0" y="0"/>
+                      <a:ext cx="5943600" cy="3541395"/>
+                    </a:xfrm>
+                    <a:prstGeom prst="rect">
+                      <a:avLst/>
+                    </a:prstGeom>
+                  </pic:spPr>
+                </pic:pic>
+              </a:graphicData>
+            </a:graphic>
+          </wp:inline>
+        </w:drawing>
+      </w:r>
+    </w:p>
+    <w:p>
+      <w:pPr>
+        <w:pStyle w:val="Heading3"/>
+      </w:pPr>
+      <w:bookmarkStart w:id="27" w:name="_Toc47087139"/>
+      <w:r>
+        <w:t>Thống kê số lượng sách trong thư viện</w:t>
+      </w:r>
+      <w:bookmarkEnd w:id="27"/>
+    </w:p>
+    <w:p>
+      <w:pPr>
+        <w:rPr>
+          <w:rFonts w:ascii="Times New Roman" w:hAnsi="Times New Roman" w:cs="Times New Roman"/>
+          <w:sz w:val="24"/>
+          <w:szCs w:val="24"/>
+        </w:rPr>
+      </w:pPr>
+      <w:r>
+        <w:rPr>
+          <w:rFonts w:ascii="Times New Roman" w:hAnsi="Times New Roman" w:cs="Times New Roman"/>
+          <w:sz w:val="24"/>
+          <w:szCs w:val="24"/>
+        </w:rPr>
+        <w:t>Nhấn phím 1 để thống kê số lượng sách trong thư viện. Có thể in ra toàn bộ danh sách những quyển sách hiện hành ấy (Giống chức năng 3.1).</w:t>
+      </w:r>
+    </w:p>
+    <w:p>
+      <w:pPr>
+        <w:rPr>
+          <w:rFonts w:ascii="Times New Roman" w:hAnsi="Times New Roman" w:cs="Times New Roman"/>
+          <w:sz w:val="24"/>
+          <w:szCs w:val="24"/>
+        </w:rPr>
+      </w:pPr>
+      <w:r>
+        <w:rPr>
+          <w:noProof/>
+        </w:rPr>
+        <w:drawing>
+          <wp:inline distT="0" distB="0" distL="0" distR="0" wp14:anchorId="6E6153D8" wp14:editId="5D5CDC9B">
+            <wp:extent cx="5943600" cy="3615055"/>
+            <wp:effectExtent l="0" t="0" r="0" b="4445"/>
+            <wp:docPr id="35" name="Picture 35"/>
+            <wp:cNvGraphicFramePr>
+              <a:graphicFrameLocks xmlns:a="http://schemas.openxmlformats.org/drawingml/2006/main" noChangeAspect="1"/>
+            </wp:cNvGraphicFramePr>
+            <a:graphic xmlns:a="http://schemas.openxmlformats.org/drawingml/2006/main">
+              <a:graphicData uri="http://schemas.openxmlformats.org/drawingml/2006/picture">
+                <pic:pic xmlns:pic="http://schemas.openxmlformats.org/drawingml/2006/picture">
+                  <pic:nvPicPr>
+                    <pic:cNvPr id="1" name=""/>
+                    <pic:cNvPicPr/>
+                  </pic:nvPicPr>
+                  <pic:blipFill>
+                    <a:blip r:embed="rId48"/>
+                    <a:stretch>
+                      <a:fillRect/>
+                    </a:stretch>
+                  </pic:blipFill>
+                  <pic:spPr>
+                    <a:xfrm>
+                      <a:off x="0" y="0"/>
+                      <a:ext cx="5943600" cy="3615055"/>
+                    </a:xfrm>
+                    <a:prstGeom prst="rect">
+                      <a:avLst/>
+                    </a:prstGeom>
+                  </pic:spPr>
+                </pic:pic>
+              </a:graphicData>
+            </a:graphic>
+          </wp:inline>
+        </w:drawing>
+      </w:r>
+    </w:p>
+    <w:p>
+      <w:pPr>
+        <w:rPr>
+          <w:rFonts w:ascii="Times New Roman" w:hAnsi="Times New Roman" w:cs="Times New Roman"/>
+          <w:sz w:val="24"/>
+          <w:szCs w:val="24"/>
+        </w:rPr>
+      </w:pPr>
+      <w:r>
+        <w:rPr>
+          <w:noProof/>
+        </w:rPr>
+        <w:lastRenderedPageBreak/>
+        <w:drawing>
+          <wp:inline distT="0" distB="0" distL="0" distR="0" wp14:anchorId="4A8327F0" wp14:editId="38BA88AB">
+            <wp:extent cx="5943600" cy="3615055"/>
+            <wp:effectExtent l="0" t="0" r="0" b="4445"/>
+            <wp:docPr id="40" name="Picture 40"/>
+            <wp:cNvGraphicFramePr>
+              <a:graphicFrameLocks xmlns:a="http://schemas.openxmlformats.org/drawingml/2006/main" noChangeAspect="1"/>
+            </wp:cNvGraphicFramePr>
+            <a:graphic xmlns:a="http://schemas.openxmlformats.org/drawingml/2006/main">
+              <a:graphicData uri="http://schemas.openxmlformats.org/drawingml/2006/picture">
+                <pic:pic xmlns:pic="http://schemas.openxmlformats.org/drawingml/2006/picture">
+                  <pic:nvPicPr>
+                    <pic:cNvPr id="1" name=""/>
+                    <pic:cNvPicPr/>
+                  </pic:nvPicPr>
+                  <pic:blipFill>
+                    <a:blip r:embed="rId49"/>
+                    <a:stretch>
+                      <a:fillRect/>
+                    </a:stretch>
+                  </pic:blipFill>
+                  <pic:spPr>
+                    <a:xfrm>
+                      <a:off x="0" y="0"/>
+                      <a:ext cx="5943600" cy="3615055"/>
+                    </a:xfrm>
+                    <a:prstGeom prst="rect">
+                      <a:avLst/>
+                    </a:prstGeom>
+                  </pic:spPr>
+                </pic:pic>
+              </a:graphicData>
+            </a:graphic>
+          </wp:inline>
+        </w:drawing>
+      </w:r>
+    </w:p>
+    <w:p>
+      <w:pPr>
+        <w:pStyle w:val="Heading3"/>
+      </w:pPr>
+      <w:bookmarkStart w:id="28" w:name="_Toc47087140"/>
+      <w:r>
+        <w:t>Thống kê sách trong thư viện theo thể loại</w:t>
+      </w:r>
+      <w:bookmarkEnd w:id="28"/>
+    </w:p>
+    <w:p>
+      <w:pPr>
+        <w:rPr>
+          <w:rFonts w:ascii="Times New Roman" w:hAnsi="Times New Roman" w:cs="Times New Roman"/>
+          <w:sz w:val="24"/>
+          <w:szCs w:val="24"/>
+        </w:rPr>
+      </w:pPr>
+      <w:r>
+        <w:rPr>
+          <w:rFonts w:ascii="Times New Roman" w:hAnsi="Times New Roman" w:cs="Times New Roman"/>
+          <w:sz w:val="24"/>
+          <w:szCs w:val="24"/>
+        </w:rPr>
+        <w:t>Nhấn phím 2 để thống kê sách trong thư viện theo thể loại. Có thể tùy chọn in số lượng sách trên từng thể loại ấy.</w:t>
+      </w:r>
+    </w:p>
+    <w:p>
+      <w:pPr>
+        <w:rPr>
+          <w:rFonts w:ascii="Times New Roman" w:hAnsi="Times New Roman" w:cs="Times New Roman"/>
+          <w:sz w:val="24"/>
+          <w:szCs w:val="24"/>
+        </w:rPr>
+      </w:pPr>
+      <w:r>
+        <w:rPr>
+          <w:noProof/>
+        </w:rPr>
+        <w:drawing>
+          <wp:inline distT="0" distB="0" distL="0" distR="0" wp14:anchorId="7A427AD9" wp14:editId="48EDF0E5">
+            <wp:extent cx="5943600" cy="3615055"/>
+            <wp:effectExtent l="0" t="0" r="0" b="4445"/>
+            <wp:docPr id="48" name="Picture 48"/>
+            <wp:cNvGraphicFramePr>
+              <a:graphicFrameLocks xmlns:a="http://schemas.openxmlformats.org/drawingml/2006/main" noChangeAspect="1"/>
+            </wp:cNvGraphicFramePr>
+            <a:graphic xmlns:a="http://schemas.openxmlformats.org/drawingml/2006/main">
+              <a:graphicData uri="http://schemas.openxmlformats.org/drawingml/2006/picture">
+                <pic:pic xmlns:pic="http://schemas.openxmlformats.org/drawingml/2006/picture">
+                  <pic:nvPicPr>
+                    <pic:cNvPr id="1" name=""/>
+                    <pic:cNvPicPr/>
+                  </pic:nvPicPr>
+                  <pic:blipFill>
+                    <a:blip r:embed="rId50"/>
+                    <a:stretch>
+                      <a:fillRect/>
+                    </a:stretch>
+                  </pic:blipFill>
+                  <pic:spPr>
+                    <a:xfrm>
+                      <a:off x="0" y="0"/>
+                      <a:ext cx="5943600" cy="3615055"/>
+                    </a:xfrm>
+                    <a:prstGeom prst="rect">
+                      <a:avLst/>
+                    </a:prstGeom>
+                  </pic:spPr>
+                </pic:pic>
+              </a:graphicData>
+            </a:graphic>
+          </wp:inline>
+        </w:drawing>
+      </w:r>
+    </w:p>
+    <w:p>
+      <w:pPr>
+        <w:rPr>
+          <w:rFonts w:ascii="Times New Roman" w:hAnsi="Times New Roman" w:cs="Times New Roman"/>
+          <w:sz w:val="24"/>
+          <w:szCs w:val="24"/>
+        </w:rPr>
+      </w:pPr>
+    </w:p>
+    <w:p>
+      <w:pPr>
+        <w:rPr>
+          <w:rFonts w:ascii="Times New Roman" w:hAnsi="Times New Roman" w:cs="Times New Roman"/>
+          <w:sz w:val="24"/>
+          <w:szCs w:val="24"/>
+        </w:rPr>
+      </w:pPr>
+    </w:p>
+    <w:p>
+      <w:pPr>
+        <w:rPr>
+          <w:rFonts w:ascii="Times New Roman" w:hAnsi="Times New Roman" w:cs="Times New Roman"/>
+          <w:sz w:val="24"/>
+          <w:szCs w:val="24"/>
+        </w:rPr>
+      </w:pPr>
+      <w:r>
+        <w:rPr>
+          <w:rFonts w:ascii="Times New Roman" w:hAnsi="Times New Roman" w:cs="Times New Roman"/>
+          <w:sz w:val="24"/>
+          <w:szCs w:val="24"/>
+        </w:rPr>
+        <w:lastRenderedPageBreak/>
+        <w:t>Số lượng sách trên từng thể loại.</w:t>
+      </w:r>
+    </w:p>
+    <w:p>
+      <w:pPr>
+        <w:rPr>
+          <w:rFonts w:ascii="Times New Roman" w:hAnsi="Times New Roman" w:cs="Times New Roman"/>
+          <w:sz w:val="24"/>
+          <w:szCs w:val="24"/>
+        </w:rPr>
+      </w:pPr>
+      <w:r>
+        <w:rPr>
+          <w:noProof/>
+        </w:rPr>
+        <w:drawing>
+          <wp:inline distT="0" distB="0" distL="0" distR="0" wp14:anchorId="1D13F6A0" wp14:editId="67249571">
+            <wp:extent cx="5943600" cy="3615055"/>
+            <wp:effectExtent l="0" t="0" r="0" b="4445"/>
+            <wp:docPr id="49" name="Picture 49"/>
+            <wp:cNvGraphicFramePr>
+              <a:graphicFrameLocks xmlns:a="http://schemas.openxmlformats.org/drawingml/2006/main" noChangeAspect="1"/>
+            </wp:cNvGraphicFramePr>
+            <a:graphic xmlns:a="http://schemas.openxmlformats.org/drawingml/2006/main">
+              <a:graphicData uri="http://schemas.openxmlformats.org/drawingml/2006/picture">
+                <pic:pic xmlns:pic="http://schemas.openxmlformats.org/drawingml/2006/picture">
+                  <pic:nvPicPr>
+                    <pic:cNvPr id="1" name=""/>
+                    <pic:cNvPicPr/>
+                  </pic:nvPicPr>
+                  <pic:blipFill>
+                    <a:blip r:embed="rId51"/>
+                    <a:stretch>
+                      <a:fillRect/>
+                    </a:stretch>
+                  </pic:blipFill>
+                  <pic:spPr>
+                    <a:xfrm>
+                      <a:off x="0" y="0"/>
+                      <a:ext cx="5943600" cy="3615055"/>
+                    </a:xfrm>
+                    <a:prstGeom prst="rect">
+                      <a:avLst/>
+                    </a:prstGeom>
+                  </pic:spPr>
+                </pic:pic>
+              </a:graphicData>
+            </a:graphic>
+          </wp:inline>
+        </w:drawing>
+      </w:r>
+    </w:p>
+    <w:p>
+      <w:pPr>
+        <w:pStyle w:val="Heading3"/>
+      </w:pPr>
+      <w:bookmarkStart w:id="29" w:name="_Toc47087141"/>
+      <w:r>
+        <w:t>Thống kê số lượng độc giả</w:t>
+      </w:r>
+      <w:bookmarkEnd w:id="29"/>
+      <w:r>
+        <w:t xml:space="preserve"> </w:t>
+      </w:r>
+    </w:p>
+    <w:p>
+      <w:pPr>
+        <w:rPr>
+          <w:rFonts w:ascii="Times New Roman" w:hAnsi="Times New Roman" w:cs="Times New Roman"/>
+          <w:sz w:val="24"/>
+          <w:szCs w:val="24"/>
+        </w:rPr>
+      </w:pPr>
+      <w:r>
+        <w:rPr>
+          <w:rFonts w:ascii="Times New Roman" w:hAnsi="Times New Roman" w:cs="Times New Roman"/>
+          <w:sz w:val="24"/>
+          <w:szCs w:val="24"/>
+        </w:rPr>
+        <w:t>Nhấn phím 3 để xem hiện tại có bao nhiêu đọc giả đang đăng ký sử dụng thư viện. Có thể tùy chọn in ra tất cả độc giả ấy (Giống chức năng 2.1).</w:t>
+      </w:r>
+    </w:p>
+    <w:p>
+      <w:pPr>
+        <w:rPr>
+          <w:rFonts w:ascii="Times New Roman" w:hAnsi="Times New Roman" w:cs="Times New Roman"/>
+          <w:sz w:val="24"/>
+          <w:szCs w:val="24"/>
+        </w:rPr>
+      </w:pPr>
+      <w:r>
+        <w:rPr>
+          <w:noProof/>
+        </w:rPr>
+        <w:drawing>
+          <wp:inline distT="0" distB="0" distL="0" distR="0" wp14:anchorId="676B1E32" wp14:editId="6137976C">
+            <wp:extent cx="5943600" cy="3615055"/>
+            <wp:effectExtent l="0" t="0" r="0" b="4445"/>
+            <wp:docPr id="47" name="Picture 47"/>
+            <wp:cNvGraphicFramePr>
+              <a:graphicFrameLocks xmlns:a="http://schemas.openxmlformats.org/drawingml/2006/main" noChangeAspect="1"/>
+            </wp:cNvGraphicFramePr>
+            <a:graphic xmlns:a="http://schemas.openxmlformats.org/drawingml/2006/main">
+              <a:graphicData uri="http://schemas.openxmlformats.org/drawingml/2006/picture">
+                <pic:pic xmlns:pic="http://schemas.openxmlformats.org/drawingml/2006/picture">
+                  <pic:nvPicPr>
+                    <pic:cNvPr id="1" name=""/>
+                    <pic:cNvPicPr/>
+                  </pic:nvPicPr>
+                  <pic:blipFill>
+                    <a:blip r:embed="rId52"/>
+                    <a:stretch>
+                      <a:fillRect/>
+                    </a:stretch>
+                  </pic:blipFill>
+                  <pic:spPr>
+                    <a:xfrm>
+                      <a:off x="0" y="0"/>
+                      <a:ext cx="5943600" cy="3615055"/>
+                    </a:xfrm>
+                    <a:prstGeom prst="rect">
+                      <a:avLst/>
+                    </a:prstGeom>
+                  </pic:spPr>
+                </pic:pic>
+              </a:graphicData>
+            </a:graphic>
+          </wp:inline>
+        </w:drawing>
+      </w:r>
+    </w:p>
+    <w:p>
+      <w:pPr>
+        <w:rPr>
+          <w:rFonts w:ascii="Times New Roman" w:hAnsi="Times New Roman" w:cs="Times New Roman"/>
+          <w:sz w:val="24"/>
+          <w:szCs w:val="24"/>
+        </w:rPr>
+      </w:pPr>
+      <w:r>
+        <w:rPr>
+          <w:noProof/>
+        </w:rPr>
+        <w:lastRenderedPageBreak/>
+        <w:drawing>
+          <wp:inline distT="0" distB="0" distL="0" distR="0" wp14:anchorId="0FEF8485" wp14:editId="1C040E74">
+            <wp:extent cx="5943600" cy="3615055"/>
+            <wp:effectExtent l="0" t="0" r="0" b="4445"/>
+            <wp:docPr id="41" name="Picture 41"/>
+            <wp:cNvGraphicFramePr>
+              <a:graphicFrameLocks xmlns:a="http://schemas.openxmlformats.org/drawingml/2006/main" noChangeAspect="1"/>
+            </wp:cNvGraphicFramePr>
+            <a:graphic xmlns:a="http://schemas.openxmlformats.org/drawingml/2006/main">
+              <a:graphicData uri="http://schemas.openxmlformats.org/drawingml/2006/picture">
+                <pic:pic xmlns:pic="http://schemas.openxmlformats.org/drawingml/2006/picture">
+                  <pic:nvPicPr>
+                    <pic:cNvPr id="1" name=""/>
+                    <pic:cNvPicPr/>
+                  </pic:nvPicPr>
+                  <pic:blipFill>
+                    <a:blip r:embed="rId53"/>
+                    <a:stretch>
+                      <a:fillRect/>
+                    </a:stretch>
+                  </pic:blipFill>
+                  <pic:spPr>
+                    <a:xfrm>
+                      <a:off x="0" y="0"/>
+                      <a:ext cx="5943600" cy="3615055"/>
+                    </a:xfrm>
+                    <a:prstGeom prst="rect">
+                      <a:avLst/>
+                    </a:prstGeom>
+                  </pic:spPr>
+                </pic:pic>
+              </a:graphicData>
+            </a:graphic>
+          </wp:inline>
+        </w:drawing>
+      </w:r>
+    </w:p>
+    <w:p>
+      <w:pPr>
+        <w:pStyle w:val="Heading3"/>
+      </w:pPr>
+      <w:bookmarkStart w:id="30" w:name="_Toc47087142"/>
+      <w:r>
+        <w:t>Thống kê độc giả theo giới tính</w:t>
+      </w:r>
+      <w:bookmarkEnd w:id="30"/>
+    </w:p>
+    <w:p>
+      <w:pPr>
+        <w:rPr>
+          <w:rFonts w:ascii="Times New Roman" w:hAnsi="Times New Roman" w:cs="Times New Roman"/>
+          <w:sz w:val="24"/>
+          <w:szCs w:val="24"/>
+        </w:rPr>
+      </w:pPr>
+      <w:r>
+        <w:rPr>
+          <w:rFonts w:ascii="Times New Roman" w:hAnsi="Times New Roman" w:cs="Times New Roman"/>
+          <w:sz w:val="24"/>
+          <w:szCs w:val="24"/>
+        </w:rPr>
+        <w:t>Nhấn phím 4 để thống kê độc giả theo giới tính và có thể tùy chọn xem danh sách những độc giả nam và nữ ấy.</w:t>
+      </w:r>
+    </w:p>
+    <w:p>
+      <w:pPr>
+        <w:rPr>
+          <w:rFonts w:ascii="Times New Roman" w:hAnsi="Times New Roman" w:cs="Times New Roman"/>
+          <w:sz w:val="24"/>
+          <w:szCs w:val="24"/>
+        </w:rPr>
+      </w:pPr>
+      <w:r>
+        <w:rPr>
+          <w:noProof/>
+        </w:rPr>
+        <w:drawing>
+          <wp:inline distT="0" distB="0" distL="0" distR="0" wp14:anchorId="7816865D" wp14:editId="6E0CC73C">
+            <wp:extent cx="5943600" cy="3615055"/>
+            <wp:effectExtent l="0" t="0" r="0" b="4445"/>
+            <wp:docPr id="42" name="Picture 42"/>
+            <wp:cNvGraphicFramePr>
+              <a:graphicFrameLocks xmlns:a="http://schemas.openxmlformats.org/drawingml/2006/main" noChangeAspect="1"/>
+            </wp:cNvGraphicFramePr>
+            <a:graphic xmlns:a="http://schemas.openxmlformats.org/drawingml/2006/main">
+              <a:graphicData uri="http://schemas.openxmlformats.org/drawingml/2006/picture">
+                <pic:pic xmlns:pic="http://schemas.openxmlformats.org/drawingml/2006/picture">
+                  <pic:nvPicPr>
+                    <pic:cNvPr id="1" name=""/>
+                    <pic:cNvPicPr/>
+                  </pic:nvPicPr>
+                  <pic:blipFill>
+                    <a:blip r:embed="rId54"/>
+                    <a:stretch>
+                      <a:fillRect/>
+                    </a:stretch>
+                  </pic:blipFill>
+                  <pic:spPr>
+                    <a:xfrm>
+                      <a:off x="0" y="0"/>
+                      <a:ext cx="5943600" cy="3615055"/>
+                    </a:xfrm>
+                    <a:prstGeom prst="rect">
+                      <a:avLst/>
+                    </a:prstGeom>
+                  </pic:spPr>
+                </pic:pic>
+              </a:graphicData>
+            </a:graphic>
+          </wp:inline>
+        </w:drawing>
+      </w:r>
+    </w:p>
+    <w:p>
+      <w:pPr>
+        <w:rPr>
+          <w:rFonts w:ascii="Times New Roman" w:hAnsi="Times New Roman" w:cs="Times New Roman"/>
+          <w:sz w:val="24"/>
+          <w:szCs w:val="24"/>
+        </w:rPr>
+      </w:pPr>
+      <w:r>
+        <w:rPr>
+          <w:rFonts w:ascii="Times New Roman" w:hAnsi="Times New Roman" w:cs="Times New Roman"/>
+          <w:sz w:val="24"/>
+          <w:szCs w:val="24"/>
+        </w:rPr>
+        <w:br w:type="column"/>
+      </w:r>
+      <w:r>
+        <w:rPr>
+          <w:rFonts w:ascii="Times New Roman" w:hAnsi="Times New Roman" w:cs="Times New Roman"/>
+          <w:sz w:val="24"/>
+          <w:szCs w:val="24"/>
+        </w:rPr>
+        <w:lastRenderedPageBreak/>
+        <w:t>Danh sách độc giả có giới tính nam:</w:t>
+      </w:r>
+    </w:p>
+    <w:p>
+      <w:pPr>
+        <w:rPr>
+          <w:rFonts w:ascii="Times New Roman" w:hAnsi="Times New Roman" w:cs="Times New Roman"/>
+          <w:sz w:val="24"/>
+          <w:szCs w:val="24"/>
+        </w:rPr>
+      </w:pPr>
+      <w:r>
+        <w:rPr>
+          <w:noProof/>
+        </w:rPr>
+        <w:drawing>
+          <wp:inline distT="0" distB="0" distL="0" distR="0" wp14:anchorId="45D15267" wp14:editId="0C1B7B79">
+            <wp:extent cx="5943600" cy="3615055"/>
+            <wp:effectExtent l="0" t="0" r="0" b="4445"/>
+            <wp:docPr id="43" name="Picture 43"/>
+            <wp:cNvGraphicFramePr>
+              <a:graphicFrameLocks xmlns:a="http://schemas.openxmlformats.org/drawingml/2006/main" noChangeAspect="1"/>
+            </wp:cNvGraphicFramePr>
+            <a:graphic xmlns:a="http://schemas.openxmlformats.org/drawingml/2006/main">
+              <a:graphicData uri="http://schemas.openxmlformats.org/drawingml/2006/picture">
+                <pic:pic xmlns:pic="http://schemas.openxmlformats.org/drawingml/2006/picture">
+                  <pic:nvPicPr>
+                    <pic:cNvPr id="1" name=""/>
+                    <pic:cNvPicPr/>
+                  </pic:nvPicPr>
+                  <pic:blipFill>
+                    <a:blip r:embed="rId55"/>
+                    <a:stretch>
+                      <a:fillRect/>
+                    </a:stretch>
+                  </pic:blipFill>
+                  <pic:spPr>
+                    <a:xfrm>
+                      <a:off x="0" y="0"/>
+                      <a:ext cx="5943600" cy="3615055"/>
+                    </a:xfrm>
+                    <a:prstGeom prst="rect">
+                      <a:avLst/>
+                    </a:prstGeom>
+                  </pic:spPr>
+                </pic:pic>
+              </a:graphicData>
+            </a:graphic>
+          </wp:inline>
+        </w:drawing>
+      </w:r>
+    </w:p>
+    <w:p>
+      <w:pPr>
+        <w:rPr>
+          <w:rFonts w:ascii="Times New Roman" w:hAnsi="Times New Roman" w:cs="Times New Roman"/>
+          <w:sz w:val="24"/>
+          <w:szCs w:val="24"/>
+        </w:rPr>
+      </w:pPr>
+      <w:r>
+        <w:rPr>
+          <w:rFonts w:ascii="Times New Roman" w:hAnsi="Times New Roman" w:cs="Times New Roman"/>
+          <w:sz w:val="24"/>
+          <w:szCs w:val="24"/>
+        </w:rPr>
+        <w:t>Enter thêm 1 lần để hiện thị danh sách theo giới tính nữ:</w:t>
+      </w:r>
+    </w:p>
+    <w:p>
+      <w:pPr>
+        <w:rPr>
+          <w:rFonts w:ascii="Times New Roman" w:hAnsi="Times New Roman" w:cs="Times New Roman"/>
+          <w:sz w:val="24"/>
+          <w:szCs w:val="24"/>
+        </w:rPr>
+      </w:pPr>
+      <w:r>
+        <w:rPr>
+          <w:noProof/>
+        </w:rPr>
+        <w:drawing>
+          <wp:inline distT="0" distB="0" distL="0" distR="0" wp14:anchorId="310A3BF1" wp14:editId="6E6B9ED7">
+            <wp:extent cx="5943600" cy="3615055"/>
+            <wp:effectExtent l="0" t="0" r="0" b="4445"/>
+            <wp:docPr id="44" name="Picture 44"/>
+            <wp:cNvGraphicFramePr>
+              <a:graphicFrameLocks xmlns:a="http://schemas.openxmlformats.org/drawingml/2006/main" noChangeAspect="1"/>
+            </wp:cNvGraphicFramePr>
+            <a:graphic xmlns:a="http://schemas.openxmlformats.org/drawingml/2006/main">
+              <a:graphicData uri="http://schemas.openxmlformats.org/drawingml/2006/picture">
+                <pic:pic xmlns:pic="http://schemas.openxmlformats.org/drawingml/2006/picture">
+                  <pic:nvPicPr>
+                    <pic:cNvPr id="1" name=""/>
+                    <pic:cNvPicPr/>
+                  </pic:nvPicPr>
+                  <pic:blipFill>
+                    <a:blip r:embed="rId56"/>
+                    <a:stretch>
+                      <a:fillRect/>
+                    </a:stretch>
+                  </pic:blipFill>
+                  <pic:spPr>
+                    <a:xfrm>
+                      <a:off x="0" y="0"/>
+                      <a:ext cx="5943600" cy="3615055"/>
+                    </a:xfrm>
+                    <a:prstGeom prst="rect">
+                      <a:avLst/>
+                    </a:prstGeom>
+                  </pic:spPr>
+                </pic:pic>
+              </a:graphicData>
+            </a:graphic>
+          </wp:inline>
+        </w:drawing>
+      </w:r>
+    </w:p>
+    <w:p>
+      <w:pPr>
+        <w:pStyle w:val="Heading3"/>
+      </w:pPr>
+      <w:r>
+        <w:br w:type="column"/>
+      </w:r>
+      <w:bookmarkStart w:id="31" w:name="_Toc47087143"/>
+      <w:r>
+        <w:lastRenderedPageBreak/>
+        <w:t>Thống kê số sách đang được mượn</w:t>
+      </w:r>
+      <w:bookmarkEnd w:id="31"/>
+    </w:p>
+    <w:p>
+      <w:pPr>
+        <w:rPr>
+          <w:rFonts w:ascii="Times New Roman" w:hAnsi="Times New Roman" w:cs="Times New Roman"/>
+          <w:sz w:val="24"/>
+          <w:szCs w:val="24"/>
+        </w:rPr>
+      </w:pPr>
+      <w:r>
+        <w:rPr>
+          <w:rFonts w:ascii="Times New Roman" w:hAnsi="Times New Roman" w:cs="Times New Roman"/>
+          <w:sz w:val="24"/>
+          <w:szCs w:val="24"/>
+        </w:rPr>
+        <w:t>Nhấn phím 5 để thống kê số sách đang được mượn. Có thể tùy chọn in ra danh sách tất cả các sách đang được mượn ấy.</w:t>
+      </w:r>
+    </w:p>
+    <w:p>
+      <w:pPr>
+        <w:rPr>
+          <w:rFonts w:ascii="Times New Roman" w:hAnsi="Times New Roman" w:cs="Times New Roman"/>
+          <w:sz w:val="24"/>
+          <w:szCs w:val="24"/>
+        </w:rPr>
+      </w:pPr>
+      <w:r>
+        <w:rPr>
+          <w:noProof/>
+        </w:rPr>
+        <w:drawing>
+          <wp:inline distT="0" distB="0" distL="0" distR="0" wp14:anchorId="0C3A9926" wp14:editId="4690FE27">
+            <wp:extent cx="5943600" cy="3541395"/>
+            <wp:effectExtent l="0" t="0" r="0" b="1905"/>
+            <wp:docPr id="50" name="Picture 50"/>
+            <wp:cNvGraphicFramePr>
+              <a:graphicFrameLocks xmlns:a="http://schemas.openxmlformats.org/drawingml/2006/main" noChangeAspect="1"/>
+            </wp:cNvGraphicFramePr>
+            <a:graphic xmlns:a="http://schemas.openxmlformats.org/drawingml/2006/main">
+              <a:graphicData uri="http://schemas.openxmlformats.org/drawingml/2006/picture">
+                <pic:pic xmlns:pic="http://schemas.openxmlformats.org/drawingml/2006/picture">
+                  <pic:nvPicPr>
+                    <pic:cNvPr id="1" name=""/>
+                    <pic:cNvPicPr/>
+                  </pic:nvPicPr>
+                  <pic:blipFill>
+                    <a:blip r:embed="rId57"/>
+                    <a:stretch>
+                      <a:fillRect/>
+                    </a:stretch>
+                  </pic:blipFill>
+                  <pic:spPr>
+                    <a:xfrm>
+                      <a:off x="0" y="0"/>
+                      <a:ext cx="5943600" cy="3541395"/>
+                    </a:xfrm>
+                    <a:prstGeom prst="rect">
+                      <a:avLst/>
+                    </a:prstGeom>
+                  </pic:spPr>
+                </pic:pic>
+              </a:graphicData>
+            </a:graphic>
+          </wp:inline>
+        </w:drawing>
+      </w:r>
+    </w:p>
+    <w:p>
+      <w:pPr>
+        <w:rPr>
+          <w:rFonts w:ascii="Times New Roman" w:hAnsi="Times New Roman" w:cs="Times New Roman"/>
+          <w:sz w:val="24"/>
+          <w:szCs w:val="24"/>
+        </w:rPr>
+      </w:pPr>
+      <w:r>
+        <w:rPr>
+          <w:noProof/>
+        </w:rPr>
+        <w:drawing>
+          <wp:inline distT="0" distB="0" distL="0" distR="0" wp14:anchorId="2B23E272" wp14:editId="1BE753BD">
+            <wp:extent cx="5943600" cy="3541395"/>
+            <wp:effectExtent l="0" t="0" r="0" b="1905"/>
+            <wp:docPr id="51" name="Picture 51"/>
+            <wp:cNvGraphicFramePr>
+              <a:graphicFrameLocks xmlns:a="http://schemas.openxmlformats.org/drawingml/2006/main" noChangeAspect="1"/>
+            </wp:cNvGraphicFramePr>
+            <a:graphic xmlns:a="http://schemas.openxmlformats.org/drawingml/2006/main">
+              <a:graphicData uri="http://schemas.openxmlformats.org/drawingml/2006/picture">
+                <pic:pic xmlns:pic="http://schemas.openxmlformats.org/drawingml/2006/picture">
+                  <pic:nvPicPr>
+                    <pic:cNvPr id="1" name=""/>
+                    <pic:cNvPicPr/>
+                  </pic:nvPicPr>
+                  <pic:blipFill>
+                    <a:blip r:embed="rId58"/>
+                    <a:stretch>
+                      <a:fillRect/>
+                    </a:stretch>
+                  </pic:blipFill>
+                  <pic:spPr>
+                    <a:xfrm>
+                      <a:off x="0" y="0"/>
+                      <a:ext cx="5943600" cy="3541395"/>
+                    </a:xfrm>
+                    <a:prstGeom prst="rect">
+                      <a:avLst/>
+                    </a:prstGeom>
+                  </pic:spPr>
+                </pic:pic>
+              </a:graphicData>
+            </a:graphic>
+          </wp:inline>
+        </w:drawing>
+      </w:r>
+    </w:p>
+    <w:p>
+      <w:pPr>
+        <w:pStyle w:val="Heading3"/>
+      </w:pPr>
+      <w:r>
+        <w:br w:type="column"/>
+      </w:r>
+      <w:bookmarkStart w:id="32" w:name="_Toc47087144"/>
+      <w:r>
+        <w:lastRenderedPageBreak/>
+        <w:t>Thống kê danh sách độc giả bị trễ hạn trả sách</w:t>
+      </w:r>
+      <w:bookmarkEnd w:id="32"/>
+    </w:p>
+    <w:p>
+      <w:pPr>
+        <w:rPr>
+          <w:rFonts w:ascii="Times New Roman" w:hAnsi="Times New Roman" w:cs="Times New Roman"/>
+          <w:sz w:val="24"/>
+          <w:szCs w:val="24"/>
+        </w:rPr>
+      </w:pPr>
+      <w:r>
+        <w:rPr>
+          <w:rFonts w:ascii="Times New Roman" w:hAnsi="Times New Roman" w:cs="Times New Roman"/>
+          <w:sz w:val="24"/>
+          <w:szCs w:val="24"/>
+        </w:rPr>
+        <w:t>Nhấn phím 6 để xem số lượng độc giả bị trễ hạn trả sách. Có thể tùy chọn in ra những độc giả bị trễ hạn đó.</w:t>
+      </w:r>
+    </w:p>
+    <w:p>
+      <w:pPr>
+        <w:rPr>
+          <w:rFonts w:ascii="Times New Roman" w:hAnsi="Times New Roman" w:cs="Times New Roman"/>
+          <w:sz w:val="24"/>
+          <w:szCs w:val="24"/>
+        </w:rPr>
+      </w:pPr>
+      <w:r>
+        <w:rPr>
+          <w:noProof/>
+        </w:rPr>
+        <w:drawing>
+          <wp:inline distT="0" distB="0" distL="0" distR="0" wp14:anchorId="481DEEF0" wp14:editId="0FE1FF06">
+            <wp:extent cx="5943600" cy="3541395"/>
+            <wp:effectExtent l="0" t="0" r="0" b="1905"/>
+            <wp:docPr id="53" name="Picture 53"/>
+            <wp:cNvGraphicFramePr>
+              <a:graphicFrameLocks xmlns:a="http://schemas.openxmlformats.org/drawingml/2006/main" noChangeAspect="1"/>
+            </wp:cNvGraphicFramePr>
+            <a:graphic xmlns:a="http://schemas.openxmlformats.org/drawingml/2006/main">
+              <a:graphicData uri="http://schemas.openxmlformats.org/drawingml/2006/picture">
+                <pic:pic xmlns:pic="http://schemas.openxmlformats.org/drawingml/2006/picture">
+                  <pic:nvPicPr>
+                    <pic:cNvPr id="1" name=""/>
+                    <pic:cNvPicPr/>
+                  </pic:nvPicPr>
+                  <pic:blipFill>
+                    <a:blip r:embed="rId59"/>
+                    <a:stretch>
+                      <a:fillRect/>
+                    </a:stretch>
+                  </pic:blipFill>
+                  <pic:spPr>
+                    <a:xfrm>
+                      <a:off x="0" y="0"/>
+                      <a:ext cx="5943600" cy="3541395"/>
+                    </a:xfrm>
+                    <a:prstGeom prst="rect">
+                      <a:avLst/>
+                    </a:prstGeom>
+                  </pic:spPr>
+                </pic:pic>
+              </a:graphicData>
+            </a:graphic>
+          </wp:inline>
+        </w:drawing>
+      </w:r>
+    </w:p>
+    <w:p>
+      <w:pPr>
+        <w:rPr>
+          <w:rFonts w:ascii="Times New Roman" w:hAnsi="Times New Roman" w:cs="Times New Roman"/>
+          <w:sz w:val="24"/>
+          <w:szCs w:val="24"/>
+        </w:rPr>
+      </w:pPr>
+      <w:r>
+        <w:rPr>
+          <w:noProof/>
+        </w:rPr>
+        <w:drawing>
+          <wp:inline distT="0" distB="0" distL="0" distR="0" wp14:anchorId="6D715ABC" wp14:editId="3993EC87">
+            <wp:extent cx="5943600" cy="3541395"/>
+            <wp:effectExtent l="0" t="0" r="0" b="1905"/>
+            <wp:docPr id="52" name="Picture 52"/>
+            <wp:cNvGraphicFramePr>
+              <a:graphicFrameLocks xmlns:a="http://schemas.openxmlformats.org/drawingml/2006/main" noChangeAspect="1"/>
+            </wp:cNvGraphicFramePr>
+            <a:graphic xmlns:a="http://schemas.openxmlformats.org/drawingml/2006/main">
+              <a:graphicData uri="http://schemas.openxmlformats.org/drawingml/2006/picture">
+                <pic:pic xmlns:pic="http://schemas.openxmlformats.org/drawingml/2006/picture">
+                  <pic:nvPicPr>
+                    <pic:cNvPr id="1" name=""/>
+                    <pic:cNvPicPr/>
+                  </pic:nvPicPr>
+                  <pic:blipFill>
+                    <a:blip r:embed="rId60"/>
+                    <a:stretch>
+                      <a:fillRect/>
+                    </a:stretch>
+                  </pic:blipFill>
+                  <pic:spPr>
+                    <a:xfrm>
+                      <a:off x="0" y="0"/>
+                      <a:ext cx="5943600" cy="3541395"/>
+                    </a:xfrm>
+                    <a:prstGeom prst="rect">
+                      <a:avLst/>
+                    </a:prstGeom>
+                  </pic:spPr>
+                </pic:pic>
+              </a:graphicData>
+            </a:graphic>
+          </wp:inline>
+        </w:drawing>
+      </w:r>
+    </w:p>
+    <w:p>
+      <w:pPr>
+        <w:rPr>
+          <w:rFonts w:ascii="Times New Roman" w:hAnsi="Times New Roman" w:cs="Times New Roman"/>
+          <w:sz w:val="24"/>
+          <w:szCs w:val="24"/>
+        </w:rPr>
+      </w:pPr>
     </w:p>
     <w:sectPr>
-      <w:headerReference w:type="default" r:id="rId43"/>
-      <w:footerReference w:type="default" r:id="rId44"/>
+      <w:headerReference w:type="default" r:id="rId61"/>
+      <w:footerReference w:type="default" r:id="rId62"/>
       <w:pgSz w:w="12240" w:h="15840"/>
       <w:pgMar w:top="709" w:right="1440" w:bottom="993" w:left="1440" w:header="737" w:footer="283" w:gutter="0"/>
       <w:pgNumType w:start="1"/>
@@ -6662,6 +9340,25 @@
       <w:rFonts w:eastAsiaTheme="minorEastAsia"/>
     </w:rPr>
   </w:style>
+  <w:style w:type="table" w:styleId="TableGrid">
+    <w:name w:val="Table Grid"/>
+    <w:basedOn w:val="TableNormal"/>
+    <w:uiPriority w:val="39"/>
+    <w:rsid w:val="00394857"/>
+    <w:pPr>
+      <w:spacing w:after="0" w:line="240" w:lineRule="auto"/>
+    </w:pPr>
+    <w:tblPr>
+      <w:tblBorders>
+        <w:top w:val="single" w:sz="4" w:space="0" w:color="auto"/>
+        <w:left w:val="single" w:sz="4" w:space="0" w:color="auto"/>
+        <w:bottom w:val="single" w:sz="4" w:space="0" w:color="auto"/>
+        <w:right w:val="single" w:sz="4" w:space="0" w:color="auto"/>
+        <w:insideH w:val="single" w:sz="4" w:space="0" w:color="auto"/>
+        <w:insideV w:val="single" w:sz="4" w:space="0" w:color="auto"/>
+      </w:tblBorders>
+    </w:tblPr>
+  </w:style>
 </w:styles>
 </file>
 
